--- a/DP-25_ole/DP-25 COM .docx
+++ b/DP-25_ole/DP-25 COM .docx
@@ -122,47 +122,7 @@
           <w:sz w:val="52"/>
           <w:szCs w:val="52"/>
         </w:rPr>
-        <w:t xml:space="preserve">Описание </w:t>
-      </w:r>
-      <w:r>
-        <w:rPr>
-          <w:rFonts w:ascii="Consolas" w:hAnsi="Consolas" w:cs="Consolas"/>
-          <w:sz w:val="52"/>
-          <w:szCs w:val="52"/>
-        </w:rPr>
-        <w:t>COM</w:t>
-      </w:r>
-      <w:r>
-        <w:rPr>
-          <w:rFonts w:ascii="Consolas" w:hAnsi="Consolas" w:cs="Consolas"/>
-          <w:sz w:val="52"/>
-          <w:szCs w:val="52"/>
-        </w:rPr>
-        <w:t xml:space="preserve"> </w:t>
-      </w:r>
-      <w:r>
-        <w:rPr>
-          <w:rFonts w:ascii="Consolas" w:hAnsi="Consolas" w:cs="Consolas"/>
-          <w:sz w:val="52"/>
-          <w:szCs w:val="52"/>
-        </w:rPr>
-        <w:t>компонента</w:t>
-      </w:r>
-      <w:r>
-        <w:rPr>
-          <w:rFonts w:ascii="Consolas" w:hAnsi="Consolas" w:cs="Consolas"/>
-          <w:sz w:val="52"/>
-          <w:szCs w:val="52"/>
-        </w:rPr>
-        <w:t xml:space="preserve"> для</w:t>
-      </w:r>
-      <w:r>
-        <w:rPr>
-          <w:rFonts w:ascii="Consolas" w:hAnsi="Consolas" w:cs="Consolas"/>
-          <w:sz w:val="52"/>
-          <w:szCs w:val="52"/>
-        </w:rPr>
-        <w:t xml:space="preserve"> </w:t>
+        <w:t xml:space="preserve">Описание COM компонента для </w:t>
       </w:r>
       <w:bookmarkEnd w:id="0"/>
       <w:bookmarkEnd w:id="1"/>
@@ -173,282 +133,232 @@
           <w:sz w:val="52"/>
           <w:szCs w:val="52"/>
         </w:rPr>
-        <w:t>кассов</w:t>
-      </w:r>
-      <w:r>
-        <w:rPr>
-          <w:rFonts w:ascii="Consolas" w:hAnsi="Consolas" w:cs="Consolas"/>
-          <w:sz w:val="52"/>
-          <w:szCs w:val="52"/>
-        </w:rPr>
-        <w:t>ого</w:t>
-      </w:r>
-      <w:r>
-        <w:rPr>
-          <w:rFonts w:ascii="Consolas" w:hAnsi="Consolas" w:cs="Consolas"/>
-          <w:sz w:val="52"/>
-          <w:szCs w:val="52"/>
-        </w:rPr>
-        <w:t xml:space="preserve"> аппарат</w:t>
-      </w:r>
-      <w:r>
-        <w:rPr>
-          <w:rFonts w:ascii="Consolas" w:hAnsi="Consolas" w:cs="Consolas"/>
-          <w:sz w:val="52"/>
-          <w:szCs w:val="52"/>
-        </w:rPr>
-        <w:t>а</w:t>
-      </w:r>
-      <w:r>
-        <w:rPr>
-          <w:rFonts w:ascii="Consolas" w:hAnsi="Consolas" w:cs="Consolas"/>
-          <w:sz w:val="52"/>
-          <w:szCs w:val="52"/>
-        </w:rPr>
-        <w:t xml:space="preserve"> </w:t>
-      </w:r>
-      <w:r>
-        <w:rPr>
-          <w:rFonts w:ascii="Consolas" w:hAnsi="Consolas" w:cs="Consolas"/>
-          <w:sz w:val="52"/>
-          <w:szCs w:val="52"/>
-        </w:rPr>
-        <w:t>Екселлио</w:t>
-      </w:r>
-      <w:r>
-        <w:rPr>
-          <w:rFonts w:ascii="Consolas" w:hAnsi="Consolas" w:cs="Consolas"/>
-          <w:sz w:val="52"/>
-          <w:szCs w:val="52"/>
-        </w:rPr>
-        <w:t xml:space="preserve"> DP-25</w:t>
-      </w:r>
-    </w:p>
-    <w:p>
-      <w:pPr>
-        <w:rPr>
-          <w:rFonts w:ascii="Consolas" w:hAnsi="Consolas" w:cs="Consolas"/>
-        </w:rPr>
-      </w:pPr>
-    </w:p>
-    <w:p>
-      <w:pPr>
-        <w:rPr>
-          <w:rFonts w:ascii="Consolas" w:hAnsi="Consolas" w:cs="Consolas"/>
-        </w:rPr>
-      </w:pPr>
-    </w:p>
-    <w:p>
-      <w:pPr>
-        <w:rPr>
-          <w:rFonts w:ascii="Consolas" w:hAnsi="Consolas" w:cs="Consolas"/>
-        </w:rPr>
-      </w:pPr>
-    </w:p>
-    <w:p>
-      <w:pPr>
-        <w:rPr>
-          <w:rFonts w:ascii="Consolas" w:hAnsi="Consolas" w:cs="Consolas"/>
-        </w:rPr>
-      </w:pPr>
-    </w:p>
-    <w:p>
-      <w:pPr>
-        <w:rPr>
-          <w:rFonts w:ascii="Consolas" w:hAnsi="Consolas" w:cs="Consolas"/>
-        </w:rPr>
-      </w:pPr>
-    </w:p>
-    <w:p>
-      <w:pPr>
-        <w:rPr>
-          <w:rFonts w:ascii="Consolas" w:hAnsi="Consolas" w:cs="Consolas"/>
-        </w:rPr>
-      </w:pPr>
-    </w:p>
-    <w:p>
-      <w:pPr>
-        <w:rPr>
-          <w:rFonts w:ascii="Consolas" w:hAnsi="Consolas" w:cs="Consolas"/>
-        </w:rPr>
-      </w:pPr>
-    </w:p>
-    <w:p>
-      <w:pPr>
-        <w:rPr>
-          <w:rFonts w:ascii="Consolas" w:hAnsi="Consolas" w:cs="Consolas"/>
-        </w:rPr>
-      </w:pPr>
-    </w:p>
-    <w:p>
-      <w:pPr>
-        <w:rPr>
-          <w:rFonts w:ascii="Consolas" w:hAnsi="Consolas" w:cs="Consolas"/>
-        </w:rPr>
-      </w:pPr>
-    </w:p>
-    <w:p>
-      <w:pPr>
-        <w:rPr>
-          <w:rFonts w:ascii="Consolas" w:hAnsi="Consolas" w:cs="Consolas"/>
-        </w:rPr>
-      </w:pPr>
-    </w:p>
-    <w:p>
-      <w:pPr>
-        <w:rPr>
-          <w:rFonts w:ascii="Consolas" w:hAnsi="Consolas" w:cs="Consolas"/>
-        </w:rPr>
-      </w:pPr>
-    </w:p>
-    <w:p>
-      <w:pPr>
-        <w:rPr>
-          <w:rFonts w:ascii="Consolas" w:hAnsi="Consolas" w:cs="Consolas"/>
-        </w:rPr>
-      </w:pPr>
-    </w:p>
-    <w:p>
-      <w:pPr>
-        <w:rPr>
-          <w:rFonts w:ascii="Consolas" w:hAnsi="Consolas" w:cs="Consolas"/>
-        </w:rPr>
-      </w:pPr>
-    </w:p>
-    <w:p>
-      <w:pPr>
-        <w:rPr>
-          <w:rFonts w:ascii="Consolas" w:hAnsi="Consolas" w:cs="Consolas"/>
-        </w:rPr>
-      </w:pPr>
-    </w:p>
-    <w:p>
-      <w:pPr>
-        <w:rPr>
-          <w:rFonts w:ascii="Consolas" w:hAnsi="Consolas" w:cs="Consolas"/>
-        </w:rPr>
-      </w:pPr>
-    </w:p>
-    <w:p>
-      <w:pPr>
-        <w:rPr>
-          <w:rFonts w:ascii="Consolas" w:hAnsi="Consolas" w:cs="Consolas"/>
-        </w:rPr>
-      </w:pPr>
-    </w:p>
-    <w:p>
-      <w:pPr>
-        <w:rPr>
-          <w:rFonts w:ascii="Consolas" w:hAnsi="Consolas" w:cs="Consolas"/>
-        </w:rPr>
-      </w:pPr>
-    </w:p>
-    <w:p>
-      <w:pPr>
-        <w:rPr>
-          <w:rFonts w:ascii="Consolas" w:hAnsi="Consolas" w:cs="Consolas"/>
-        </w:rPr>
-      </w:pPr>
-    </w:p>
-    <w:p>
-      <w:pPr>
-        <w:rPr>
-          <w:rFonts w:ascii="Consolas" w:hAnsi="Consolas" w:cs="Consolas"/>
-        </w:rPr>
-      </w:pPr>
-    </w:p>
-    <w:p>
-      <w:pPr>
-        <w:rPr>
-          <w:rFonts w:ascii="Consolas" w:hAnsi="Consolas" w:cs="Consolas"/>
-        </w:rPr>
-      </w:pPr>
-    </w:p>
-    <w:p>
-      <w:pPr>
-        <w:rPr>
-          <w:rFonts w:ascii="Consolas" w:hAnsi="Consolas" w:cs="Consolas"/>
-        </w:rPr>
-      </w:pPr>
-    </w:p>
-    <w:p>
-      <w:pPr>
-        <w:rPr>
-          <w:rFonts w:ascii="Consolas" w:hAnsi="Consolas" w:cs="Consolas"/>
-        </w:rPr>
-      </w:pPr>
-    </w:p>
-    <w:p>
-      <w:pPr>
-        <w:rPr>
-          <w:rFonts w:ascii="Consolas" w:hAnsi="Consolas" w:cs="Consolas"/>
-        </w:rPr>
-      </w:pPr>
-    </w:p>
-    <w:p>
-      <w:pPr>
-        <w:rPr>
-          <w:rFonts w:ascii="Consolas" w:hAnsi="Consolas" w:cs="Consolas"/>
-        </w:rPr>
-      </w:pPr>
-    </w:p>
-    <w:p>
-      <w:pPr>
-        <w:rPr>
-          <w:rFonts w:ascii="Consolas" w:hAnsi="Consolas" w:cs="Consolas"/>
-        </w:rPr>
-      </w:pPr>
-    </w:p>
-    <w:p>
-      <w:pPr>
-        <w:rPr>
-          <w:rFonts w:ascii="Consolas" w:hAnsi="Consolas" w:cs="Consolas"/>
-        </w:rPr>
-      </w:pPr>
-    </w:p>
-    <w:p>
-      <w:pPr>
-        <w:rPr>
-          <w:rFonts w:ascii="Consolas" w:hAnsi="Consolas" w:cs="Consolas"/>
-        </w:rPr>
-      </w:pPr>
-    </w:p>
-    <w:p>
-      <w:pPr>
-        <w:rPr>
-          <w:rFonts w:ascii="Consolas" w:hAnsi="Consolas" w:cs="Consolas"/>
-        </w:rPr>
-      </w:pPr>
-    </w:p>
-    <w:p>
-      <w:pPr>
-        <w:rPr>
-          <w:rFonts w:ascii="Consolas" w:hAnsi="Consolas" w:cs="Consolas"/>
-        </w:rPr>
-      </w:pPr>
-    </w:p>
-    <w:p>
-      <w:pPr>
-        <w:rPr>
-          <w:rFonts w:ascii="Consolas" w:hAnsi="Consolas" w:cs="Consolas"/>
-        </w:rPr>
-      </w:pPr>
-    </w:p>
-    <w:p>
-      <w:pPr>
-        <w:rPr>
-          <w:rFonts w:ascii="Consolas" w:hAnsi="Consolas" w:cs="Consolas"/>
-        </w:rPr>
-      </w:pPr>
-    </w:p>
-    <w:p>
-      <w:pPr>
-        <w:rPr>
-          <w:rFonts w:ascii="Consolas" w:hAnsi="Consolas" w:cs="Consolas"/>
-        </w:rPr>
-      </w:pPr>
-      <w:bookmarkStart w:id="3" w:name="_GoBack"/>
-      <w:bookmarkEnd w:id="3"/>
+        <w:t>кассового аппарата Екселлио DP-25</w:t>
+      </w:r>
+    </w:p>
+    <w:p>
+      <w:pPr>
+        <w:rPr>
+          <w:rFonts w:ascii="Consolas" w:hAnsi="Consolas" w:cs="Consolas"/>
+        </w:rPr>
+      </w:pPr>
+    </w:p>
+    <w:p>
+      <w:pPr>
+        <w:rPr>
+          <w:rFonts w:ascii="Consolas" w:hAnsi="Consolas" w:cs="Consolas"/>
+        </w:rPr>
+      </w:pPr>
+    </w:p>
+    <w:p>
+      <w:pPr>
+        <w:rPr>
+          <w:rFonts w:ascii="Consolas" w:hAnsi="Consolas" w:cs="Consolas"/>
+        </w:rPr>
+      </w:pPr>
+    </w:p>
+    <w:p>
+      <w:pPr>
+        <w:rPr>
+          <w:rFonts w:ascii="Consolas" w:hAnsi="Consolas" w:cs="Consolas"/>
+        </w:rPr>
+      </w:pPr>
+    </w:p>
+    <w:p>
+      <w:pPr>
+        <w:rPr>
+          <w:rFonts w:ascii="Consolas" w:hAnsi="Consolas" w:cs="Consolas"/>
+        </w:rPr>
+      </w:pPr>
+    </w:p>
+    <w:p>
+      <w:pPr>
+        <w:rPr>
+          <w:rFonts w:ascii="Consolas" w:hAnsi="Consolas" w:cs="Consolas"/>
+        </w:rPr>
+      </w:pPr>
+    </w:p>
+    <w:p>
+      <w:pPr>
+        <w:rPr>
+          <w:rFonts w:ascii="Consolas" w:hAnsi="Consolas" w:cs="Consolas"/>
+        </w:rPr>
+      </w:pPr>
+    </w:p>
+    <w:p>
+      <w:pPr>
+        <w:rPr>
+          <w:rFonts w:ascii="Consolas" w:hAnsi="Consolas" w:cs="Consolas"/>
+        </w:rPr>
+      </w:pPr>
+    </w:p>
+    <w:p>
+      <w:pPr>
+        <w:rPr>
+          <w:rFonts w:ascii="Consolas" w:hAnsi="Consolas" w:cs="Consolas"/>
+        </w:rPr>
+      </w:pPr>
+    </w:p>
+    <w:p>
+      <w:pPr>
+        <w:rPr>
+          <w:rFonts w:ascii="Consolas" w:hAnsi="Consolas" w:cs="Consolas"/>
+        </w:rPr>
+      </w:pPr>
+    </w:p>
+    <w:p>
+      <w:pPr>
+        <w:rPr>
+          <w:rFonts w:ascii="Consolas" w:hAnsi="Consolas" w:cs="Consolas"/>
+        </w:rPr>
+      </w:pPr>
+    </w:p>
+    <w:p>
+      <w:pPr>
+        <w:rPr>
+          <w:rFonts w:ascii="Consolas" w:hAnsi="Consolas" w:cs="Consolas"/>
+        </w:rPr>
+      </w:pPr>
+    </w:p>
+    <w:p>
+      <w:pPr>
+        <w:rPr>
+          <w:rFonts w:ascii="Consolas" w:hAnsi="Consolas" w:cs="Consolas"/>
+        </w:rPr>
+      </w:pPr>
+    </w:p>
+    <w:p>
+      <w:pPr>
+        <w:rPr>
+          <w:rFonts w:ascii="Consolas" w:hAnsi="Consolas" w:cs="Consolas"/>
+        </w:rPr>
+      </w:pPr>
+    </w:p>
+    <w:p>
+      <w:pPr>
+        <w:rPr>
+          <w:rFonts w:ascii="Consolas" w:hAnsi="Consolas" w:cs="Consolas"/>
+        </w:rPr>
+      </w:pPr>
+    </w:p>
+    <w:p>
+      <w:pPr>
+        <w:rPr>
+          <w:rFonts w:ascii="Consolas" w:hAnsi="Consolas" w:cs="Consolas"/>
+        </w:rPr>
+      </w:pPr>
+    </w:p>
+    <w:p>
+      <w:pPr>
+        <w:rPr>
+          <w:rFonts w:ascii="Consolas" w:hAnsi="Consolas" w:cs="Consolas"/>
+        </w:rPr>
+      </w:pPr>
+    </w:p>
+    <w:p>
+      <w:pPr>
+        <w:rPr>
+          <w:rFonts w:ascii="Consolas" w:hAnsi="Consolas" w:cs="Consolas"/>
+        </w:rPr>
+      </w:pPr>
+    </w:p>
+    <w:p>
+      <w:pPr>
+        <w:rPr>
+          <w:rFonts w:ascii="Consolas" w:hAnsi="Consolas" w:cs="Consolas"/>
+        </w:rPr>
+      </w:pPr>
+    </w:p>
+    <w:p>
+      <w:pPr>
+        <w:rPr>
+          <w:rFonts w:ascii="Consolas" w:hAnsi="Consolas" w:cs="Consolas"/>
+        </w:rPr>
+      </w:pPr>
+    </w:p>
+    <w:p>
+      <w:pPr>
+        <w:rPr>
+          <w:rFonts w:ascii="Consolas" w:hAnsi="Consolas" w:cs="Consolas"/>
+        </w:rPr>
+      </w:pPr>
+    </w:p>
+    <w:p>
+      <w:pPr>
+        <w:rPr>
+          <w:rFonts w:ascii="Consolas" w:hAnsi="Consolas" w:cs="Consolas"/>
+        </w:rPr>
+      </w:pPr>
+    </w:p>
+    <w:p>
+      <w:pPr>
+        <w:rPr>
+          <w:rFonts w:ascii="Consolas" w:hAnsi="Consolas" w:cs="Consolas"/>
+        </w:rPr>
+      </w:pPr>
+    </w:p>
+    <w:p>
+      <w:pPr>
+        <w:rPr>
+          <w:rFonts w:ascii="Consolas" w:hAnsi="Consolas" w:cs="Consolas"/>
+        </w:rPr>
+      </w:pPr>
+    </w:p>
+    <w:p>
+      <w:pPr>
+        <w:rPr>
+          <w:rFonts w:ascii="Consolas" w:hAnsi="Consolas" w:cs="Consolas"/>
+        </w:rPr>
+      </w:pPr>
+    </w:p>
+    <w:p>
+      <w:pPr>
+        <w:rPr>
+          <w:rFonts w:ascii="Consolas" w:hAnsi="Consolas" w:cs="Consolas"/>
+        </w:rPr>
+      </w:pPr>
+    </w:p>
+    <w:p>
+      <w:pPr>
+        <w:rPr>
+          <w:rFonts w:ascii="Consolas" w:hAnsi="Consolas" w:cs="Consolas"/>
+        </w:rPr>
+      </w:pPr>
+    </w:p>
+    <w:p>
+      <w:pPr>
+        <w:rPr>
+          <w:rFonts w:ascii="Consolas" w:hAnsi="Consolas" w:cs="Consolas"/>
+        </w:rPr>
+      </w:pPr>
+    </w:p>
+    <w:p>
+      <w:pPr>
+        <w:rPr>
+          <w:rFonts w:ascii="Consolas" w:hAnsi="Consolas" w:cs="Consolas"/>
+        </w:rPr>
+      </w:pPr>
+    </w:p>
+    <w:p>
+      <w:pPr>
+        <w:rPr>
+          <w:rFonts w:ascii="Consolas" w:hAnsi="Consolas" w:cs="Consolas"/>
+        </w:rPr>
+      </w:pPr>
+    </w:p>
+    <w:p>
+      <w:pPr>
+        <w:rPr>
+          <w:rFonts w:ascii="Consolas" w:hAnsi="Consolas" w:cs="Consolas"/>
+        </w:rPr>
+      </w:pPr>
+    </w:p>
+    <w:p>
+      <w:pPr>
+        <w:rPr>
+          <w:rFonts w:ascii="Consolas" w:hAnsi="Consolas" w:cs="Consolas"/>
+        </w:rPr>
+      </w:pPr>
     </w:p>
     <w:p>
       <w:pPr>
@@ -516,135 +426,129 @@
         <w:rPr>
           <w:rFonts w:ascii="Consolas" w:hAnsi="Consolas" w:cs="Consolas"/>
         </w:rPr>
-        <w:t xml:space="preserve"> 201</w:t>
-      </w:r>
-      <w:r>
-        <w:rPr>
-          <w:rFonts w:ascii="Consolas" w:hAnsi="Consolas" w:cs="Consolas"/>
+        <w:t xml:space="preserve"> 2015 года</w:t>
+      </w:r>
+    </w:p>
+    <w:p>
+      <w:pPr>
+        <w:rPr>
+          <w:rFonts w:ascii="Consolas" w:hAnsi="Consolas" w:cs="Consolas"/>
+        </w:rPr>
+      </w:pPr>
+      <w:r>
+        <w:rPr>
+          <w:rFonts w:ascii="Consolas" w:hAnsi="Consolas" w:cs="Consolas"/>
+        </w:rPr>
+        <w:t>Павел</w:t>
+      </w:r>
+    </w:p>
+    <w:p>
+      <w:pPr>
+        <w:rPr>
+          <w:rFonts w:ascii="Consolas" w:hAnsi="Consolas" w:cs="Consolas"/>
+        </w:rPr>
+      </w:pPr>
+      <w:proofErr w:type="spellStart"/>
+      <w:r>
+        <w:rPr>
+          <w:rFonts w:ascii="Consolas" w:hAnsi="Consolas" w:cs="Consolas"/>
+        </w:rPr>
+        <w:t>Skype</w:t>
+      </w:r>
+      <w:proofErr w:type="spellEnd"/>
+      <w:r>
+        <w:rPr>
+          <w:rFonts w:ascii="Consolas" w:hAnsi="Consolas" w:cs="Consolas"/>
+        </w:rPr>
+        <w:t xml:space="preserve">: San7A-  </w:t>
+      </w:r>
+    </w:p>
+    <w:p>
+      <w:pPr>
+        <w:rPr>
+          <w:rFonts w:ascii="Consolas" w:hAnsi="Consolas" w:cs="Consolas"/>
+          <w:lang w:val="en-US"/>
+        </w:rPr>
+      </w:pPr>
+      <w:r>
+        <w:rPr>
+          <w:rFonts w:ascii="Consolas" w:hAnsi="Consolas" w:cs="Consolas"/>
+          <w:lang w:val="en-US"/>
+        </w:rPr>
+        <w:t>093 80 27</w:t>
+      </w:r>
+      <w:r>
+        <w:rPr>
+          <w:rFonts w:ascii="Consolas" w:hAnsi="Consolas" w:cs="Consolas"/>
+          <w:lang w:val="en-US"/>
+        </w:rPr>
+        <w:t> </w:t>
+      </w:r>
+      <w:r>
+        <w:rPr>
+          <w:rFonts w:ascii="Consolas" w:hAnsi="Consolas" w:cs="Consolas"/>
+          <w:lang w:val="en-US"/>
+        </w:rPr>
+        <w:t>007</w:t>
+      </w:r>
+    </w:p>
+    <w:p>
+      <w:pPr>
+        <w:rPr>
+          <w:rFonts w:ascii="Consolas" w:hAnsi="Consolas" w:cs="Consolas"/>
+          <w:lang w:val="en-US"/>
+        </w:rPr>
+      </w:pPr>
+      <w:r>
+        <w:rPr>
+          <w:rFonts w:ascii="Consolas" w:hAnsi="Consolas" w:cs="Consolas"/>
+          <w:lang w:val="en-US"/>
+        </w:rPr>
+        <w:t>067</w:t>
+      </w:r>
+      <w:r>
+        <w:rPr>
+          <w:rFonts w:ascii="Consolas" w:hAnsi="Consolas" w:cs="Consolas"/>
+          <w:lang w:val="en-US"/>
+        </w:rPr>
+        <w:t> </w:t>
+      </w:r>
+      <w:r>
+        <w:rPr>
+          <w:rFonts w:ascii="Consolas" w:hAnsi="Consolas" w:cs="Consolas"/>
+          <w:lang w:val="en-US"/>
+        </w:rPr>
+        <w:t>610 83 00</w:t>
+      </w:r>
+    </w:p>
+    <w:p>
+      <w:pPr>
+        <w:rPr>
+          <w:rFonts w:ascii="Consolas" w:hAnsi="Consolas" w:cs="Consolas"/>
+          <w:lang w:val="en-US"/>
+        </w:rPr>
+      </w:pPr>
+      <w:r>
+        <w:rPr>
+          <w:rFonts w:ascii="Consolas" w:hAnsi="Consolas" w:cs="Consolas"/>
+          <w:lang w:val="en-US"/>
         </w:rPr>
         <w:t>5</w:t>
       </w:r>
       <w:r>
         <w:rPr>
           <w:rFonts w:ascii="Consolas" w:hAnsi="Consolas" w:cs="Consolas"/>
-        </w:rPr>
-        <w:t xml:space="preserve"> года</w:t>
-      </w:r>
-    </w:p>
-    <w:p>
-      <w:pPr>
-        <w:rPr>
-          <w:rFonts w:ascii="Consolas" w:hAnsi="Consolas" w:cs="Consolas"/>
-        </w:rPr>
-      </w:pPr>
-      <w:r>
-        <w:rPr>
-          <w:rFonts w:ascii="Consolas" w:hAnsi="Consolas" w:cs="Consolas"/>
-        </w:rPr>
-        <w:t>Павел</w:t>
-      </w:r>
-    </w:p>
-    <w:p>
-      <w:pPr>
-        <w:rPr>
-          <w:rFonts w:ascii="Consolas" w:hAnsi="Consolas" w:cs="Consolas"/>
-        </w:rPr>
-      </w:pPr>
-      <w:proofErr w:type="spellStart"/>
-      <w:r>
-        <w:rPr>
-          <w:rFonts w:ascii="Consolas" w:hAnsi="Consolas" w:cs="Consolas"/>
-        </w:rPr>
-        <w:t>Skype</w:t>
-      </w:r>
-      <w:proofErr w:type="spellEnd"/>
-      <w:r>
-        <w:rPr>
-          <w:rFonts w:ascii="Consolas" w:hAnsi="Consolas" w:cs="Consolas"/>
-        </w:rPr>
-        <w:t xml:space="preserve">: San7A-  </w:t>
-      </w:r>
-    </w:p>
-    <w:p>
-      <w:pPr>
-        <w:rPr>
-          <w:rFonts w:ascii="Consolas" w:hAnsi="Consolas" w:cs="Consolas"/>
-        </w:rPr>
-      </w:pPr>
-      <w:r>
-        <w:rPr>
-          <w:rFonts w:ascii="Consolas" w:hAnsi="Consolas" w:cs="Consolas"/>
-        </w:rPr>
-        <w:t>093 80 27</w:t>
-      </w:r>
-      <w:r>
-        <w:rPr>
-          <w:rFonts w:ascii="Consolas" w:hAnsi="Consolas" w:cs="Consolas"/>
-          <w:lang w:val="en-US"/>
-        </w:rPr>
-        <w:t> </w:t>
-      </w:r>
-      <w:r>
-        <w:rPr>
-          <w:rFonts w:ascii="Consolas" w:hAnsi="Consolas" w:cs="Consolas"/>
-        </w:rPr>
-        <w:t>007</w:t>
-      </w:r>
-    </w:p>
-    <w:p>
-      <w:pPr>
-        <w:rPr>
-          <w:rFonts w:ascii="Consolas" w:hAnsi="Consolas" w:cs="Consolas"/>
-        </w:rPr>
-      </w:pPr>
-      <w:r>
-        <w:rPr>
-          <w:rFonts w:ascii="Consolas" w:hAnsi="Consolas" w:cs="Consolas"/>
-        </w:rPr>
-        <w:t>067</w:t>
-      </w:r>
-      <w:r>
-        <w:rPr>
-          <w:rFonts w:ascii="Consolas" w:hAnsi="Consolas" w:cs="Consolas"/>
-          <w:lang w:val="en-US"/>
-        </w:rPr>
-        <w:t> </w:t>
-      </w:r>
-      <w:r>
-        <w:rPr>
-          <w:rFonts w:ascii="Consolas" w:hAnsi="Consolas" w:cs="Consolas"/>
-        </w:rPr>
-        <w:t>610 83 00</w:t>
-      </w:r>
-    </w:p>
-    <w:p>
-      <w:pPr>
-        <w:rPr>
-          <w:rFonts w:ascii="Consolas" w:hAnsi="Consolas" w:cs="Consolas"/>
-        </w:rPr>
-      </w:pPr>
-      <w:r>
-        <w:rPr>
-          <w:rFonts w:ascii="Consolas" w:hAnsi="Consolas" w:cs="Consolas"/>
-        </w:rPr>
-        <w:t>5</w:t>
-      </w:r>
-      <w:proofErr w:type="spellStart"/>
-      <w:r>
-        <w:rPr>
-          <w:rFonts w:ascii="Consolas" w:hAnsi="Consolas" w:cs="Consolas"/>
           <w:lang w:val="en-US"/>
         </w:rPr>
         <w:t>avel</w:t>
       </w:r>
-      <w:proofErr w:type="spellEnd"/>
-      <w:r>
-        <w:rPr>
-          <w:rFonts w:ascii="Consolas" w:hAnsi="Consolas" w:cs="Consolas"/>
+      <w:r>
+        <w:rPr>
+          <w:rFonts w:ascii="Consolas" w:hAnsi="Consolas" w:cs="Consolas"/>
+          <w:lang w:val="en-US"/>
         </w:rPr>
         <w:t>@</w:t>
       </w:r>
-      <w:proofErr w:type="spellStart"/>
       <w:r>
         <w:rPr>
           <w:rFonts w:ascii="Consolas" w:hAnsi="Consolas" w:cs="Consolas"/>
@@ -652,10 +556,10 @@
         </w:rPr>
         <w:t>hotmail</w:t>
       </w:r>
-      <w:proofErr w:type="spellEnd"/>
-      <w:r>
-        <w:rPr>
-          <w:rFonts w:ascii="Consolas" w:hAnsi="Consolas" w:cs="Consolas"/>
+      <w:r>
+        <w:rPr>
+          <w:rFonts w:ascii="Consolas" w:hAnsi="Consolas" w:cs="Consolas"/>
+          <w:lang w:val="en-US"/>
         </w:rPr>
         <w:t>.</w:t>
       </w:r>
@@ -677,6 +581,7 @@
           <w:b/>
           <w:sz w:val="28"/>
           <w:szCs w:val="28"/>
+          <w:lang w:val="en-US"/>
         </w:rPr>
       </w:pPr>
       <w:r>
@@ -695,6 +600,7 @@
           <w:b/>
           <w:sz w:val="28"/>
           <w:szCs w:val="28"/>
+          <w:lang w:val="en-US"/>
         </w:rPr>
         <w:t xml:space="preserve"> </w:t>
       </w:r>
@@ -714,10 +620,10 @@
           <w:b/>
           <w:sz w:val="28"/>
           <w:szCs w:val="28"/>
+          <w:lang w:val="en-US"/>
         </w:rPr>
         <w:t>.</w:t>
       </w:r>
-      <w:proofErr w:type="spellStart"/>
       <w:r>
         <w:rPr>
           <w:rFonts w:ascii="Consolas" w:hAnsi="Consolas" w:cs="Consolas"/>
@@ -728,13 +634,13 @@
         </w:rPr>
         <w:t>ECRfor</w:t>
       </w:r>
-      <w:proofErr w:type="spellEnd"/>
       <w:r>
         <w:rPr>
           <w:rFonts w:ascii="Consolas" w:hAnsi="Consolas" w:cs="Consolas"/>
           <w:b/>
           <w:sz w:val="28"/>
           <w:szCs w:val="28"/>
+          <w:lang w:val="en-US"/>
         </w:rPr>
         <w:t>1</w:t>
       </w:r>
@@ -830,23 +736,7 @@
           <w:sz w:val="28"/>
           <w:szCs w:val="28"/>
         </w:rPr>
-        <w:t>Соединение с аппаратом осуществляется</w:t>
-      </w:r>
-      <w:r>
-        <w:rPr>
-          <w:rFonts w:ascii="Consolas" w:hAnsi="Consolas" w:cs="Consolas"/>
-          <w:sz w:val="28"/>
-          <w:szCs w:val="28"/>
-        </w:rPr>
-        <w:t xml:space="preserve"> п</w:t>
-      </w:r>
-      <w:r>
-        <w:rPr>
-          <w:rFonts w:ascii="Consolas" w:hAnsi="Consolas" w:cs="Consolas"/>
-          <w:sz w:val="28"/>
-          <w:szCs w:val="28"/>
-        </w:rPr>
-        <w:t xml:space="preserve">о протоколу TCP, аппарат является сервером и </w:t>
+        <w:t xml:space="preserve">Соединение с аппаратом осуществляется по протоколу TCP, аппарат является сервером и </w:t>
       </w:r>
       <w:proofErr w:type="gramStart"/>
       <w:r>
@@ -941,6 +831,7 @@
           <w:color w:val="445588"/>
           <w:sz w:val="28"/>
           <w:szCs w:val="28"/>
+          <w:lang w:val="en-US"/>
         </w:rPr>
       </w:pPr>
       <w:r>
@@ -953,7 +844,20 @@
           <w:sz w:val="28"/>
           <w:szCs w:val="28"/>
         </w:rPr>
-        <w:t>Соединение.</w:t>
+        <w:t>Соединение</w:t>
+      </w:r>
+      <w:r>
+        <w:rPr>
+          <w:rStyle w:val="kt"/>
+          <w:rFonts w:ascii="Consolas" w:hAnsi="Consolas" w:cs="Consolas"/>
+          <w:b/>
+          <w:bCs/>
+          <w:color w:val="445588"/>
+          <w:sz w:val="28"/>
+          <w:szCs w:val="28"/>
+          <w:lang w:val="en-US"/>
+        </w:rPr>
+        <w:t>.</w:t>
       </w:r>
     </w:p>
     <w:p>
@@ -1300,31 +1204,7 @@
           <w:sz w:val="18"/>
           <w:szCs w:val="18"/>
         </w:rPr>
-        <w:t>"&gt;</w:t>
-      </w:r>
-      <w:r>
-        <w:rPr>
-          <w:rStyle w:val="c1"/>
-          <w:rFonts w:ascii="Consolas" w:hAnsi="Consolas" w:cs="Consolas"/>
-          <w:i/>
-          <w:iCs/>
-          <w:color w:val="999988"/>
-          <w:sz w:val="18"/>
-          <w:szCs w:val="18"/>
-        </w:rPr>
-        <w:t xml:space="preserve"> </w:t>
-      </w:r>
-      <w:r>
-        <w:rPr>
-          <w:rStyle w:val="c1"/>
-          <w:rFonts w:ascii="Consolas" w:hAnsi="Consolas" w:cs="Consolas"/>
-          <w:i/>
-          <w:iCs/>
-          <w:color w:val="999988"/>
-          <w:sz w:val="18"/>
-          <w:szCs w:val="18"/>
-        </w:rPr>
-        <w:t xml:space="preserve">строка, </w:t>
+        <w:t xml:space="preserve">"&gt; строка, </w:t>
       </w:r>
       <w:proofErr w:type="spellStart"/>
       <w:r>
@@ -1661,79 +1541,7 @@
           <w:sz w:val="18"/>
           <w:szCs w:val="18"/>
         </w:rPr>
-        <w:t>"&gt; целое число 1-99, логический номер аппарата</w:t>
-      </w:r>
-      <w:r>
-        <w:rPr>
-          <w:rStyle w:val="c1"/>
-          <w:rFonts w:ascii="Consolas" w:hAnsi="Consolas" w:cs="Consolas"/>
-          <w:i/>
-          <w:iCs/>
-          <w:color w:val="999988"/>
-          <w:sz w:val="18"/>
-          <w:szCs w:val="18"/>
-        </w:rPr>
-        <w:t xml:space="preserve"> </w:t>
-      </w:r>
-      <w:r>
-        <w:rPr>
-          <w:rStyle w:val="c1"/>
-          <w:rFonts w:ascii="Consolas" w:hAnsi="Consolas" w:cs="Consolas"/>
-          <w:i/>
-          <w:iCs/>
-          <w:color w:val="999988"/>
-          <w:sz w:val="18"/>
-          <w:szCs w:val="18"/>
-        </w:rPr>
-        <w:t xml:space="preserve">(не используется т.к. аппараты с одним статическим адресом делятся портами с </w:t>
-      </w:r>
-      <w:r>
-        <w:rPr>
-          <w:rStyle w:val="c1"/>
-          <w:rFonts w:ascii="Consolas" w:hAnsi="Consolas" w:cs="Consolas"/>
-          <w:i/>
-          <w:iCs/>
-          <w:color w:val="999988"/>
-          <w:sz w:val="18"/>
-          <w:szCs w:val="18"/>
-        </w:rPr>
-        <w:t>использованием</w:t>
-      </w:r>
-      <w:r>
-        <w:rPr>
-          <w:rStyle w:val="c1"/>
-          <w:rFonts w:ascii="Consolas" w:hAnsi="Consolas" w:cs="Consolas"/>
-          <w:i/>
-          <w:iCs/>
-          <w:color w:val="999988"/>
-          <w:sz w:val="18"/>
-          <w:szCs w:val="18"/>
-        </w:rPr>
-        <w:t xml:space="preserve"> роутера).</w:t>
-      </w:r>
-      <w:r>
-        <w:rPr>
-          <w:rStyle w:val="c1"/>
-          <w:rFonts w:ascii="Consolas" w:hAnsi="Consolas" w:cs="Consolas"/>
-          <w:i/>
-          <w:iCs/>
-          <w:color w:val="999988"/>
-          <w:sz w:val="18"/>
-          <w:szCs w:val="18"/>
-        </w:rPr>
-        <w:t xml:space="preserve"> </w:t>
-      </w:r>
-      <w:r>
-        <w:rPr>
-          <w:rStyle w:val="c1"/>
-          <w:rFonts w:ascii="Consolas" w:hAnsi="Consolas" w:cs="Consolas"/>
-          <w:i/>
-          <w:iCs/>
-          <w:color w:val="999988"/>
-          <w:sz w:val="18"/>
-          <w:szCs w:val="18"/>
-        </w:rPr>
-        <w:t>&lt;/</w:t>
+        <w:t>"&gt; целое число 1-99, логический номер аппарата (не используется т.к. аппараты с одним статическим адресом делятся портами с использованием роутера). &lt;/</w:t>
       </w:r>
       <w:proofErr w:type="spellStart"/>
       <w:r>
@@ -2088,19 +1896,7 @@
           <w:sz w:val="18"/>
           <w:szCs w:val="18"/>
         </w:rPr>
-        <w:t>&gt;Возвращаемое значение: логического типа, ИСТИНА, если функция выполнена успешно, ЛОЖЬ – если возникла ошибка.</w:t>
-      </w:r>
-      <w:r>
-        <w:rPr>
-          <w:rStyle w:val="c1"/>
-          <w:rFonts w:ascii="Consolas" w:hAnsi="Consolas" w:cs="Consolas"/>
-          <w:i/>
-          <w:iCs/>
-          <w:color w:val="999988"/>
-          <w:sz w:val="18"/>
-          <w:szCs w:val="18"/>
-        </w:rPr>
-        <w:t xml:space="preserve"> </w:t>
+        <w:t xml:space="preserve">&gt;Возвращаемое значение: логического типа, ИСТИНА, если функция выполнена успешно, ЛОЖЬ – если возникла ошибка. </w:t>
       </w:r>
       <w:r>
         <w:rPr>
@@ -2737,7 +2533,7 @@
           <w:szCs w:val="28"/>
           <w:lang w:val="en-US"/>
         </w:rPr>
-        <w:t>byte</w:t>
+        <w:t>string</w:t>
       </w:r>
       <w:r>
         <w:rPr>
@@ -2749,6 +2545,7 @@
         </w:rPr>
         <w:t xml:space="preserve"> </w:t>
       </w:r>
+      <w:proofErr w:type="spellStart"/>
       <w:r>
         <w:rPr>
           <w:rStyle w:val="n"/>
@@ -2758,8 +2555,9 @@
           <w:szCs w:val="28"/>
           <w:lang w:val="en-US"/>
         </w:rPr>
-        <w:t>NC</w:t>
-      </w:r>
+        <w:t>BarCode</w:t>
+      </w:r>
+      <w:proofErr w:type="spellEnd"/>
       <w:r>
         <w:rPr>
           <w:rStyle w:val="p"/>
@@ -2769,74 +2567,1475 @@
           <w:szCs w:val="28"/>
           <w:lang w:val="en-US"/>
         </w:rPr>
-        <w:t>,</w:t>
-      </w:r>
-      <w:r>
-        <w:rPr>
-          <w:rFonts w:ascii="Consolas" w:hAnsi="Consolas" w:cs="Consolas"/>
-          <w:color w:val="333333"/>
-          <w:sz w:val="28"/>
-          <w:szCs w:val="28"/>
-          <w:lang w:val="en-US"/>
+        <w:t>)</w:t>
+      </w:r>
+    </w:p>
+    <w:p>
+      <w:pPr>
+        <w:pStyle w:val="HTML"/>
+        <w:shd w:val="clear" w:color="auto" w:fill="FFFFFF"/>
+        <w:rPr>
+          <w:rFonts w:ascii="Consolas" w:hAnsi="Consolas" w:cs="Consolas"/>
+          <w:color w:val="333333"/>
+          <w:sz w:val="18"/>
+          <w:szCs w:val="18"/>
+        </w:rPr>
+      </w:pPr>
+      <w:bookmarkStart w:id="3" w:name="cl-82"/>
+      <w:bookmarkEnd w:id="3"/>
+      <w:r>
+        <w:rPr>
+          <w:rStyle w:val="c1"/>
+          <w:rFonts w:ascii="Consolas" w:hAnsi="Consolas" w:cs="Consolas"/>
+          <w:i/>
+          <w:iCs/>
+          <w:color w:val="999988"/>
+          <w:sz w:val="18"/>
+          <w:szCs w:val="18"/>
+        </w:rPr>
+        <w:t>Функция предназначена для программирования артикула в кассовый аппарат.</w:t>
+      </w:r>
+      <w:bookmarkStart w:id="4" w:name="cl-83"/>
+      <w:bookmarkEnd w:id="4"/>
+    </w:p>
+    <w:p>
+      <w:pPr>
+        <w:pStyle w:val="HTML"/>
+        <w:shd w:val="clear" w:color="auto" w:fill="FFFFFF"/>
+        <w:rPr>
+          <w:rStyle w:val="c1"/>
+          <w:rFonts w:ascii="Consolas" w:hAnsi="Consolas" w:cs="Consolas"/>
+          <w:i/>
+          <w:iCs/>
+          <w:color w:val="999988"/>
+          <w:sz w:val="18"/>
+          <w:szCs w:val="18"/>
+        </w:rPr>
+      </w:pPr>
+      <w:bookmarkStart w:id="5" w:name="cl-86"/>
+      <w:bookmarkStart w:id="6" w:name="cl-87"/>
+      <w:bookmarkEnd w:id="5"/>
+      <w:bookmarkEnd w:id="6"/>
+    </w:p>
+    <w:p>
+      <w:pPr>
+        <w:pStyle w:val="HTML"/>
+        <w:shd w:val="clear" w:color="auto" w:fill="FFFFFF"/>
+        <w:rPr>
+          <w:rFonts w:ascii="Consolas" w:hAnsi="Consolas" w:cs="Consolas"/>
+          <w:color w:val="333333"/>
+          <w:sz w:val="18"/>
+          <w:szCs w:val="18"/>
+        </w:rPr>
+      </w:pPr>
+      <w:r>
+        <w:rPr>
+          <w:rStyle w:val="c1"/>
+          <w:rFonts w:ascii="Consolas" w:hAnsi="Consolas" w:cs="Consolas"/>
+          <w:i/>
+          <w:iCs/>
+          <w:color w:val="999988"/>
+          <w:sz w:val="18"/>
+          <w:szCs w:val="18"/>
+        </w:rPr>
+        <w:t>&lt;</w:t>
+      </w:r>
+      <w:proofErr w:type="spellStart"/>
+      <w:r>
+        <w:rPr>
+          <w:rStyle w:val="c1"/>
+          <w:rFonts w:ascii="Consolas" w:hAnsi="Consolas" w:cs="Consolas"/>
+          <w:i/>
+          <w:iCs/>
+          <w:color w:val="999988"/>
+          <w:sz w:val="18"/>
+          <w:szCs w:val="18"/>
+        </w:rPr>
+        <w:t>param</w:t>
+      </w:r>
+      <w:proofErr w:type="spellEnd"/>
+      <w:r>
+        <w:rPr>
+          <w:rStyle w:val="c1"/>
+          <w:rFonts w:ascii="Consolas" w:hAnsi="Consolas" w:cs="Consolas"/>
+          <w:i/>
+          <w:iCs/>
+          <w:color w:val="999988"/>
+          <w:sz w:val="18"/>
+          <w:szCs w:val="18"/>
         </w:rPr>
         <w:t xml:space="preserve"> </w:t>
       </w:r>
-      <w:r>
+      <w:proofErr w:type="spellStart"/>
+      <w:r>
+        <w:rPr>
+          <w:rStyle w:val="c1"/>
+          <w:rFonts w:ascii="Consolas" w:hAnsi="Consolas" w:cs="Consolas"/>
+          <w:i/>
+          <w:iCs/>
+          <w:color w:val="999988"/>
+          <w:sz w:val="18"/>
+          <w:szCs w:val="18"/>
+        </w:rPr>
+        <w:t>name</w:t>
+      </w:r>
+      <w:proofErr w:type="spellEnd"/>
+      <w:r>
+        <w:rPr>
+          <w:rStyle w:val="c1"/>
+          <w:rFonts w:ascii="Consolas" w:hAnsi="Consolas" w:cs="Consolas"/>
+          <w:i/>
+          <w:iCs/>
+          <w:color w:val="999988"/>
+          <w:sz w:val="18"/>
+          <w:szCs w:val="18"/>
+        </w:rPr>
+        <w:t>="</w:t>
+      </w:r>
+      <w:proofErr w:type="spellStart"/>
+      <w:r>
+        <w:rPr>
+          <w:rStyle w:val="c1"/>
+          <w:rFonts w:ascii="Consolas" w:hAnsi="Consolas" w:cs="Consolas"/>
+          <w:i/>
+          <w:iCs/>
+          <w:color w:val="999988"/>
+          <w:sz w:val="18"/>
+          <w:szCs w:val="18"/>
+        </w:rPr>
+        <w:t>Code</w:t>
+      </w:r>
+      <w:proofErr w:type="spellEnd"/>
+      <w:proofErr w:type="gramStart"/>
+      <w:r>
+        <w:rPr>
+          <w:rStyle w:val="c1"/>
+          <w:rFonts w:ascii="Consolas" w:hAnsi="Consolas" w:cs="Consolas"/>
+          <w:i/>
+          <w:iCs/>
+          <w:color w:val="999988"/>
+          <w:sz w:val="18"/>
+          <w:szCs w:val="18"/>
+        </w:rPr>
+        <w:t>"&gt;целое</w:t>
+      </w:r>
+      <w:proofErr w:type="gramEnd"/>
+      <w:r>
+        <w:rPr>
+          <w:rStyle w:val="c1"/>
+          <w:rFonts w:ascii="Consolas" w:hAnsi="Consolas" w:cs="Consolas"/>
+          <w:i/>
+          <w:iCs/>
+          <w:color w:val="999988"/>
+          <w:sz w:val="18"/>
+          <w:szCs w:val="18"/>
+        </w:rPr>
+        <w:t xml:space="preserve"> число, код артикула по которому будет осуществляться продажа товара. </w:t>
+      </w:r>
+    </w:p>
+    <w:p>
+      <w:pPr>
+        <w:pStyle w:val="HTML"/>
+        <w:shd w:val="clear" w:color="auto" w:fill="FFFFFF"/>
+        <w:rPr>
+          <w:rFonts w:ascii="Consolas" w:hAnsi="Consolas" w:cs="Consolas"/>
+          <w:color w:val="333333"/>
+          <w:sz w:val="18"/>
+          <w:szCs w:val="18"/>
+        </w:rPr>
+      </w:pPr>
+      <w:bookmarkStart w:id="7" w:name="cl-88"/>
+      <w:bookmarkEnd w:id="7"/>
+      <w:r>
+        <w:rPr>
+          <w:rStyle w:val="c1"/>
+          <w:rFonts w:ascii="Consolas" w:hAnsi="Consolas" w:cs="Consolas"/>
+          <w:i/>
+          <w:iCs/>
+          <w:color w:val="999988"/>
+          <w:sz w:val="18"/>
+          <w:szCs w:val="18"/>
+        </w:rPr>
+        <w:t>&lt;</w:t>
+      </w:r>
+      <w:proofErr w:type="spellStart"/>
+      <w:r>
+        <w:rPr>
+          <w:rStyle w:val="c1"/>
+          <w:rFonts w:ascii="Consolas" w:hAnsi="Consolas" w:cs="Consolas"/>
+          <w:i/>
+          <w:iCs/>
+          <w:color w:val="999988"/>
+          <w:sz w:val="18"/>
+          <w:szCs w:val="18"/>
+        </w:rPr>
+        <w:t>param</w:t>
+      </w:r>
+      <w:proofErr w:type="spellEnd"/>
+      <w:r>
+        <w:rPr>
+          <w:rStyle w:val="c1"/>
+          <w:rFonts w:ascii="Consolas" w:hAnsi="Consolas" w:cs="Consolas"/>
+          <w:i/>
+          <w:iCs/>
+          <w:color w:val="999988"/>
+          <w:sz w:val="18"/>
+          <w:szCs w:val="18"/>
+        </w:rPr>
+        <w:t xml:space="preserve"> </w:t>
+      </w:r>
+      <w:proofErr w:type="spellStart"/>
+      <w:r>
+        <w:rPr>
+          <w:rStyle w:val="c1"/>
+          <w:rFonts w:ascii="Consolas" w:hAnsi="Consolas" w:cs="Consolas"/>
+          <w:i/>
+          <w:iCs/>
+          <w:color w:val="999988"/>
+          <w:sz w:val="18"/>
+          <w:szCs w:val="18"/>
+        </w:rPr>
+        <w:t>name</w:t>
+      </w:r>
+      <w:proofErr w:type="spellEnd"/>
+      <w:r>
+        <w:rPr>
+          <w:rStyle w:val="c1"/>
+          <w:rFonts w:ascii="Consolas" w:hAnsi="Consolas" w:cs="Consolas"/>
+          <w:i/>
+          <w:iCs/>
+          <w:color w:val="999988"/>
+          <w:sz w:val="18"/>
+          <w:szCs w:val="18"/>
+        </w:rPr>
+        <w:t>="</w:t>
+      </w:r>
+      <w:proofErr w:type="spellStart"/>
+      <w:r>
+        <w:rPr>
+          <w:rStyle w:val="c1"/>
+          <w:rFonts w:ascii="Consolas" w:hAnsi="Consolas" w:cs="Consolas"/>
+          <w:i/>
+          <w:iCs/>
+          <w:color w:val="999988"/>
+          <w:sz w:val="18"/>
+          <w:szCs w:val="18"/>
+        </w:rPr>
+        <w:t>Name</w:t>
+      </w:r>
+      <w:proofErr w:type="spellEnd"/>
+      <w:proofErr w:type="gramStart"/>
+      <w:r>
+        <w:rPr>
+          <w:rStyle w:val="c1"/>
+          <w:rFonts w:ascii="Consolas" w:hAnsi="Consolas" w:cs="Consolas"/>
+          <w:i/>
+          <w:iCs/>
+          <w:color w:val="999988"/>
+          <w:sz w:val="18"/>
+          <w:szCs w:val="18"/>
+        </w:rPr>
+        <w:t>"&gt;строка</w:t>
+      </w:r>
+      <w:proofErr w:type="gramEnd"/>
+      <w:r>
+        <w:rPr>
+          <w:rStyle w:val="c1"/>
+          <w:rFonts w:ascii="Consolas" w:hAnsi="Consolas" w:cs="Consolas"/>
+          <w:i/>
+          <w:iCs/>
+          <w:color w:val="999988"/>
+          <w:sz w:val="18"/>
+          <w:szCs w:val="18"/>
+        </w:rPr>
+        <w:t xml:space="preserve">, наименование товара. Максимальная длина наименования 32 </w:t>
+      </w:r>
+      <w:proofErr w:type="gramStart"/>
+      <w:r>
+        <w:rPr>
+          <w:rStyle w:val="c1"/>
+          <w:rFonts w:ascii="Consolas" w:hAnsi="Consolas" w:cs="Consolas"/>
+          <w:i/>
+          <w:iCs/>
+          <w:color w:val="999988"/>
+          <w:sz w:val="18"/>
+          <w:szCs w:val="18"/>
+        </w:rPr>
+        <w:t>символа.&lt;</w:t>
+      </w:r>
+      <w:proofErr w:type="gramEnd"/>
+      <w:r>
+        <w:rPr>
+          <w:rStyle w:val="c1"/>
+          <w:rFonts w:ascii="Consolas" w:hAnsi="Consolas" w:cs="Consolas"/>
+          <w:i/>
+          <w:iCs/>
+          <w:color w:val="999988"/>
+          <w:sz w:val="18"/>
+          <w:szCs w:val="18"/>
+        </w:rPr>
+        <w:t>/</w:t>
+      </w:r>
+      <w:proofErr w:type="spellStart"/>
+      <w:r>
+        <w:rPr>
+          <w:rStyle w:val="c1"/>
+          <w:rFonts w:ascii="Consolas" w:hAnsi="Consolas" w:cs="Consolas"/>
+          <w:i/>
+          <w:iCs/>
+          <w:color w:val="999988"/>
+          <w:sz w:val="18"/>
+          <w:szCs w:val="18"/>
+        </w:rPr>
+        <w:t>param</w:t>
+      </w:r>
+      <w:proofErr w:type="spellEnd"/>
+      <w:r>
+        <w:rPr>
+          <w:rStyle w:val="c1"/>
+          <w:rFonts w:ascii="Consolas" w:hAnsi="Consolas" w:cs="Consolas"/>
+          <w:i/>
+          <w:iCs/>
+          <w:color w:val="999988"/>
+          <w:sz w:val="18"/>
+          <w:szCs w:val="18"/>
+        </w:rPr>
+        <w:t>&gt;</w:t>
+      </w:r>
+    </w:p>
+    <w:p>
+      <w:pPr>
+        <w:pStyle w:val="HTML"/>
+        <w:shd w:val="clear" w:color="auto" w:fill="FFFFFF"/>
+        <w:rPr>
+          <w:rFonts w:ascii="Consolas" w:hAnsi="Consolas" w:cs="Consolas"/>
+          <w:color w:val="333333"/>
+          <w:sz w:val="18"/>
+          <w:szCs w:val="18"/>
+        </w:rPr>
+      </w:pPr>
+      <w:bookmarkStart w:id="8" w:name="cl-90"/>
+      <w:bookmarkEnd w:id="8"/>
+      <w:r>
+        <w:rPr>
+          <w:rStyle w:val="c1"/>
+          <w:rFonts w:ascii="Consolas" w:hAnsi="Consolas" w:cs="Consolas"/>
+          <w:i/>
+          <w:iCs/>
+          <w:color w:val="999988"/>
+          <w:sz w:val="18"/>
+          <w:szCs w:val="18"/>
+        </w:rPr>
+        <w:t>&lt;</w:t>
+      </w:r>
+      <w:proofErr w:type="spellStart"/>
+      <w:r>
+        <w:rPr>
+          <w:rStyle w:val="c1"/>
+          <w:rFonts w:ascii="Consolas" w:hAnsi="Consolas" w:cs="Consolas"/>
+          <w:i/>
+          <w:iCs/>
+          <w:color w:val="999988"/>
+          <w:sz w:val="18"/>
+          <w:szCs w:val="18"/>
+        </w:rPr>
+        <w:t>param</w:t>
+      </w:r>
+      <w:proofErr w:type="spellEnd"/>
+      <w:r>
+        <w:rPr>
+          <w:rStyle w:val="c1"/>
+          <w:rFonts w:ascii="Consolas" w:hAnsi="Consolas" w:cs="Consolas"/>
+          <w:i/>
+          <w:iCs/>
+          <w:color w:val="999988"/>
+          <w:sz w:val="18"/>
+          <w:szCs w:val="18"/>
+        </w:rPr>
+        <w:t xml:space="preserve"> </w:t>
+      </w:r>
+      <w:proofErr w:type="spellStart"/>
+      <w:r>
+        <w:rPr>
+          <w:rStyle w:val="c1"/>
+          <w:rFonts w:ascii="Consolas" w:hAnsi="Consolas" w:cs="Consolas"/>
+          <w:i/>
+          <w:iCs/>
+          <w:color w:val="999988"/>
+          <w:sz w:val="18"/>
+          <w:szCs w:val="18"/>
+        </w:rPr>
+        <w:t>name</w:t>
+      </w:r>
+      <w:proofErr w:type="spellEnd"/>
+      <w:r>
+        <w:rPr>
+          <w:rStyle w:val="c1"/>
+          <w:rFonts w:ascii="Consolas" w:hAnsi="Consolas" w:cs="Consolas"/>
+          <w:i/>
+          <w:iCs/>
+          <w:color w:val="999988"/>
+          <w:sz w:val="18"/>
+          <w:szCs w:val="18"/>
+        </w:rPr>
+        <w:t>="</w:t>
+      </w:r>
+      <w:proofErr w:type="spellStart"/>
+      <w:r>
+        <w:rPr>
+          <w:rStyle w:val="c1"/>
+          <w:rFonts w:ascii="Consolas" w:hAnsi="Consolas" w:cs="Consolas"/>
+          <w:i/>
+          <w:iCs/>
+          <w:color w:val="999988"/>
+          <w:sz w:val="18"/>
+          <w:szCs w:val="18"/>
+        </w:rPr>
+        <w:t>Price</w:t>
+      </w:r>
+      <w:proofErr w:type="spellEnd"/>
+      <w:proofErr w:type="gramStart"/>
+      <w:r>
+        <w:rPr>
+          <w:rStyle w:val="c1"/>
+          <w:rFonts w:ascii="Consolas" w:hAnsi="Consolas" w:cs="Consolas"/>
+          <w:i/>
+          <w:iCs/>
+          <w:color w:val="999988"/>
+          <w:sz w:val="18"/>
+          <w:szCs w:val="18"/>
+        </w:rPr>
+        <w:t>"&gt;вещественное</w:t>
+      </w:r>
+      <w:proofErr w:type="gramEnd"/>
+      <w:r>
+        <w:rPr>
+          <w:rStyle w:val="c1"/>
+          <w:rFonts w:ascii="Consolas" w:hAnsi="Consolas" w:cs="Consolas"/>
+          <w:i/>
+          <w:iCs/>
+          <w:color w:val="999988"/>
+          <w:sz w:val="18"/>
+          <w:szCs w:val="18"/>
+        </w:rPr>
+        <w:t xml:space="preserve"> число, цена товара.</w:t>
+      </w:r>
+      <w:r>
+        <w:rPr>
+          <w:rStyle w:val="c1"/>
+          <w:rFonts w:ascii="Consolas" w:hAnsi="Consolas" w:cs="Consolas"/>
+          <w:i/>
+          <w:iCs/>
+          <w:color w:val="999988"/>
+          <w:sz w:val="18"/>
+          <w:szCs w:val="18"/>
+        </w:rPr>
+        <w:t xml:space="preserve"> пример 12.31 </w:t>
+      </w:r>
+      <w:r>
+        <w:rPr>
+          <w:rStyle w:val="c1"/>
+          <w:rFonts w:ascii="Consolas" w:hAnsi="Consolas" w:cs="Consolas"/>
+          <w:i/>
+          <w:iCs/>
+          <w:color w:val="999988"/>
+          <w:sz w:val="18"/>
+          <w:szCs w:val="18"/>
+        </w:rPr>
+        <w:t>&lt;/</w:t>
+      </w:r>
+      <w:proofErr w:type="spellStart"/>
+      <w:r>
+        <w:rPr>
+          <w:rStyle w:val="c1"/>
+          <w:rFonts w:ascii="Consolas" w:hAnsi="Consolas" w:cs="Consolas"/>
+          <w:i/>
+          <w:iCs/>
+          <w:color w:val="999988"/>
+          <w:sz w:val="18"/>
+          <w:szCs w:val="18"/>
+        </w:rPr>
+        <w:t>param</w:t>
+      </w:r>
+      <w:proofErr w:type="spellEnd"/>
+      <w:r>
+        <w:rPr>
+          <w:rStyle w:val="c1"/>
+          <w:rFonts w:ascii="Consolas" w:hAnsi="Consolas" w:cs="Consolas"/>
+          <w:i/>
+          <w:iCs/>
+          <w:color w:val="999988"/>
+          <w:sz w:val="18"/>
+          <w:szCs w:val="18"/>
+        </w:rPr>
+        <w:t>&gt;</w:t>
+      </w:r>
+    </w:p>
+    <w:p>
+      <w:pPr>
+        <w:pStyle w:val="HTML"/>
+        <w:shd w:val="clear" w:color="auto" w:fill="FFFFFF"/>
+        <w:rPr>
+          <w:rFonts w:ascii="Consolas" w:hAnsi="Consolas" w:cs="Consolas"/>
+          <w:color w:val="333333"/>
+          <w:sz w:val="18"/>
+          <w:szCs w:val="18"/>
+        </w:rPr>
+      </w:pPr>
+      <w:bookmarkStart w:id="9" w:name="cl-91"/>
+      <w:bookmarkEnd w:id="9"/>
+      <w:r>
+        <w:rPr>
+          <w:rStyle w:val="c1"/>
+          <w:rFonts w:ascii="Consolas" w:hAnsi="Consolas" w:cs="Consolas"/>
+          <w:i/>
+          <w:iCs/>
+          <w:color w:val="999988"/>
+          <w:sz w:val="18"/>
+          <w:szCs w:val="18"/>
+        </w:rPr>
+        <w:t>&lt;</w:t>
+      </w:r>
+      <w:proofErr w:type="spellStart"/>
+      <w:r>
+        <w:rPr>
+          <w:rStyle w:val="c1"/>
+          <w:rFonts w:ascii="Consolas" w:hAnsi="Consolas" w:cs="Consolas"/>
+          <w:i/>
+          <w:iCs/>
+          <w:color w:val="999988"/>
+          <w:sz w:val="18"/>
+          <w:szCs w:val="18"/>
+        </w:rPr>
+        <w:t>param</w:t>
+      </w:r>
+      <w:proofErr w:type="spellEnd"/>
+      <w:r>
+        <w:rPr>
+          <w:rStyle w:val="c1"/>
+          <w:rFonts w:ascii="Consolas" w:hAnsi="Consolas" w:cs="Consolas"/>
+          <w:i/>
+          <w:iCs/>
+          <w:color w:val="999988"/>
+          <w:sz w:val="18"/>
+          <w:szCs w:val="18"/>
+        </w:rPr>
+        <w:t xml:space="preserve"> </w:t>
+      </w:r>
+      <w:proofErr w:type="spellStart"/>
+      <w:r>
+        <w:rPr>
+          <w:rStyle w:val="c1"/>
+          <w:rFonts w:ascii="Consolas" w:hAnsi="Consolas" w:cs="Consolas"/>
+          <w:i/>
+          <w:iCs/>
+          <w:color w:val="999988"/>
+          <w:sz w:val="18"/>
+          <w:szCs w:val="18"/>
+        </w:rPr>
+        <w:t>name</w:t>
+      </w:r>
+      <w:proofErr w:type="spellEnd"/>
+      <w:r>
+        <w:rPr>
+          <w:rStyle w:val="c1"/>
+          <w:rFonts w:ascii="Consolas" w:hAnsi="Consolas" w:cs="Consolas"/>
+          <w:i/>
+          <w:iCs/>
+          <w:color w:val="999988"/>
+          <w:sz w:val="18"/>
+          <w:szCs w:val="18"/>
+        </w:rPr>
+        <w:t>="</w:t>
+      </w:r>
+      <w:proofErr w:type="spellStart"/>
+      <w:r>
+        <w:rPr>
+          <w:rStyle w:val="c1"/>
+          <w:rFonts w:ascii="Consolas" w:hAnsi="Consolas" w:cs="Consolas"/>
+          <w:i/>
+          <w:iCs/>
+          <w:color w:val="999988"/>
+          <w:sz w:val="18"/>
+          <w:szCs w:val="18"/>
+        </w:rPr>
+        <w:t>Qnty</w:t>
+      </w:r>
+      <w:proofErr w:type="spellEnd"/>
+      <w:proofErr w:type="gramStart"/>
+      <w:r>
+        <w:rPr>
+          <w:rStyle w:val="c1"/>
+          <w:rFonts w:ascii="Consolas" w:hAnsi="Consolas" w:cs="Consolas"/>
+          <w:i/>
+          <w:iCs/>
+          <w:color w:val="999988"/>
+          <w:sz w:val="18"/>
+          <w:szCs w:val="18"/>
+        </w:rPr>
+        <w:t>"&gt;вещественное</w:t>
+      </w:r>
+      <w:proofErr w:type="gramEnd"/>
+      <w:r>
+        <w:rPr>
+          <w:rStyle w:val="c1"/>
+          <w:rFonts w:ascii="Consolas" w:hAnsi="Consolas" w:cs="Consolas"/>
+          <w:i/>
+          <w:iCs/>
+          <w:color w:val="999988"/>
+          <w:sz w:val="18"/>
+          <w:szCs w:val="18"/>
+        </w:rPr>
+        <w:t xml:space="preserve"> число, количество товара.&lt;/</w:t>
+      </w:r>
+      <w:proofErr w:type="spellStart"/>
+      <w:r>
+        <w:rPr>
+          <w:rStyle w:val="c1"/>
+          <w:rFonts w:ascii="Consolas" w:hAnsi="Consolas" w:cs="Consolas"/>
+          <w:i/>
+          <w:iCs/>
+          <w:color w:val="999988"/>
+          <w:sz w:val="18"/>
+          <w:szCs w:val="18"/>
+        </w:rPr>
+        <w:t>param</w:t>
+      </w:r>
+      <w:proofErr w:type="spellEnd"/>
+      <w:r>
+        <w:rPr>
+          <w:rStyle w:val="c1"/>
+          <w:rFonts w:ascii="Consolas" w:hAnsi="Consolas" w:cs="Consolas"/>
+          <w:i/>
+          <w:iCs/>
+          <w:color w:val="999988"/>
+          <w:sz w:val="18"/>
+          <w:szCs w:val="18"/>
+        </w:rPr>
+        <w:t>&gt;</w:t>
+      </w:r>
+    </w:p>
+    <w:p>
+      <w:pPr>
+        <w:pStyle w:val="HTML"/>
+        <w:shd w:val="clear" w:color="auto" w:fill="FFFFFF"/>
+        <w:rPr>
+          <w:rFonts w:ascii="Consolas" w:hAnsi="Consolas" w:cs="Consolas"/>
+          <w:color w:val="333333"/>
+          <w:sz w:val="18"/>
+          <w:szCs w:val="18"/>
+        </w:rPr>
+      </w:pPr>
+      <w:bookmarkStart w:id="10" w:name="cl-92"/>
+      <w:bookmarkEnd w:id="10"/>
+      <w:r>
+        <w:rPr>
+          <w:rStyle w:val="c1"/>
+          <w:rFonts w:ascii="Consolas" w:hAnsi="Consolas" w:cs="Consolas"/>
+          <w:i/>
+          <w:iCs/>
+          <w:color w:val="999988"/>
+          <w:sz w:val="18"/>
+          <w:szCs w:val="18"/>
+        </w:rPr>
+        <w:t>&lt;</w:t>
+      </w:r>
+      <w:proofErr w:type="spellStart"/>
+      <w:r>
+        <w:rPr>
+          <w:rStyle w:val="c1"/>
+          <w:rFonts w:ascii="Consolas" w:hAnsi="Consolas" w:cs="Consolas"/>
+          <w:i/>
+          <w:iCs/>
+          <w:color w:val="999988"/>
+          <w:sz w:val="18"/>
+          <w:szCs w:val="18"/>
+        </w:rPr>
+        <w:t>param</w:t>
+      </w:r>
+      <w:proofErr w:type="spellEnd"/>
+      <w:r>
+        <w:rPr>
+          <w:rStyle w:val="c1"/>
+          <w:rFonts w:ascii="Consolas" w:hAnsi="Consolas" w:cs="Consolas"/>
+          <w:i/>
+          <w:iCs/>
+          <w:color w:val="999988"/>
+          <w:sz w:val="18"/>
+          <w:szCs w:val="18"/>
+        </w:rPr>
+        <w:t xml:space="preserve"> </w:t>
+      </w:r>
+      <w:proofErr w:type="spellStart"/>
+      <w:r>
+        <w:rPr>
+          <w:rStyle w:val="c1"/>
+          <w:rFonts w:ascii="Consolas" w:hAnsi="Consolas" w:cs="Consolas"/>
+          <w:i/>
+          <w:iCs/>
+          <w:color w:val="999988"/>
+          <w:sz w:val="18"/>
+          <w:szCs w:val="18"/>
+        </w:rPr>
+        <w:t>name</w:t>
+      </w:r>
+      <w:proofErr w:type="spellEnd"/>
+      <w:r>
+        <w:rPr>
+          <w:rStyle w:val="c1"/>
+          <w:rFonts w:ascii="Consolas" w:hAnsi="Consolas" w:cs="Consolas"/>
+          <w:i/>
+          <w:iCs/>
+          <w:color w:val="999988"/>
+          <w:sz w:val="18"/>
+          <w:szCs w:val="18"/>
+        </w:rPr>
+        <w:t>="Dep</w:t>
+      </w:r>
+      <w:proofErr w:type="gramStart"/>
+      <w:r>
+        <w:rPr>
+          <w:rStyle w:val="c1"/>
+          <w:rFonts w:ascii="Consolas" w:hAnsi="Consolas" w:cs="Consolas"/>
+          <w:i/>
+          <w:iCs/>
+          <w:color w:val="999988"/>
+          <w:sz w:val="18"/>
+          <w:szCs w:val="18"/>
+        </w:rPr>
+        <w:t>"&gt;целое</w:t>
+      </w:r>
+      <w:proofErr w:type="gramEnd"/>
+      <w:r>
+        <w:rPr>
+          <w:rStyle w:val="c1"/>
+          <w:rFonts w:ascii="Consolas" w:hAnsi="Consolas" w:cs="Consolas"/>
+          <w:i/>
+          <w:iCs/>
+          <w:color w:val="999988"/>
+          <w:sz w:val="18"/>
+          <w:szCs w:val="18"/>
+        </w:rPr>
+        <w:t xml:space="preserve"> число, номер отдела.</w:t>
+      </w:r>
+      <w:r>
+        <w:rPr>
+          <w:rStyle w:val="c1"/>
+          <w:rFonts w:ascii="Consolas" w:hAnsi="Consolas" w:cs="Consolas"/>
+          <w:i/>
+          <w:iCs/>
+          <w:color w:val="999988"/>
+          <w:sz w:val="18"/>
+          <w:szCs w:val="18"/>
+        </w:rPr>
+        <w:t xml:space="preserve"> =1 </w:t>
+      </w:r>
+      <w:r>
+        <w:rPr>
+          <w:rStyle w:val="c1"/>
+          <w:rFonts w:ascii="Consolas" w:hAnsi="Consolas" w:cs="Consolas"/>
+          <w:i/>
+          <w:iCs/>
+          <w:color w:val="999988"/>
+          <w:sz w:val="18"/>
+          <w:szCs w:val="18"/>
+        </w:rPr>
+        <w:t>&lt;/</w:t>
+      </w:r>
+      <w:proofErr w:type="spellStart"/>
+      <w:r>
+        <w:rPr>
+          <w:rStyle w:val="c1"/>
+          <w:rFonts w:ascii="Consolas" w:hAnsi="Consolas" w:cs="Consolas"/>
+          <w:i/>
+          <w:iCs/>
+          <w:color w:val="999988"/>
+          <w:sz w:val="18"/>
+          <w:szCs w:val="18"/>
+        </w:rPr>
+        <w:t>param</w:t>
+      </w:r>
+      <w:proofErr w:type="spellEnd"/>
+      <w:r>
+        <w:rPr>
+          <w:rStyle w:val="c1"/>
+          <w:rFonts w:ascii="Consolas" w:hAnsi="Consolas" w:cs="Consolas"/>
+          <w:i/>
+          <w:iCs/>
+          <w:color w:val="999988"/>
+          <w:sz w:val="18"/>
+          <w:szCs w:val="18"/>
+        </w:rPr>
+        <w:t>&gt;</w:t>
+      </w:r>
+    </w:p>
+    <w:p>
+      <w:pPr>
+        <w:pStyle w:val="HTML"/>
+        <w:shd w:val="clear" w:color="auto" w:fill="FFFFFF"/>
+        <w:rPr>
+          <w:rFonts w:ascii="Consolas" w:hAnsi="Consolas" w:cs="Consolas"/>
+          <w:color w:val="333333"/>
+          <w:sz w:val="18"/>
+          <w:szCs w:val="18"/>
+        </w:rPr>
+      </w:pPr>
+      <w:bookmarkStart w:id="11" w:name="cl-93"/>
+      <w:bookmarkEnd w:id="11"/>
+      <w:r>
+        <w:rPr>
+          <w:rStyle w:val="c1"/>
+          <w:rFonts w:ascii="Consolas" w:hAnsi="Consolas" w:cs="Consolas"/>
+          <w:i/>
+          <w:iCs/>
+          <w:color w:val="999988"/>
+          <w:sz w:val="18"/>
+          <w:szCs w:val="18"/>
+        </w:rPr>
+        <w:t>&lt;</w:t>
+      </w:r>
+      <w:proofErr w:type="spellStart"/>
+      <w:r>
+        <w:rPr>
+          <w:rStyle w:val="c1"/>
+          <w:rFonts w:ascii="Consolas" w:hAnsi="Consolas" w:cs="Consolas"/>
+          <w:i/>
+          <w:iCs/>
+          <w:color w:val="999988"/>
+          <w:sz w:val="18"/>
+          <w:szCs w:val="18"/>
+        </w:rPr>
+        <w:t>param</w:t>
+      </w:r>
+      <w:proofErr w:type="spellEnd"/>
+      <w:r>
+        <w:rPr>
+          <w:rStyle w:val="c1"/>
+          <w:rFonts w:ascii="Consolas" w:hAnsi="Consolas" w:cs="Consolas"/>
+          <w:i/>
+          <w:iCs/>
+          <w:color w:val="999988"/>
+          <w:sz w:val="18"/>
+          <w:szCs w:val="18"/>
+        </w:rPr>
+        <w:t xml:space="preserve"> </w:t>
+      </w:r>
+      <w:proofErr w:type="spellStart"/>
+      <w:r>
+        <w:rPr>
+          <w:rStyle w:val="c1"/>
+          <w:rFonts w:ascii="Consolas" w:hAnsi="Consolas" w:cs="Consolas"/>
+          <w:i/>
+          <w:iCs/>
+          <w:color w:val="999988"/>
+          <w:sz w:val="18"/>
+          <w:szCs w:val="18"/>
+        </w:rPr>
+        <w:t>name</w:t>
+      </w:r>
+      <w:proofErr w:type="spellEnd"/>
+      <w:r>
+        <w:rPr>
+          <w:rStyle w:val="c1"/>
+          <w:rFonts w:ascii="Consolas" w:hAnsi="Consolas" w:cs="Consolas"/>
+          <w:i/>
+          <w:iCs/>
+          <w:color w:val="999988"/>
+          <w:sz w:val="18"/>
+          <w:szCs w:val="18"/>
+        </w:rPr>
+        <w:t>="</w:t>
+      </w:r>
+      <w:proofErr w:type="spellStart"/>
+      <w:r>
+        <w:rPr>
+          <w:rStyle w:val="c1"/>
+          <w:rFonts w:ascii="Consolas" w:hAnsi="Consolas" w:cs="Consolas"/>
+          <w:i/>
+          <w:iCs/>
+          <w:color w:val="999988"/>
+          <w:sz w:val="18"/>
+          <w:szCs w:val="18"/>
+        </w:rPr>
+        <w:t>Grp</w:t>
+      </w:r>
+      <w:proofErr w:type="spellEnd"/>
+      <w:proofErr w:type="gramStart"/>
+      <w:r>
+        <w:rPr>
+          <w:rStyle w:val="c1"/>
+          <w:rFonts w:ascii="Consolas" w:hAnsi="Consolas" w:cs="Consolas"/>
+          <w:i/>
+          <w:iCs/>
+          <w:color w:val="999988"/>
+          <w:sz w:val="18"/>
+          <w:szCs w:val="18"/>
+        </w:rPr>
+        <w:t>"&gt;целое</w:t>
+      </w:r>
+      <w:proofErr w:type="gramEnd"/>
+      <w:r>
+        <w:rPr>
+          <w:rStyle w:val="c1"/>
+          <w:rFonts w:ascii="Consolas" w:hAnsi="Consolas" w:cs="Consolas"/>
+          <w:i/>
+          <w:iCs/>
+          <w:color w:val="999988"/>
+          <w:sz w:val="18"/>
+          <w:szCs w:val="18"/>
+        </w:rPr>
+        <w:t xml:space="preserve"> число, номер группы товара.</w:t>
+      </w:r>
+      <w:r>
+        <w:rPr>
+          <w:rStyle w:val="c1"/>
+          <w:rFonts w:ascii="Consolas" w:hAnsi="Consolas" w:cs="Consolas"/>
+          <w:i/>
+          <w:iCs/>
+          <w:color w:val="999988"/>
+          <w:sz w:val="18"/>
+          <w:szCs w:val="18"/>
+        </w:rPr>
+        <w:t xml:space="preserve"> =1 </w:t>
+      </w:r>
+      <w:r>
+        <w:rPr>
+          <w:rStyle w:val="c1"/>
+          <w:rFonts w:ascii="Consolas" w:hAnsi="Consolas" w:cs="Consolas"/>
+          <w:i/>
+          <w:iCs/>
+          <w:color w:val="999988"/>
+          <w:sz w:val="18"/>
+          <w:szCs w:val="18"/>
+        </w:rPr>
+        <w:t>&lt;/</w:t>
+      </w:r>
+      <w:proofErr w:type="spellStart"/>
+      <w:r>
+        <w:rPr>
+          <w:rStyle w:val="c1"/>
+          <w:rFonts w:ascii="Consolas" w:hAnsi="Consolas" w:cs="Consolas"/>
+          <w:i/>
+          <w:iCs/>
+          <w:color w:val="999988"/>
+          <w:sz w:val="18"/>
+          <w:szCs w:val="18"/>
+        </w:rPr>
+        <w:t>param</w:t>
+      </w:r>
+      <w:proofErr w:type="spellEnd"/>
+      <w:r>
+        <w:rPr>
+          <w:rStyle w:val="c1"/>
+          <w:rFonts w:ascii="Consolas" w:hAnsi="Consolas" w:cs="Consolas"/>
+          <w:i/>
+          <w:iCs/>
+          <w:color w:val="999988"/>
+          <w:sz w:val="18"/>
+          <w:szCs w:val="18"/>
+        </w:rPr>
+        <w:t>&gt;</w:t>
+      </w:r>
+    </w:p>
+    <w:p>
+      <w:pPr>
+        <w:pStyle w:val="HTML"/>
+        <w:shd w:val="clear" w:color="auto" w:fill="FFFFFF"/>
+        <w:rPr>
+          <w:rFonts w:ascii="Consolas" w:hAnsi="Consolas" w:cs="Consolas"/>
+          <w:color w:val="333333"/>
+          <w:sz w:val="18"/>
+          <w:szCs w:val="18"/>
+        </w:rPr>
+      </w:pPr>
+      <w:bookmarkStart w:id="12" w:name="cl-94"/>
+      <w:bookmarkEnd w:id="12"/>
+      <w:r>
+        <w:rPr>
+          <w:rStyle w:val="c1"/>
+          <w:rFonts w:ascii="Consolas" w:hAnsi="Consolas" w:cs="Consolas"/>
+          <w:i/>
+          <w:iCs/>
+          <w:color w:val="999988"/>
+          <w:sz w:val="18"/>
+          <w:szCs w:val="18"/>
+        </w:rPr>
+        <w:t>&lt;</w:t>
+      </w:r>
+      <w:proofErr w:type="spellStart"/>
+      <w:r>
+        <w:rPr>
+          <w:rStyle w:val="c1"/>
+          <w:rFonts w:ascii="Consolas" w:hAnsi="Consolas" w:cs="Consolas"/>
+          <w:i/>
+          <w:iCs/>
+          <w:color w:val="999988"/>
+          <w:sz w:val="18"/>
+          <w:szCs w:val="18"/>
+        </w:rPr>
+        <w:t>param</w:t>
+      </w:r>
+      <w:proofErr w:type="spellEnd"/>
+      <w:r>
+        <w:rPr>
+          <w:rStyle w:val="c1"/>
+          <w:rFonts w:ascii="Consolas" w:hAnsi="Consolas" w:cs="Consolas"/>
+          <w:i/>
+          <w:iCs/>
+          <w:color w:val="999988"/>
+          <w:sz w:val="18"/>
+          <w:szCs w:val="18"/>
+        </w:rPr>
+        <w:t xml:space="preserve"> </w:t>
+      </w:r>
+      <w:proofErr w:type="spellStart"/>
+      <w:r>
+        <w:rPr>
+          <w:rStyle w:val="c1"/>
+          <w:rFonts w:ascii="Consolas" w:hAnsi="Consolas" w:cs="Consolas"/>
+          <w:i/>
+          <w:iCs/>
+          <w:color w:val="999988"/>
+          <w:sz w:val="18"/>
+          <w:szCs w:val="18"/>
+        </w:rPr>
+        <w:t>name</w:t>
+      </w:r>
+      <w:proofErr w:type="spellEnd"/>
+      <w:r>
+        <w:rPr>
+          <w:rStyle w:val="c1"/>
+          <w:rFonts w:ascii="Consolas" w:hAnsi="Consolas" w:cs="Consolas"/>
+          <w:i/>
+          <w:iCs/>
+          <w:color w:val="999988"/>
+          <w:sz w:val="18"/>
+          <w:szCs w:val="18"/>
+        </w:rPr>
+        <w:t>="</w:t>
+      </w:r>
+      <w:proofErr w:type="spellStart"/>
+      <w:r>
+        <w:rPr>
+          <w:rStyle w:val="c1"/>
+          <w:rFonts w:ascii="Consolas" w:hAnsi="Consolas" w:cs="Consolas"/>
+          <w:i/>
+          <w:iCs/>
+          <w:color w:val="999988"/>
+          <w:sz w:val="18"/>
+          <w:szCs w:val="18"/>
+        </w:rPr>
+        <w:t>Tax</w:t>
+      </w:r>
+      <w:proofErr w:type="spellEnd"/>
+      <w:proofErr w:type="gramStart"/>
+      <w:r>
+        <w:rPr>
+          <w:rStyle w:val="c1"/>
+          <w:rFonts w:ascii="Consolas" w:hAnsi="Consolas" w:cs="Consolas"/>
+          <w:i/>
+          <w:iCs/>
+          <w:color w:val="999988"/>
+          <w:sz w:val="18"/>
+          <w:szCs w:val="18"/>
+        </w:rPr>
+        <w:t>"&gt;целое</w:t>
+      </w:r>
+      <w:proofErr w:type="gramEnd"/>
+      <w:r>
+        <w:rPr>
+          <w:rStyle w:val="c1"/>
+          <w:rFonts w:ascii="Consolas" w:hAnsi="Consolas" w:cs="Consolas"/>
+          <w:i/>
+          <w:iCs/>
+          <w:color w:val="999988"/>
+          <w:sz w:val="18"/>
+          <w:szCs w:val="18"/>
+        </w:rPr>
+        <w:t xml:space="preserve"> число, номер налоговой группы товара.</w:t>
+      </w:r>
+      <w:r>
+        <w:rPr>
+          <w:rStyle w:val="c1"/>
+          <w:rFonts w:ascii="Consolas" w:hAnsi="Consolas" w:cs="Consolas"/>
+          <w:i/>
+          <w:iCs/>
+          <w:color w:val="999988"/>
+          <w:sz w:val="18"/>
+          <w:szCs w:val="18"/>
+        </w:rPr>
+        <w:t xml:space="preserve"> =1 </w:t>
+      </w:r>
+      <w:r>
+        <w:rPr>
+          <w:rStyle w:val="c1"/>
+          <w:rFonts w:ascii="Consolas" w:hAnsi="Consolas" w:cs="Consolas"/>
+          <w:i/>
+          <w:iCs/>
+          <w:color w:val="999988"/>
+          <w:sz w:val="18"/>
+          <w:szCs w:val="18"/>
+        </w:rPr>
+        <w:t>&lt;/</w:t>
+      </w:r>
+      <w:proofErr w:type="spellStart"/>
+      <w:r>
+        <w:rPr>
+          <w:rStyle w:val="c1"/>
+          <w:rFonts w:ascii="Consolas" w:hAnsi="Consolas" w:cs="Consolas"/>
+          <w:i/>
+          <w:iCs/>
+          <w:color w:val="999988"/>
+          <w:sz w:val="18"/>
+          <w:szCs w:val="18"/>
+        </w:rPr>
+        <w:t>param</w:t>
+      </w:r>
+      <w:proofErr w:type="spellEnd"/>
+      <w:r>
+        <w:rPr>
+          <w:rStyle w:val="c1"/>
+          <w:rFonts w:ascii="Consolas" w:hAnsi="Consolas" w:cs="Consolas"/>
+          <w:i/>
+          <w:iCs/>
+          <w:color w:val="999988"/>
+          <w:sz w:val="18"/>
+          <w:szCs w:val="18"/>
+        </w:rPr>
+        <w:t>&gt;</w:t>
+      </w:r>
+    </w:p>
+    <w:p>
+      <w:pPr>
+        <w:pStyle w:val="HTML"/>
+        <w:shd w:val="clear" w:color="auto" w:fill="FFFFFF"/>
+        <w:rPr>
+          <w:rFonts w:ascii="Consolas" w:hAnsi="Consolas" w:cs="Consolas"/>
+          <w:color w:val="333333"/>
+          <w:sz w:val="18"/>
+          <w:szCs w:val="18"/>
+        </w:rPr>
+      </w:pPr>
+      <w:bookmarkStart w:id="13" w:name="cl-95"/>
+      <w:bookmarkStart w:id="14" w:name="cl-97"/>
+      <w:bookmarkEnd w:id="13"/>
+      <w:bookmarkEnd w:id="14"/>
+      <w:r>
+        <w:rPr>
+          <w:rStyle w:val="c1"/>
+          <w:rFonts w:ascii="Consolas" w:hAnsi="Consolas" w:cs="Consolas"/>
+          <w:i/>
+          <w:iCs/>
+          <w:color w:val="999988"/>
+          <w:sz w:val="18"/>
+          <w:szCs w:val="18"/>
+        </w:rPr>
+        <w:t>&lt;</w:t>
+      </w:r>
+      <w:proofErr w:type="spellStart"/>
+      <w:r>
+        <w:rPr>
+          <w:rStyle w:val="c1"/>
+          <w:rFonts w:ascii="Consolas" w:hAnsi="Consolas" w:cs="Consolas"/>
+          <w:i/>
+          <w:iCs/>
+          <w:color w:val="999988"/>
+          <w:sz w:val="18"/>
+          <w:szCs w:val="18"/>
+        </w:rPr>
+        <w:t>param</w:t>
+      </w:r>
+      <w:proofErr w:type="spellEnd"/>
+      <w:r>
+        <w:rPr>
+          <w:rStyle w:val="c1"/>
+          <w:rFonts w:ascii="Consolas" w:hAnsi="Consolas" w:cs="Consolas"/>
+          <w:i/>
+          <w:iCs/>
+          <w:color w:val="999988"/>
+          <w:sz w:val="18"/>
+          <w:szCs w:val="18"/>
+        </w:rPr>
+        <w:t xml:space="preserve"> </w:t>
+      </w:r>
+      <w:proofErr w:type="spellStart"/>
+      <w:r>
+        <w:rPr>
+          <w:rStyle w:val="c1"/>
+          <w:rFonts w:ascii="Consolas" w:hAnsi="Consolas" w:cs="Consolas"/>
+          <w:i/>
+          <w:iCs/>
+          <w:color w:val="999988"/>
+          <w:sz w:val="18"/>
+          <w:szCs w:val="18"/>
+        </w:rPr>
+        <w:t>name</w:t>
+      </w:r>
+      <w:proofErr w:type="spellEnd"/>
+      <w:r>
+        <w:rPr>
+          <w:rStyle w:val="c1"/>
+          <w:rFonts w:ascii="Consolas" w:hAnsi="Consolas" w:cs="Consolas"/>
+          <w:i/>
+          <w:iCs/>
+          <w:color w:val="999988"/>
+          <w:sz w:val="18"/>
+          <w:szCs w:val="18"/>
+        </w:rPr>
+        <w:t>="</w:t>
+      </w:r>
+      <w:proofErr w:type="spellStart"/>
+      <w:r>
+        <w:rPr>
+          <w:rStyle w:val="c1"/>
+          <w:rFonts w:ascii="Consolas" w:hAnsi="Consolas" w:cs="Consolas"/>
+          <w:i/>
+          <w:iCs/>
+          <w:color w:val="999988"/>
+          <w:sz w:val="18"/>
+          <w:szCs w:val="18"/>
+        </w:rPr>
+        <w:t>BarCode</w:t>
+      </w:r>
+      <w:proofErr w:type="spellEnd"/>
+      <w:proofErr w:type="gramStart"/>
+      <w:r>
+        <w:rPr>
+          <w:rStyle w:val="c1"/>
+          <w:rFonts w:ascii="Consolas" w:hAnsi="Consolas" w:cs="Consolas"/>
+          <w:i/>
+          <w:iCs/>
+          <w:color w:val="999988"/>
+          <w:sz w:val="18"/>
+          <w:szCs w:val="18"/>
+        </w:rPr>
+        <w:t>"&gt;строка</w:t>
+      </w:r>
+      <w:proofErr w:type="gramEnd"/>
+      <w:r>
+        <w:rPr>
+          <w:rStyle w:val="c1"/>
+          <w:rFonts w:ascii="Consolas" w:hAnsi="Consolas" w:cs="Consolas"/>
+          <w:i/>
+          <w:iCs/>
+          <w:color w:val="999988"/>
+          <w:sz w:val="18"/>
+          <w:szCs w:val="18"/>
+        </w:rPr>
+        <w:t>, штрих-код товара (до 13 цифр)</w:t>
+      </w:r>
+      <w:r>
+        <w:rPr>
+          <w:rStyle w:val="c1"/>
+          <w:rFonts w:ascii="Consolas" w:hAnsi="Consolas" w:cs="Consolas"/>
+          <w:i/>
+          <w:iCs/>
+          <w:color w:val="999988"/>
+          <w:sz w:val="18"/>
+          <w:szCs w:val="18"/>
+        </w:rPr>
+        <w:t xml:space="preserve"> или «» </w:t>
+      </w:r>
+      <w:r>
+        <w:rPr>
+          <w:rStyle w:val="c1"/>
+          <w:rFonts w:ascii="Consolas" w:hAnsi="Consolas" w:cs="Consolas"/>
+          <w:i/>
+          <w:iCs/>
+          <w:color w:val="999988"/>
+          <w:sz w:val="18"/>
+          <w:szCs w:val="18"/>
+        </w:rPr>
+        <w:t>&lt;/</w:t>
+      </w:r>
+      <w:proofErr w:type="spellStart"/>
+      <w:r>
+        <w:rPr>
+          <w:rStyle w:val="c1"/>
+          <w:rFonts w:ascii="Consolas" w:hAnsi="Consolas" w:cs="Consolas"/>
+          <w:i/>
+          <w:iCs/>
+          <w:color w:val="999988"/>
+          <w:sz w:val="18"/>
+          <w:szCs w:val="18"/>
+        </w:rPr>
+        <w:t>param</w:t>
+      </w:r>
+      <w:proofErr w:type="spellEnd"/>
+      <w:r>
+        <w:rPr>
+          <w:rStyle w:val="c1"/>
+          <w:rFonts w:ascii="Consolas" w:hAnsi="Consolas" w:cs="Consolas"/>
+          <w:i/>
+          <w:iCs/>
+          <w:color w:val="999988"/>
+          <w:sz w:val="18"/>
+          <w:szCs w:val="18"/>
+        </w:rPr>
+        <w:t>&gt;</w:t>
+      </w:r>
+    </w:p>
+    <w:p>
+      <w:pPr>
+        <w:pStyle w:val="HTML"/>
+        <w:shd w:val="clear" w:color="auto" w:fill="FFFFFF"/>
+        <w:rPr>
+          <w:rStyle w:val="c1"/>
+          <w:rFonts w:ascii="Consolas" w:hAnsi="Consolas" w:cs="Consolas"/>
+          <w:i/>
+          <w:iCs/>
+          <w:color w:val="999988"/>
+          <w:sz w:val="18"/>
+          <w:szCs w:val="18"/>
+        </w:rPr>
+      </w:pPr>
+      <w:bookmarkStart w:id="15" w:name="cl-98"/>
+      <w:bookmarkEnd w:id="15"/>
+    </w:p>
+    <w:p>
+      <w:pPr>
+        <w:pStyle w:val="HTML"/>
+        <w:shd w:val="clear" w:color="auto" w:fill="FFFFFF"/>
+        <w:rPr>
+          <w:rFonts w:ascii="Consolas" w:hAnsi="Consolas" w:cs="Consolas"/>
+          <w:color w:val="333333"/>
+          <w:sz w:val="18"/>
+          <w:szCs w:val="18"/>
+        </w:rPr>
+      </w:pPr>
+      <w:r>
+        <w:rPr>
+          <w:rStyle w:val="c1"/>
+          <w:rFonts w:ascii="Consolas" w:hAnsi="Consolas" w:cs="Consolas"/>
+          <w:i/>
+          <w:iCs/>
+          <w:color w:val="999988"/>
+          <w:sz w:val="18"/>
+          <w:szCs w:val="18"/>
+        </w:rPr>
+        <w:t>&lt;</w:t>
+      </w:r>
+      <w:proofErr w:type="spellStart"/>
+      <w:r>
+        <w:rPr>
+          <w:rStyle w:val="c1"/>
+          <w:rFonts w:ascii="Consolas" w:hAnsi="Consolas" w:cs="Consolas"/>
+          <w:i/>
+          <w:iCs/>
+          <w:color w:val="999988"/>
+          <w:sz w:val="18"/>
+          <w:szCs w:val="18"/>
+        </w:rPr>
+        <w:t>returns</w:t>
+      </w:r>
+      <w:proofErr w:type="spellEnd"/>
+      <w:r>
+        <w:rPr>
+          <w:rStyle w:val="c1"/>
+          <w:rFonts w:ascii="Consolas" w:hAnsi="Consolas" w:cs="Consolas"/>
+          <w:i/>
+          <w:iCs/>
+          <w:color w:val="999988"/>
+          <w:sz w:val="18"/>
+          <w:szCs w:val="18"/>
+        </w:rPr>
+        <w:t xml:space="preserve">&gt;Возвращаемое значение: логического типа, ИСТИНА, если функция выполнена успешно, ЛОЖЬ – если возникла </w:t>
+      </w:r>
+      <w:proofErr w:type="gramStart"/>
+      <w:r>
+        <w:rPr>
+          <w:rStyle w:val="c1"/>
+          <w:rFonts w:ascii="Consolas" w:hAnsi="Consolas" w:cs="Consolas"/>
+          <w:i/>
+          <w:iCs/>
+          <w:color w:val="999988"/>
+          <w:sz w:val="18"/>
+          <w:szCs w:val="18"/>
+        </w:rPr>
+        <w:t>ошибка.&lt;</w:t>
+      </w:r>
+      <w:proofErr w:type="gramEnd"/>
+      <w:r>
+        <w:rPr>
+          <w:rStyle w:val="c1"/>
+          <w:rFonts w:ascii="Consolas" w:hAnsi="Consolas" w:cs="Consolas"/>
+          <w:i/>
+          <w:iCs/>
+          <w:color w:val="999988"/>
+          <w:sz w:val="18"/>
+          <w:szCs w:val="18"/>
+        </w:rPr>
+        <w:t>/</w:t>
+      </w:r>
+      <w:proofErr w:type="spellStart"/>
+      <w:r>
+        <w:rPr>
+          <w:rStyle w:val="c1"/>
+          <w:rFonts w:ascii="Consolas" w:hAnsi="Consolas" w:cs="Consolas"/>
+          <w:i/>
+          <w:iCs/>
+          <w:color w:val="999988"/>
+          <w:sz w:val="18"/>
+          <w:szCs w:val="18"/>
+        </w:rPr>
+        <w:t>returns</w:t>
+      </w:r>
+      <w:proofErr w:type="spellEnd"/>
+      <w:r>
+        <w:rPr>
+          <w:rStyle w:val="c1"/>
+          <w:rFonts w:ascii="Consolas" w:hAnsi="Consolas" w:cs="Consolas"/>
+          <w:i/>
+          <w:iCs/>
+          <w:color w:val="999988"/>
+          <w:sz w:val="18"/>
+          <w:szCs w:val="18"/>
+        </w:rPr>
+        <w:t>&gt;</w:t>
+      </w:r>
+    </w:p>
+    <w:p>
+      <w:pPr>
+        <w:pStyle w:val="HTML"/>
+        <w:shd w:val="clear" w:color="auto" w:fill="FFFFFF"/>
+        <w:rPr>
+          <w:rFonts w:ascii="Consolas" w:hAnsi="Consolas" w:cs="Consolas"/>
+          <w:color w:val="333333"/>
+          <w:sz w:val="18"/>
+          <w:szCs w:val="18"/>
+        </w:rPr>
+      </w:pPr>
+      <w:bookmarkStart w:id="16" w:name="cl-101"/>
+      <w:bookmarkEnd w:id="16"/>
+      <w:r>
+        <w:rPr>
+          <w:rFonts w:ascii="Consolas" w:hAnsi="Consolas" w:cs="Consolas"/>
+          <w:color w:val="333333"/>
+          <w:sz w:val="18"/>
+          <w:szCs w:val="18"/>
+        </w:rPr>
+        <w:t xml:space="preserve">        </w:t>
+      </w:r>
+    </w:p>
+    <w:p>
+      <w:pPr>
+        <w:pStyle w:val="HTML"/>
+        <w:shd w:val="clear" w:color="auto" w:fill="FFFFFF"/>
         <w:rPr>
           <w:rStyle w:val="kt"/>
           <w:rFonts w:ascii="Consolas" w:hAnsi="Consolas" w:cs="Consolas"/>
           <w:b/>
           <w:bCs/>
           <w:color w:val="445588"/>
-          <w:sz w:val="28"/>
-          <w:szCs w:val="28"/>
-          <w:lang w:val="en-US"/>
-        </w:rPr>
-        <w:t>byte</w:t>
-      </w:r>
-      <w:r>
-        <w:rPr>
-          <w:rFonts w:ascii="Consolas" w:hAnsi="Consolas" w:cs="Consolas"/>
-          <w:color w:val="333333"/>
-          <w:sz w:val="28"/>
-          <w:szCs w:val="28"/>
-          <w:lang w:val="en-US"/>
-        </w:rPr>
-        <w:t xml:space="preserve"> </w:t>
-      </w:r>
-      <w:r>
-        <w:rPr>
-          <w:rStyle w:val="n"/>
-          <w:rFonts w:ascii="Consolas" w:hAnsi="Consolas" w:cs="Consolas"/>
-          <w:color w:val="333333"/>
-          <w:sz w:val="28"/>
-          <w:szCs w:val="28"/>
-          <w:lang w:val="en-US"/>
-        </w:rPr>
-        <w:t>NK</w:t>
-      </w:r>
-      <w:r>
-        <w:rPr>
-          <w:rStyle w:val="p"/>
-          <w:rFonts w:ascii="Consolas" w:hAnsi="Consolas" w:cs="Consolas"/>
-          <w:color w:val="333333"/>
-          <w:sz w:val="28"/>
-          <w:szCs w:val="28"/>
-          <w:lang w:val="en-US"/>
-        </w:rPr>
-        <w:t>,</w:t>
-      </w:r>
-      <w:r>
-        <w:rPr>
-          <w:rFonts w:ascii="Consolas" w:hAnsi="Consolas" w:cs="Consolas"/>
-          <w:color w:val="333333"/>
-          <w:sz w:val="28"/>
-          <w:szCs w:val="28"/>
-          <w:lang w:val="en-US"/>
-        </w:rPr>
-        <w:t xml:space="preserve"> </w:t>
-      </w:r>
-      <w:r>
+          <w:sz w:val="18"/>
+          <w:szCs w:val="18"/>
+        </w:rPr>
+      </w:pPr>
+    </w:p>
+    <w:p>
+      <w:pPr>
+        <w:pStyle w:val="HTML"/>
+        <w:shd w:val="clear" w:color="auto" w:fill="FFFFFF"/>
         <w:rPr>
           <w:rStyle w:val="kt"/>
           <w:rFonts w:ascii="Consolas" w:hAnsi="Consolas" w:cs="Consolas"/>
@@ -2845,1706 +4044,18 @@
           <w:color w:val="445588"/>
           <w:sz w:val="28"/>
           <w:szCs w:val="28"/>
-          <w:lang w:val="en-US"/>
-        </w:rPr>
-        <w:t>string</w:t>
-      </w:r>
-      <w:r>
-        <w:rPr>
-          <w:rFonts w:ascii="Consolas" w:hAnsi="Consolas" w:cs="Consolas"/>
-          <w:color w:val="333333"/>
-          <w:sz w:val="28"/>
-          <w:szCs w:val="28"/>
-          <w:lang w:val="en-US"/>
-        </w:rPr>
-        <w:t xml:space="preserve"> </w:t>
-      </w:r>
-      <w:proofErr w:type="spellStart"/>
-      <w:r>
-        <w:rPr>
-          <w:rStyle w:val="n"/>
-          <w:rFonts w:ascii="Consolas" w:hAnsi="Consolas" w:cs="Consolas"/>
-          <w:color w:val="333333"/>
-          <w:sz w:val="28"/>
-          <w:szCs w:val="28"/>
-          <w:lang w:val="en-US"/>
-        </w:rPr>
-        <w:t>BarCode</w:t>
-      </w:r>
-      <w:proofErr w:type="spellEnd"/>
-      <w:r>
-        <w:rPr>
-          <w:rStyle w:val="p"/>
-          <w:rFonts w:ascii="Consolas" w:hAnsi="Consolas" w:cs="Consolas"/>
-          <w:color w:val="333333"/>
-          <w:sz w:val="28"/>
-          <w:szCs w:val="28"/>
-          <w:lang w:val="en-US"/>
-        </w:rPr>
-        <w:t>)</w:t>
-      </w:r>
-    </w:p>
-    <w:p>
-      <w:pPr>
-        <w:pStyle w:val="HTML"/>
-        <w:shd w:val="clear" w:color="auto" w:fill="FFFFFF"/>
-        <w:rPr>
-          <w:rFonts w:ascii="Consolas" w:hAnsi="Consolas" w:cs="Consolas"/>
-          <w:color w:val="333333"/>
-          <w:sz w:val="18"/>
-          <w:szCs w:val="18"/>
-        </w:rPr>
-      </w:pPr>
-      <w:bookmarkStart w:id="4" w:name="cl-82"/>
-      <w:bookmarkEnd w:id="4"/>
-      <w:r>
-        <w:rPr>
-          <w:rStyle w:val="c1"/>
-          <w:rFonts w:ascii="Consolas" w:hAnsi="Consolas" w:cs="Consolas"/>
-          <w:i/>
-          <w:iCs/>
-          <w:color w:val="999988"/>
-          <w:sz w:val="18"/>
-          <w:szCs w:val="18"/>
-        </w:rPr>
-        <w:t>Функция предназначена для программирования артикула в кассовый аппарат.</w:t>
-      </w:r>
-      <w:bookmarkStart w:id="5" w:name="cl-83"/>
-      <w:bookmarkEnd w:id="5"/>
-    </w:p>
-    <w:p>
-      <w:pPr>
-        <w:pStyle w:val="HTML"/>
-        <w:shd w:val="clear" w:color="auto" w:fill="FFFFFF"/>
-        <w:rPr>
-          <w:rStyle w:val="c1"/>
-          <w:rFonts w:ascii="Consolas" w:hAnsi="Consolas" w:cs="Consolas"/>
-          <w:i/>
-          <w:iCs/>
-          <w:color w:val="999988"/>
-          <w:sz w:val="18"/>
-          <w:szCs w:val="18"/>
-        </w:rPr>
-      </w:pPr>
-      <w:bookmarkStart w:id="6" w:name="cl-86"/>
-      <w:bookmarkStart w:id="7" w:name="cl-87"/>
-      <w:bookmarkEnd w:id="6"/>
-      <w:bookmarkEnd w:id="7"/>
-    </w:p>
-    <w:p>
-      <w:pPr>
-        <w:pStyle w:val="HTML"/>
-        <w:shd w:val="clear" w:color="auto" w:fill="FFFFFF"/>
-        <w:rPr>
-          <w:rFonts w:ascii="Consolas" w:hAnsi="Consolas" w:cs="Consolas"/>
-          <w:color w:val="333333"/>
-          <w:sz w:val="18"/>
-          <w:szCs w:val="18"/>
-        </w:rPr>
-      </w:pPr>
-      <w:r>
-        <w:rPr>
-          <w:rStyle w:val="c1"/>
-          <w:rFonts w:ascii="Consolas" w:hAnsi="Consolas" w:cs="Consolas"/>
-          <w:i/>
-          <w:iCs/>
-          <w:color w:val="999988"/>
-          <w:sz w:val="18"/>
-          <w:szCs w:val="18"/>
-        </w:rPr>
-        <w:t>&lt;</w:t>
-      </w:r>
-      <w:proofErr w:type="spellStart"/>
-      <w:r>
-        <w:rPr>
-          <w:rStyle w:val="c1"/>
-          <w:rFonts w:ascii="Consolas" w:hAnsi="Consolas" w:cs="Consolas"/>
-          <w:i/>
-          <w:iCs/>
-          <w:color w:val="999988"/>
-          <w:sz w:val="18"/>
-          <w:szCs w:val="18"/>
-        </w:rPr>
-        <w:t>param</w:t>
-      </w:r>
-      <w:proofErr w:type="spellEnd"/>
-      <w:r>
-        <w:rPr>
-          <w:rStyle w:val="c1"/>
-          <w:rFonts w:ascii="Consolas" w:hAnsi="Consolas" w:cs="Consolas"/>
-          <w:i/>
-          <w:iCs/>
-          <w:color w:val="999988"/>
-          <w:sz w:val="18"/>
-          <w:szCs w:val="18"/>
-        </w:rPr>
-        <w:t xml:space="preserve"> </w:t>
-      </w:r>
-      <w:proofErr w:type="spellStart"/>
-      <w:r>
-        <w:rPr>
-          <w:rStyle w:val="c1"/>
-          <w:rFonts w:ascii="Consolas" w:hAnsi="Consolas" w:cs="Consolas"/>
-          <w:i/>
-          <w:iCs/>
-          <w:color w:val="999988"/>
-          <w:sz w:val="18"/>
-          <w:szCs w:val="18"/>
-        </w:rPr>
-        <w:t>name</w:t>
-      </w:r>
-      <w:proofErr w:type="spellEnd"/>
-      <w:r>
-        <w:rPr>
-          <w:rStyle w:val="c1"/>
-          <w:rFonts w:ascii="Consolas" w:hAnsi="Consolas" w:cs="Consolas"/>
-          <w:i/>
-          <w:iCs/>
-          <w:color w:val="999988"/>
-          <w:sz w:val="18"/>
-          <w:szCs w:val="18"/>
-        </w:rPr>
-        <w:t>="</w:t>
-      </w:r>
-      <w:proofErr w:type="spellStart"/>
-      <w:r>
-        <w:rPr>
-          <w:rStyle w:val="c1"/>
-          <w:rFonts w:ascii="Consolas" w:hAnsi="Consolas" w:cs="Consolas"/>
-          <w:i/>
-          <w:iCs/>
-          <w:color w:val="999988"/>
-          <w:sz w:val="18"/>
-          <w:szCs w:val="18"/>
-        </w:rPr>
-        <w:t>Code</w:t>
-      </w:r>
-      <w:proofErr w:type="spellEnd"/>
-      <w:proofErr w:type="gramStart"/>
-      <w:r>
-        <w:rPr>
-          <w:rStyle w:val="c1"/>
-          <w:rFonts w:ascii="Consolas" w:hAnsi="Consolas" w:cs="Consolas"/>
-          <w:i/>
-          <w:iCs/>
-          <w:color w:val="999988"/>
-          <w:sz w:val="18"/>
-          <w:szCs w:val="18"/>
-        </w:rPr>
-        <w:t>"&gt;целое</w:t>
-      </w:r>
-      <w:proofErr w:type="gramEnd"/>
-      <w:r>
-        <w:rPr>
-          <w:rStyle w:val="c1"/>
-          <w:rFonts w:ascii="Consolas" w:hAnsi="Consolas" w:cs="Consolas"/>
-          <w:i/>
-          <w:iCs/>
-          <w:color w:val="999988"/>
-          <w:sz w:val="18"/>
-          <w:szCs w:val="18"/>
-        </w:rPr>
-        <w:t xml:space="preserve"> число, код артикула по которому будет осуществляться продажа товара. </w:t>
-      </w:r>
-    </w:p>
-    <w:p>
-      <w:pPr>
-        <w:pStyle w:val="HTML"/>
-        <w:shd w:val="clear" w:color="auto" w:fill="FFFFFF"/>
-        <w:rPr>
-          <w:rFonts w:ascii="Consolas" w:hAnsi="Consolas" w:cs="Consolas"/>
-          <w:color w:val="333333"/>
-          <w:sz w:val="18"/>
-          <w:szCs w:val="18"/>
-        </w:rPr>
-      </w:pPr>
-      <w:bookmarkStart w:id="8" w:name="cl-88"/>
-      <w:bookmarkEnd w:id="8"/>
-      <w:r>
-        <w:rPr>
-          <w:rStyle w:val="c1"/>
-          <w:rFonts w:ascii="Consolas" w:hAnsi="Consolas" w:cs="Consolas"/>
-          <w:i/>
-          <w:iCs/>
-          <w:color w:val="999988"/>
-          <w:sz w:val="18"/>
-          <w:szCs w:val="18"/>
-        </w:rPr>
-        <w:t>&lt;</w:t>
-      </w:r>
-      <w:proofErr w:type="spellStart"/>
-      <w:r>
-        <w:rPr>
-          <w:rStyle w:val="c1"/>
-          <w:rFonts w:ascii="Consolas" w:hAnsi="Consolas" w:cs="Consolas"/>
-          <w:i/>
-          <w:iCs/>
-          <w:color w:val="999988"/>
-          <w:sz w:val="18"/>
-          <w:szCs w:val="18"/>
-        </w:rPr>
-        <w:t>param</w:t>
-      </w:r>
-      <w:proofErr w:type="spellEnd"/>
-      <w:r>
-        <w:rPr>
-          <w:rStyle w:val="c1"/>
-          <w:rFonts w:ascii="Consolas" w:hAnsi="Consolas" w:cs="Consolas"/>
-          <w:i/>
-          <w:iCs/>
-          <w:color w:val="999988"/>
-          <w:sz w:val="18"/>
-          <w:szCs w:val="18"/>
-        </w:rPr>
-        <w:t xml:space="preserve"> </w:t>
-      </w:r>
-      <w:proofErr w:type="spellStart"/>
-      <w:r>
-        <w:rPr>
-          <w:rStyle w:val="c1"/>
-          <w:rFonts w:ascii="Consolas" w:hAnsi="Consolas" w:cs="Consolas"/>
-          <w:i/>
-          <w:iCs/>
-          <w:color w:val="999988"/>
-          <w:sz w:val="18"/>
-          <w:szCs w:val="18"/>
-        </w:rPr>
-        <w:t>name</w:t>
-      </w:r>
-      <w:proofErr w:type="spellEnd"/>
-      <w:r>
-        <w:rPr>
-          <w:rStyle w:val="c1"/>
-          <w:rFonts w:ascii="Consolas" w:hAnsi="Consolas" w:cs="Consolas"/>
-          <w:i/>
-          <w:iCs/>
-          <w:color w:val="999988"/>
-          <w:sz w:val="18"/>
-          <w:szCs w:val="18"/>
-        </w:rPr>
-        <w:t>="</w:t>
-      </w:r>
-      <w:proofErr w:type="spellStart"/>
-      <w:r>
-        <w:rPr>
-          <w:rStyle w:val="c1"/>
-          <w:rFonts w:ascii="Consolas" w:hAnsi="Consolas" w:cs="Consolas"/>
-          <w:i/>
-          <w:iCs/>
-          <w:color w:val="999988"/>
-          <w:sz w:val="18"/>
-          <w:szCs w:val="18"/>
-        </w:rPr>
-        <w:t>Name</w:t>
-      </w:r>
-      <w:proofErr w:type="spellEnd"/>
-      <w:proofErr w:type="gramStart"/>
-      <w:r>
-        <w:rPr>
-          <w:rStyle w:val="c1"/>
-          <w:rFonts w:ascii="Consolas" w:hAnsi="Consolas" w:cs="Consolas"/>
-          <w:i/>
-          <w:iCs/>
-          <w:color w:val="999988"/>
-          <w:sz w:val="18"/>
-          <w:szCs w:val="18"/>
-        </w:rPr>
-        <w:t>"&gt;строка</w:t>
-      </w:r>
-      <w:proofErr w:type="gramEnd"/>
-      <w:r>
-        <w:rPr>
-          <w:rStyle w:val="c1"/>
-          <w:rFonts w:ascii="Consolas" w:hAnsi="Consolas" w:cs="Consolas"/>
-          <w:i/>
-          <w:iCs/>
-          <w:color w:val="999988"/>
-          <w:sz w:val="18"/>
-          <w:szCs w:val="18"/>
-        </w:rPr>
-        <w:t xml:space="preserve">, наименование товара. Максимальная длина наименования </w:t>
-      </w:r>
-      <w:r>
-        <w:rPr>
-          <w:rStyle w:val="c1"/>
-          <w:rFonts w:ascii="Consolas" w:hAnsi="Consolas" w:cs="Consolas"/>
-          <w:i/>
-          <w:iCs/>
-          <w:color w:val="999988"/>
-          <w:sz w:val="18"/>
-          <w:szCs w:val="18"/>
-        </w:rPr>
-        <w:t xml:space="preserve">32 </w:t>
-      </w:r>
-      <w:proofErr w:type="gramStart"/>
-      <w:r>
-        <w:rPr>
-          <w:rStyle w:val="c1"/>
-          <w:rFonts w:ascii="Consolas" w:hAnsi="Consolas" w:cs="Consolas"/>
-          <w:i/>
-          <w:iCs/>
-          <w:color w:val="999988"/>
-          <w:sz w:val="18"/>
-          <w:szCs w:val="18"/>
-        </w:rPr>
-        <w:t>символа</w:t>
-      </w:r>
-      <w:r>
-        <w:rPr>
-          <w:rStyle w:val="c1"/>
-          <w:rFonts w:ascii="Consolas" w:hAnsi="Consolas" w:cs="Consolas"/>
-          <w:i/>
-          <w:iCs/>
-          <w:color w:val="999988"/>
-          <w:sz w:val="18"/>
-          <w:szCs w:val="18"/>
-        </w:rPr>
-        <w:t>.&lt;</w:t>
-      </w:r>
-      <w:proofErr w:type="gramEnd"/>
-      <w:r>
-        <w:rPr>
-          <w:rStyle w:val="c1"/>
-          <w:rFonts w:ascii="Consolas" w:hAnsi="Consolas" w:cs="Consolas"/>
-          <w:i/>
-          <w:iCs/>
-          <w:color w:val="999988"/>
-          <w:sz w:val="18"/>
-          <w:szCs w:val="18"/>
-        </w:rPr>
-        <w:t>/</w:t>
-      </w:r>
-      <w:proofErr w:type="spellStart"/>
-      <w:r>
-        <w:rPr>
-          <w:rStyle w:val="c1"/>
-          <w:rFonts w:ascii="Consolas" w:hAnsi="Consolas" w:cs="Consolas"/>
-          <w:i/>
-          <w:iCs/>
-          <w:color w:val="999988"/>
-          <w:sz w:val="18"/>
-          <w:szCs w:val="18"/>
-        </w:rPr>
-        <w:t>param</w:t>
-      </w:r>
-      <w:proofErr w:type="spellEnd"/>
-      <w:r>
-        <w:rPr>
-          <w:rStyle w:val="c1"/>
-          <w:rFonts w:ascii="Consolas" w:hAnsi="Consolas" w:cs="Consolas"/>
-          <w:i/>
-          <w:iCs/>
-          <w:color w:val="999988"/>
-          <w:sz w:val="18"/>
-          <w:szCs w:val="18"/>
-        </w:rPr>
-        <w:t>&gt;</w:t>
-      </w:r>
-    </w:p>
-    <w:p>
-      <w:pPr>
-        <w:pStyle w:val="HTML"/>
-        <w:shd w:val="clear" w:color="auto" w:fill="FFFFFF"/>
-        <w:rPr>
-          <w:rFonts w:ascii="Consolas" w:hAnsi="Consolas" w:cs="Consolas"/>
-          <w:color w:val="333333"/>
-          <w:sz w:val="18"/>
-          <w:szCs w:val="18"/>
-        </w:rPr>
-      </w:pPr>
-      <w:bookmarkStart w:id="9" w:name="cl-90"/>
-      <w:bookmarkEnd w:id="9"/>
-      <w:r>
-        <w:rPr>
-          <w:rStyle w:val="c1"/>
-          <w:rFonts w:ascii="Consolas" w:hAnsi="Consolas" w:cs="Consolas"/>
-          <w:i/>
-          <w:iCs/>
-          <w:color w:val="999988"/>
-          <w:sz w:val="18"/>
-          <w:szCs w:val="18"/>
-        </w:rPr>
-        <w:t>&lt;</w:t>
-      </w:r>
-      <w:proofErr w:type="spellStart"/>
-      <w:r>
-        <w:rPr>
-          <w:rStyle w:val="c1"/>
-          <w:rFonts w:ascii="Consolas" w:hAnsi="Consolas" w:cs="Consolas"/>
-          <w:i/>
-          <w:iCs/>
-          <w:color w:val="999988"/>
-          <w:sz w:val="18"/>
-          <w:szCs w:val="18"/>
-        </w:rPr>
-        <w:t>param</w:t>
-      </w:r>
-      <w:proofErr w:type="spellEnd"/>
-      <w:r>
-        <w:rPr>
-          <w:rStyle w:val="c1"/>
-          <w:rFonts w:ascii="Consolas" w:hAnsi="Consolas" w:cs="Consolas"/>
-          <w:i/>
-          <w:iCs/>
-          <w:color w:val="999988"/>
-          <w:sz w:val="18"/>
-          <w:szCs w:val="18"/>
-        </w:rPr>
-        <w:t xml:space="preserve"> </w:t>
-      </w:r>
-      <w:proofErr w:type="spellStart"/>
-      <w:r>
-        <w:rPr>
-          <w:rStyle w:val="c1"/>
-          <w:rFonts w:ascii="Consolas" w:hAnsi="Consolas" w:cs="Consolas"/>
-          <w:i/>
-          <w:iCs/>
-          <w:color w:val="999988"/>
-          <w:sz w:val="18"/>
-          <w:szCs w:val="18"/>
-        </w:rPr>
-        <w:t>name</w:t>
-      </w:r>
-      <w:proofErr w:type="spellEnd"/>
-      <w:r>
-        <w:rPr>
-          <w:rStyle w:val="c1"/>
-          <w:rFonts w:ascii="Consolas" w:hAnsi="Consolas" w:cs="Consolas"/>
-          <w:i/>
-          <w:iCs/>
-          <w:color w:val="999988"/>
-          <w:sz w:val="18"/>
-          <w:szCs w:val="18"/>
-        </w:rPr>
-        <w:t>="</w:t>
-      </w:r>
-      <w:proofErr w:type="spellStart"/>
-      <w:r>
-        <w:rPr>
-          <w:rStyle w:val="c1"/>
-          <w:rFonts w:ascii="Consolas" w:hAnsi="Consolas" w:cs="Consolas"/>
-          <w:i/>
-          <w:iCs/>
-          <w:color w:val="999988"/>
-          <w:sz w:val="18"/>
-          <w:szCs w:val="18"/>
-        </w:rPr>
-        <w:t>Price</w:t>
-      </w:r>
-      <w:proofErr w:type="spellEnd"/>
-      <w:proofErr w:type="gramStart"/>
-      <w:r>
-        <w:rPr>
-          <w:rStyle w:val="c1"/>
-          <w:rFonts w:ascii="Consolas" w:hAnsi="Consolas" w:cs="Consolas"/>
-          <w:i/>
-          <w:iCs/>
-          <w:color w:val="999988"/>
-          <w:sz w:val="18"/>
-          <w:szCs w:val="18"/>
-        </w:rPr>
-        <w:t>"&gt;вещественное</w:t>
-      </w:r>
-      <w:proofErr w:type="gramEnd"/>
-      <w:r>
-        <w:rPr>
-          <w:rStyle w:val="c1"/>
-          <w:rFonts w:ascii="Consolas" w:hAnsi="Consolas" w:cs="Consolas"/>
-          <w:i/>
-          <w:iCs/>
-          <w:color w:val="999988"/>
-          <w:sz w:val="18"/>
-          <w:szCs w:val="18"/>
-        </w:rPr>
-        <w:t xml:space="preserve"> число, цена товара.&lt;/</w:t>
-      </w:r>
-      <w:proofErr w:type="spellStart"/>
-      <w:r>
-        <w:rPr>
-          <w:rStyle w:val="c1"/>
-          <w:rFonts w:ascii="Consolas" w:hAnsi="Consolas" w:cs="Consolas"/>
-          <w:i/>
-          <w:iCs/>
-          <w:color w:val="999988"/>
-          <w:sz w:val="18"/>
-          <w:szCs w:val="18"/>
-        </w:rPr>
-        <w:t>param</w:t>
-      </w:r>
-      <w:proofErr w:type="spellEnd"/>
-      <w:r>
-        <w:rPr>
-          <w:rStyle w:val="c1"/>
-          <w:rFonts w:ascii="Consolas" w:hAnsi="Consolas" w:cs="Consolas"/>
-          <w:i/>
-          <w:iCs/>
-          <w:color w:val="999988"/>
-          <w:sz w:val="18"/>
-          <w:szCs w:val="18"/>
-        </w:rPr>
-        <w:t>&gt;</w:t>
-      </w:r>
-    </w:p>
-    <w:p>
-      <w:pPr>
-        <w:pStyle w:val="HTML"/>
-        <w:shd w:val="clear" w:color="auto" w:fill="FFFFFF"/>
-        <w:rPr>
-          <w:rFonts w:ascii="Consolas" w:hAnsi="Consolas" w:cs="Consolas"/>
-          <w:color w:val="333333"/>
-          <w:sz w:val="18"/>
-          <w:szCs w:val="18"/>
-        </w:rPr>
-      </w:pPr>
-      <w:bookmarkStart w:id="10" w:name="cl-91"/>
-      <w:bookmarkEnd w:id="10"/>
-      <w:r>
-        <w:rPr>
-          <w:rStyle w:val="c1"/>
-          <w:rFonts w:ascii="Consolas" w:hAnsi="Consolas" w:cs="Consolas"/>
-          <w:i/>
-          <w:iCs/>
-          <w:color w:val="999988"/>
-          <w:sz w:val="18"/>
-          <w:szCs w:val="18"/>
-        </w:rPr>
-        <w:t>&lt;</w:t>
-      </w:r>
-      <w:proofErr w:type="spellStart"/>
-      <w:r>
-        <w:rPr>
-          <w:rStyle w:val="c1"/>
-          <w:rFonts w:ascii="Consolas" w:hAnsi="Consolas" w:cs="Consolas"/>
-          <w:i/>
-          <w:iCs/>
-          <w:color w:val="999988"/>
-          <w:sz w:val="18"/>
-          <w:szCs w:val="18"/>
-        </w:rPr>
-        <w:t>param</w:t>
-      </w:r>
-      <w:proofErr w:type="spellEnd"/>
-      <w:r>
-        <w:rPr>
-          <w:rStyle w:val="c1"/>
-          <w:rFonts w:ascii="Consolas" w:hAnsi="Consolas" w:cs="Consolas"/>
-          <w:i/>
-          <w:iCs/>
-          <w:color w:val="999988"/>
-          <w:sz w:val="18"/>
-          <w:szCs w:val="18"/>
-        </w:rPr>
-        <w:t xml:space="preserve"> </w:t>
-      </w:r>
-      <w:proofErr w:type="spellStart"/>
-      <w:r>
-        <w:rPr>
-          <w:rStyle w:val="c1"/>
-          <w:rFonts w:ascii="Consolas" w:hAnsi="Consolas" w:cs="Consolas"/>
-          <w:i/>
-          <w:iCs/>
-          <w:color w:val="999988"/>
-          <w:sz w:val="18"/>
-          <w:szCs w:val="18"/>
-        </w:rPr>
-        <w:t>name</w:t>
-      </w:r>
-      <w:proofErr w:type="spellEnd"/>
-      <w:r>
-        <w:rPr>
-          <w:rStyle w:val="c1"/>
-          <w:rFonts w:ascii="Consolas" w:hAnsi="Consolas" w:cs="Consolas"/>
-          <w:i/>
-          <w:iCs/>
-          <w:color w:val="999988"/>
-          <w:sz w:val="18"/>
-          <w:szCs w:val="18"/>
-        </w:rPr>
-        <w:t>="</w:t>
-      </w:r>
-      <w:proofErr w:type="spellStart"/>
-      <w:r>
-        <w:rPr>
-          <w:rStyle w:val="c1"/>
-          <w:rFonts w:ascii="Consolas" w:hAnsi="Consolas" w:cs="Consolas"/>
-          <w:i/>
-          <w:iCs/>
-          <w:color w:val="999988"/>
-          <w:sz w:val="18"/>
-          <w:szCs w:val="18"/>
-        </w:rPr>
-        <w:t>Qnty</w:t>
-      </w:r>
-      <w:proofErr w:type="spellEnd"/>
-      <w:proofErr w:type="gramStart"/>
-      <w:r>
-        <w:rPr>
-          <w:rStyle w:val="c1"/>
-          <w:rFonts w:ascii="Consolas" w:hAnsi="Consolas" w:cs="Consolas"/>
-          <w:i/>
-          <w:iCs/>
-          <w:color w:val="999988"/>
-          <w:sz w:val="18"/>
-          <w:szCs w:val="18"/>
-        </w:rPr>
-        <w:t>"&gt;вещественное</w:t>
-      </w:r>
-      <w:proofErr w:type="gramEnd"/>
-      <w:r>
-        <w:rPr>
-          <w:rStyle w:val="c1"/>
-          <w:rFonts w:ascii="Consolas" w:hAnsi="Consolas" w:cs="Consolas"/>
-          <w:i/>
-          <w:iCs/>
-          <w:color w:val="999988"/>
-          <w:sz w:val="18"/>
-          <w:szCs w:val="18"/>
-        </w:rPr>
-        <w:t xml:space="preserve"> число, количество товара.&lt;/</w:t>
-      </w:r>
-      <w:proofErr w:type="spellStart"/>
-      <w:r>
-        <w:rPr>
-          <w:rStyle w:val="c1"/>
-          <w:rFonts w:ascii="Consolas" w:hAnsi="Consolas" w:cs="Consolas"/>
-          <w:i/>
-          <w:iCs/>
-          <w:color w:val="999988"/>
-          <w:sz w:val="18"/>
-          <w:szCs w:val="18"/>
-        </w:rPr>
-        <w:t>param</w:t>
-      </w:r>
-      <w:proofErr w:type="spellEnd"/>
-      <w:r>
-        <w:rPr>
-          <w:rStyle w:val="c1"/>
-          <w:rFonts w:ascii="Consolas" w:hAnsi="Consolas" w:cs="Consolas"/>
-          <w:i/>
-          <w:iCs/>
-          <w:color w:val="999988"/>
-          <w:sz w:val="18"/>
-          <w:szCs w:val="18"/>
-        </w:rPr>
-        <w:t>&gt;</w:t>
-      </w:r>
-    </w:p>
-    <w:p>
-      <w:pPr>
-        <w:pStyle w:val="HTML"/>
-        <w:shd w:val="clear" w:color="auto" w:fill="FFFFFF"/>
-        <w:rPr>
-          <w:rFonts w:ascii="Consolas" w:hAnsi="Consolas" w:cs="Consolas"/>
-          <w:color w:val="333333"/>
-          <w:sz w:val="18"/>
-          <w:szCs w:val="18"/>
-        </w:rPr>
-      </w:pPr>
-      <w:bookmarkStart w:id="11" w:name="cl-92"/>
-      <w:bookmarkEnd w:id="11"/>
-      <w:r>
-        <w:rPr>
-          <w:rStyle w:val="c1"/>
-          <w:rFonts w:ascii="Consolas" w:hAnsi="Consolas" w:cs="Consolas"/>
-          <w:i/>
-          <w:iCs/>
-          <w:color w:val="999988"/>
-          <w:sz w:val="18"/>
-          <w:szCs w:val="18"/>
-        </w:rPr>
-        <w:t>&lt;</w:t>
-      </w:r>
-      <w:proofErr w:type="spellStart"/>
-      <w:r>
-        <w:rPr>
-          <w:rStyle w:val="c1"/>
-          <w:rFonts w:ascii="Consolas" w:hAnsi="Consolas" w:cs="Consolas"/>
-          <w:i/>
-          <w:iCs/>
-          <w:color w:val="999988"/>
-          <w:sz w:val="18"/>
-          <w:szCs w:val="18"/>
-        </w:rPr>
-        <w:t>param</w:t>
-      </w:r>
-      <w:proofErr w:type="spellEnd"/>
-      <w:r>
-        <w:rPr>
-          <w:rStyle w:val="c1"/>
-          <w:rFonts w:ascii="Consolas" w:hAnsi="Consolas" w:cs="Consolas"/>
-          <w:i/>
-          <w:iCs/>
-          <w:color w:val="999988"/>
-          <w:sz w:val="18"/>
-          <w:szCs w:val="18"/>
-        </w:rPr>
-        <w:t xml:space="preserve"> </w:t>
-      </w:r>
-      <w:proofErr w:type="spellStart"/>
-      <w:r>
-        <w:rPr>
-          <w:rStyle w:val="c1"/>
-          <w:rFonts w:ascii="Consolas" w:hAnsi="Consolas" w:cs="Consolas"/>
-          <w:i/>
-          <w:iCs/>
-          <w:color w:val="999988"/>
-          <w:sz w:val="18"/>
-          <w:szCs w:val="18"/>
-        </w:rPr>
-        <w:t>name</w:t>
-      </w:r>
-      <w:proofErr w:type="spellEnd"/>
-      <w:r>
-        <w:rPr>
-          <w:rStyle w:val="c1"/>
-          <w:rFonts w:ascii="Consolas" w:hAnsi="Consolas" w:cs="Consolas"/>
-          <w:i/>
-          <w:iCs/>
-          <w:color w:val="999988"/>
-          <w:sz w:val="18"/>
-          <w:szCs w:val="18"/>
-        </w:rPr>
-        <w:t>="Dep</w:t>
-      </w:r>
-      <w:proofErr w:type="gramStart"/>
-      <w:r>
-        <w:rPr>
-          <w:rStyle w:val="c1"/>
-          <w:rFonts w:ascii="Consolas" w:hAnsi="Consolas" w:cs="Consolas"/>
-          <w:i/>
-          <w:iCs/>
-          <w:color w:val="999988"/>
-          <w:sz w:val="18"/>
-          <w:szCs w:val="18"/>
-        </w:rPr>
-        <w:t>"&gt;целое</w:t>
-      </w:r>
-      <w:proofErr w:type="gramEnd"/>
-      <w:r>
-        <w:rPr>
-          <w:rStyle w:val="c1"/>
-          <w:rFonts w:ascii="Consolas" w:hAnsi="Consolas" w:cs="Consolas"/>
-          <w:i/>
-          <w:iCs/>
-          <w:color w:val="999988"/>
-          <w:sz w:val="18"/>
-          <w:szCs w:val="18"/>
-        </w:rPr>
-        <w:t xml:space="preserve"> число, номер отдела.&lt;/</w:t>
-      </w:r>
-      <w:proofErr w:type="spellStart"/>
-      <w:r>
-        <w:rPr>
-          <w:rStyle w:val="c1"/>
-          <w:rFonts w:ascii="Consolas" w:hAnsi="Consolas" w:cs="Consolas"/>
-          <w:i/>
-          <w:iCs/>
-          <w:color w:val="999988"/>
-          <w:sz w:val="18"/>
-          <w:szCs w:val="18"/>
-        </w:rPr>
-        <w:t>param</w:t>
-      </w:r>
-      <w:proofErr w:type="spellEnd"/>
-      <w:r>
-        <w:rPr>
-          <w:rStyle w:val="c1"/>
-          <w:rFonts w:ascii="Consolas" w:hAnsi="Consolas" w:cs="Consolas"/>
-          <w:i/>
-          <w:iCs/>
-          <w:color w:val="999988"/>
-          <w:sz w:val="18"/>
-          <w:szCs w:val="18"/>
-        </w:rPr>
-        <w:t>&gt;</w:t>
-      </w:r>
-    </w:p>
-    <w:p>
-      <w:pPr>
-        <w:pStyle w:val="HTML"/>
-        <w:shd w:val="clear" w:color="auto" w:fill="FFFFFF"/>
-        <w:rPr>
-          <w:rFonts w:ascii="Consolas" w:hAnsi="Consolas" w:cs="Consolas"/>
-          <w:color w:val="333333"/>
-          <w:sz w:val="18"/>
-          <w:szCs w:val="18"/>
-        </w:rPr>
-      </w:pPr>
-      <w:bookmarkStart w:id="12" w:name="cl-93"/>
-      <w:bookmarkEnd w:id="12"/>
-      <w:r>
-        <w:rPr>
-          <w:rStyle w:val="c1"/>
-          <w:rFonts w:ascii="Consolas" w:hAnsi="Consolas" w:cs="Consolas"/>
-          <w:i/>
-          <w:iCs/>
-          <w:color w:val="999988"/>
-          <w:sz w:val="18"/>
-          <w:szCs w:val="18"/>
-        </w:rPr>
-        <w:t>&lt;</w:t>
-      </w:r>
-      <w:proofErr w:type="spellStart"/>
-      <w:r>
-        <w:rPr>
-          <w:rStyle w:val="c1"/>
-          <w:rFonts w:ascii="Consolas" w:hAnsi="Consolas" w:cs="Consolas"/>
-          <w:i/>
-          <w:iCs/>
-          <w:color w:val="999988"/>
-          <w:sz w:val="18"/>
-          <w:szCs w:val="18"/>
-        </w:rPr>
-        <w:t>param</w:t>
-      </w:r>
-      <w:proofErr w:type="spellEnd"/>
-      <w:r>
-        <w:rPr>
-          <w:rStyle w:val="c1"/>
-          <w:rFonts w:ascii="Consolas" w:hAnsi="Consolas" w:cs="Consolas"/>
-          <w:i/>
-          <w:iCs/>
-          <w:color w:val="999988"/>
-          <w:sz w:val="18"/>
-          <w:szCs w:val="18"/>
-        </w:rPr>
-        <w:t xml:space="preserve"> </w:t>
-      </w:r>
-      <w:proofErr w:type="spellStart"/>
-      <w:r>
-        <w:rPr>
-          <w:rStyle w:val="c1"/>
-          <w:rFonts w:ascii="Consolas" w:hAnsi="Consolas" w:cs="Consolas"/>
-          <w:i/>
-          <w:iCs/>
-          <w:color w:val="999988"/>
-          <w:sz w:val="18"/>
-          <w:szCs w:val="18"/>
-        </w:rPr>
-        <w:t>name</w:t>
-      </w:r>
-      <w:proofErr w:type="spellEnd"/>
-      <w:r>
-        <w:rPr>
-          <w:rStyle w:val="c1"/>
-          <w:rFonts w:ascii="Consolas" w:hAnsi="Consolas" w:cs="Consolas"/>
-          <w:i/>
-          <w:iCs/>
-          <w:color w:val="999988"/>
-          <w:sz w:val="18"/>
-          <w:szCs w:val="18"/>
-        </w:rPr>
-        <w:t>="</w:t>
-      </w:r>
-      <w:proofErr w:type="spellStart"/>
-      <w:r>
-        <w:rPr>
-          <w:rStyle w:val="c1"/>
-          <w:rFonts w:ascii="Consolas" w:hAnsi="Consolas" w:cs="Consolas"/>
-          <w:i/>
-          <w:iCs/>
-          <w:color w:val="999988"/>
-          <w:sz w:val="18"/>
-          <w:szCs w:val="18"/>
-        </w:rPr>
-        <w:t>Grp</w:t>
-      </w:r>
-      <w:proofErr w:type="spellEnd"/>
-      <w:proofErr w:type="gramStart"/>
-      <w:r>
-        <w:rPr>
-          <w:rStyle w:val="c1"/>
-          <w:rFonts w:ascii="Consolas" w:hAnsi="Consolas" w:cs="Consolas"/>
-          <w:i/>
-          <w:iCs/>
-          <w:color w:val="999988"/>
-          <w:sz w:val="18"/>
-          <w:szCs w:val="18"/>
-        </w:rPr>
-        <w:t>"&gt;целое</w:t>
-      </w:r>
-      <w:proofErr w:type="gramEnd"/>
-      <w:r>
-        <w:rPr>
-          <w:rStyle w:val="c1"/>
-          <w:rFonts w:ascii="Consolas" w:hAnsi="Consolas" w:cs="Consolas"/>
-          <w:i/>
-          <w:iCs/>
-          <w:color w:val="999988"/>
-          <w:sz w:val="18"/>
-          <w:szCs w:val="18"/>
-        </w:rPr>
-        <w:t xml:space="preserve"> число, номер группы товара.&lt;/</w:t>
-      </w:r>
-      <w:proofErr w:type="spellStart"/>
-      <w:r>
-        <w:rPr>
-          <w:rStyle w:val="c1"/>
-          <w:rFonts w:ascii="Consolas" w:hAnsi="Consolas" w:cs="Consolas"/>
-          <w:i/>
-          <w:iCs/>
-          <w:color w:val="999988"/>
-          <w:sz w:val="18"/>
-          <w:szCs w:val="18"/>
-        </w:rPr>
-        <w:t>param</w:t>
-      </w:r>
-      <w:proofErr w:type="spellEnd"/>
-      <w:r>
-        <w:rPr>
-          <w:rStyle w:val="c1"/>
-          <w:rFonts w:ascii="Consolas" w:hAnsi="Consolas" w:cs="Consolas"/>
-          <w:i/>
-          <w:iCs/>
-          <w:color w:val="999988"/>
-          <w:sz w:val="18"/>
-          <w:szCs w:val="18"/>
-        </w:rPr>
-        <w:t>&gt;</w:t>
-      </w:r>
-    </w:p>
-    <w:p>
-      <w:pPr>
-        <w:pStyle w:val="HTML"/>
-        <w:shd w:val="clear" w:color="auto" w:fill="FFFFFF"/>
-        <w:rPr>
-          <w:rFonts w:ascii="Consolas" w:hAnsi="Consolas" w:cs="Consolas"/>
-          <w:color w:val="333333"/>
-          <w:sz w:val="18"/>
-          <w:szCs w:val="18"/>
-        </w:rPr>
-      </w:pPr>
-      <w:bookmarkStart w:id="13" w:name="cl-94"/>
-      <w:bookmarkEnd w:id="13"/>
-      <w:r>
-        <w:rPr>
-          <w:rStyle w:val="c1"/>
-          <w:rFonts w:ascii="Consolas" w:hAnsi="Consolas" w:cs="Consolas"/>
-          <w:i/>
-          <w:iCs/>
-          <w:color w:val="999988"/>
-          <w:sz w:val="18"/>
-          <w:szCs w:val="18"/>
-        </w:rPr>
-        <w:t>&lt;</w:t>
-      </w:r>
-      <w:proofErr w:type="spellStart"/>
-      <w:r>
-        <w:rPr>
-          <w:rStyle w:val="c1"/>
-          <w:rFonts w:ascii="Consolas" w:hAnsi="Consolas" w:cs="Consolas"/>
-          <w:i/>
-          <w:iCs/>
-          <w:color w:val="999988"/>
-          <w:sz w:val="18"/>
-          <w:szCs w:val="18"/>
-        </w:rPr>
-        <w:t>param</w:t>
-      </w:r>
-      <w:proofErr w:type="spellEnd"/>
-      <w:r>
-        <w:rPr>
-          <w:rStyle w:val="c1"/>
-          <w:rFonts w:ascii="Consolas" w:hAnsi="Consolas" w:cs="Consolas"/>
-          <w:i/>
-          <w:iCs/>
-          <w:color w:val="999988"/>
-          <w:sz w:val="18"/>
-          <w:szCs w:val="18"/>
-        </w:rPr>
-        <w:t xml:space="preserve"> </w:t>
-      </w:r>
-      <w:proofErr w:type="spellStart"/>
-      <w:r>
-        <w:rPr>
-          <w:rStyle w:val="c1"/>
-          <w:rFonts w:ascii="Consolas" w:hAnsi="Consolas" w:cs="Consolas"/>
-          <w:i/>
-          <w:iCs/>
-          <w:color w:val="999988"/>
-          <w:sz w:val="18"/>
-          <w:szCs w:val="18"/>
-        </w:rPr>
-        <w:t>name</w:t>
-      </w:r>
-      <w:proofErr w:type="spellEnd"/>
-      <w:r>
-        <w:rPr>
-          <w:rStyle w:val="c1"/>
-          <w:rFonts w:ascii="Consolas" w:hAnsi="Consolas" w:cs="Consolas"/>
-          <w:i/>
-          <w:iCs/>
-          <w:color w:val="999988"/>
-          <w:sz w:val="18"/>
-          <w:szCs w:val="18"/>
-        </w:rPr>
-        <w:t>="</w:t>
-      </w:r>
-      <w:proofErr w:type="spellStart"/>
-      <w:r>
-        <w:rPr>
-          <w:rStyle w:val="c1"/>
-          <w:rFonts w:ascii="Consolas" w:hAnsi="Consolas" w:cs="Consolas"/>
-          <w:i/>
-          <w:iCs/>
-          <w:color w:val="999988"/>
-          <w:sz w:val="18"/>
-          <w:szCs w:val="18"/>
-        </w:rPr>
-        <w:t>Tax</w:t>
-      </w:r>
-      <w:proofErr w:type="spellEnd"/>
-      <w:proofErr w:type="gramStart"/>
-      <w:r>
-        <w:rPr>
-          <w:rStyle w:val="c1"/>
-          <w:rFonts w:ascii="Consolas" w:hAnsi="Consolas" w:cs="Consolas"/>
-          <w:i/>
-          <w:iCs/>
-          <w:color w:val="999988"/>
-          <w:sz w:val="18"/>
-          <w:szCs w:val="18"/>
-        </w:rPr>
-        <w:t>"&gt;целое</w:t>
-      </w:r>
-      <w:proofErr w:type="gramEnd"/>
-      <w:r>
-        <w:rPr>
-          <w:rStyle w:val="c1"/>
-          <w:rFonts w:ascii="Consolas" w:hAnsi="Consolas" w:cs="Consolas"/>
-          <w:i/>
-          <w:iCs/>
-          <w:color w:val="999988"/>
-          <w:sz w:val="18"/>
-          <w:szCs w:val="18"/>
-        </w:rPr>
-        <w:t xml:space="preserve"> число, номер налоговой группы товара.&lt;/</w:t>
-      </w:r>
-      <w:proofErr w:type="spellStart"/>
-      <w:r>
-        <w:rPr>
-          <w:rStyle w:val="c1"/>
-          <w:rFonts w:ascii="Consolas" w:hAnsi="Consolas" w:cs="Consolas"/>
-          <w:i/>
-          <w:iCs/>
-          <w:color w:val="999988"/>
-          <w:sz w:val="18"/>
-          <w:szCs w:val="18"/>
-        </w:rPr>
-        <w:t>param</w:t>
-      </w:r>
-      <w:proofErr w:type="spellEnd"/>
-      <w:r>
-        <w:rPr>
-          <w:rStyle w:val="c1"/>
-          <w:rFonts w:ascii="Consolas" w:hAnsi="Consolas" w:cs="Consolas"/>
-          <w:i/>
-          <w:iCs/>
-          <w:color w:val="999988"/>
-          <w:sz w:val="18"/>
-          <w:szCs w:val="18"/>
-        </w:rPr>
-        <w:t>&gt;</w:t>
-      </w:r>
-    </w:p>
-    <w:p>
-      <w:pPr>
-        <w:pStyle w:val="HTML"/>
-        <w:shd w:val="clear" w:color="auto" w:fill="FFFFFF"/>
-        <w:rPr>
-          <w:rFonts w:ascii="Consolas" w:hAnsi="Consolas" w:cs="Consolas"/>
-          <w:color w:val="333333"/>
-          <w:sz w:val="18"/>
-          <w:szCs w:val="18"/>
-        </w:rPr>
-      </w:pPr>
-      <w:bookmarkStart w:id="14" w:name="cl-95"/>
-      <w:bookmarkEnd w:id="14"/>
-      <w:r>
-        <w:rPr>
-          <w:rStyle w:val="c1"/>
-          <w:rFonts w:ascii="Consolas" w:hAnsi="Consolas" w:cs="Consolas"/>
-          <w:i/>
-          <w:iCs/>
-          <w:color w:val="999988"/>
-          <w:sz w:val="18"/>
-          <w:szCs w:val="18"/>
-        </w:rPr>
-        <w:t>&lt;</w:t>
-      </w:r>
-      <w:proofErr w:type="spellStart"/>
-      <w:r>
-        <w:rPr>
-          <w:rStyle w:val="c1"/>
-          <w:rFonts w:ascii="Consolas" w:hAnsi="Consolas" w:cs="Consolas"/>
-          <w:i/>
-          <w:iCs/>
-          <w:color w:val="999988"/>
-          <w:sz w:val="18"/>
-          <w:szCs w:val="18"/>
-        </w:rPr>
-        <w:t>param</w:t>
-      </w:r>
-      <w:proofErr w:type="spellEnd"/>
-      <w:r>
-        <w:rPr>
-          <w:rStyle w:val="c1"/>
-          <w:rFonts w:ascii="Consolas" w:hAnsi="Consolas" w:cs="Consolas"/>
-          <w:i/>
-          <w:iCs/>
-          <w:color w:val="999988"/>
-          <w:sz w:val="18"/>
-          <w:szCs w:val="18"/>
-        </w:rPr>
-        <w:t xml:space="preserve"> </w:t>
-      </w:r>
-      <w:proofErr w:type="spellStart"/>
-      <w:r>
-        <w:rPr>
-          <w:rStyle w:val="c1"/>
-          <w:rFonts w:ascii="Consolas" w:hAnsi="Consolas" w:cs="Consolas"/>
-          <w:i/>
-          <w:iCs/>
-          <w:color w:val="999988"/>
-          <w:sz w:val="18"/>
-          <w:szCs w:val="18"/>
-        </w:rPr>
-        <w:t>name</w:t>
-      </w:r>
-      <w:proofErr w:type="spellEnd"/>
-      <w:r>
-        <w:rPr>
-          <w:rStyle w:val="c1"/>
-          <w:rFonts w:ascii="Consolas" w:hAnsi="Consolas" w:cs="Consolas"/>
-          <w:i/>
-          <w:iCs/>
-          <w:color w:val="999988"/>
-          <w:sz w:val="18"/>
-          <w:szCs w:val="18"/>
-        </w:rPr>
-        <w:t>="NC</w:t>
-      </w:r>
-      <w:proofErr w:type="gramStart"/>
-      <w:r>
-        <w:rPr>
-          <w:rStyle w:val="c1"/>
-          <w:rFonts w:ascii="Consolas" w:hAnsi="Consolas" w:cs="Consolas"/>
-          <w:i/>
-          <w:iCs/>
-          <w:color w:val="999988"/>
-          <w:sz w:val="18"/>
-          <w:szCs w:val="18"/>
-        </w:rPr>
-        <w:t>"&gt;целое</w:t>
-      </w:r>
-      <w:proofErr w:type="gramEnd"/>
-      <w:r>
-        <w:rPr>
-          <w:rStyle w:val="c1"/>
-          <w:rFonts w:ascii="Consolas" w:hAnsi="Consolas" w:cs="Consolas"/>
-          <w:i/>
-          <w:iCs/>
-          <w:color w:val="999988"/>
-          <w:sz w:val="18"/>
-          <w:szCs w:val="18"/>
-        </w:rPr>
-        <w:t xml:space="preserve"> число, признак товара&lt;/</w:t>
-      </w:r>
-      <w:proofErr w:type="spellStart"/>
-      <w:r>
-        <w:rPr>
-          <w:rStyle w:val="c1"/>
-          <w:rFonts w:ascii="Consolas" w:hAnsi="Consolas" w:cs="Consolas"/>
-          <w:i/>
-          <w:iCs/>
-          <w:color w:val="999988"/>
-          <w:sz w:val="18"/>
-          <w:szCs w:val="18"/>
-        </w:rPr>
-        <w:t>param</w:t>
-      </w:r>
-      <w:proofErr w:type="spellEnd"/>
-      <w:r>
-        <w:rPr>
-          <w:rStyle w:val="c1"/>
-          <w:rFonts w:ascii="Consolas" w:hAnsi="Consolas" w:cs="Consolas"/>
-          <w:i/>
-          <w:iCs/>
-          <w:color w:val="999988"/>
-          <w:sz w:val="18"/>
-          <w:szCs w:val="18"/>
-        </w:rPr>
-        <w:t>&gt;</w:t>
-      </w:r>
-    </w:p>
-    <w:p>
-      <w:pPr>
-        <w:pStyle w:val="HTML"/>
-        <w:shd w:val="clear" w:color="auto" w:fill="FFFFFF"/>
-        <w:rPr>
-          <w:rFonts w:ascii="Consolas" w:hAnsi="Consolas" w:cs="Consolas"/>
-          <w:color w:val="333333"/>
-          <w:sz w:val="18"/>
-          <w:szCs w:val="18"/>
-        </w:rPr>
-      </w:pPr>
-      <w:bookmarkStart w:id="15" w:name="cl-96"/>
-      <w:bookmarkEnd w:id="15"/>
-      <w:r>
-        <w:rPr>
-          <w:rStyle w:val="c1"/>
-          <w:rFonts w:ascii="Consolas" w:hAnsi="Consolas" w:cs="Consolas"/>
-          <w:i/>
-          <w:iCs/>
-          <w:color w:val="999988"/>
-          <w:sz w:val="18"/>
-          <w:szCs w:val="18"/>
-        </w:rPr>
-        <w:t>&lt;</w:t>
-      </w:r>
-      <w:proofErr w:type="spellStart"/>
-      <w:r>
-        <w:rPr>
-          <w:rStyle w:val="c1"/>
-          <w:rFonts w:ascii="Consolas" w:hAnsi="Consolas" w:cs="Consolas"/>
-          <w:i/>
-          <w:iCs/>
-          <w:color w:val="999988"/>
-          <w:sz w:val="18"/>
-          <w:szCs w:val="18"/>
-        </w:rPr>
-        <w:t>param</w:t>
-      </w:r>
-      <w:proofErr w:type="spellEnd"/>
-      <w:r>
-        <w:rPr>
-          <w:rStyle w:val="c1"/>
-          <w:rFonts w:ascii="Consolas" w:hAnsi="Consolas" w:cs="Consolas"/>
-          <w:i/>
-          <w:iCs/>
-          <w:color w:val="999988"/>
-          <w:sz w:val="18"/>
-          <w:szCs w:val="18"/>
-        </w:rPr>
-        <w:t xml:space="preserve"> </w:t>
-      </w:r>
-      <w:proofErr w:type="spellStart"/>
-      <w:r>
-        <w:rPr>
-          <w:rStyle w:val="c1"/>
-          <w:rFonts w:ascii="Consolas" w:hAnsi="Consolas" w:cs="Consolas"/>
-          <w:i/>
-          <w:iCs/>
-          <w:color w:val="999988"/>
-          <w:sz w:val="18"/>
-          <w:szCs w:val="18"/>
-        </w:rPr>
-        <w:t>name</w:t>
-      </w:r>
-      <w:proofErr w:type="spellEnd"/>
-      <w:r>
-        <w:rPr>
-          <w:rStyle w:val="c1"/>
-          <w:rFonts w:ascii="Consolas" w:hAnsi="Consolas" w:cs="Consolas"/>
-          <w:i/>
-          <w:iCs/>
-          <w:color w:val="999988"/>
-          <w:sz w:val="18"/>
-          <w:szCs w:val="18"/>
-        </w:rPr>
-        <w:t>="NK</w:t>
-      </w:r>
-      <w:proofErr w:type="gramStart"/>
-      <w:r>
-        <w:rPr>
-          <w:rStyle w:val="c1"/>
-          <w:rFonts w:ascii="Consolas" w:hAnsi="Consolas" w:cs="Consolas"/>
-          <w:i/>
-          <w:iCs/>
-          <w:color w:val="999988"/>
-          <w:sz w:val="18"/>
-          <w:szCs w:val="18"/>
-        </w:rPr>
-        <w:t>"&gt;целое</w:t>
-      </w:r>
-      <w:proofErr w:type="gramEnd"/>
-      <w:r>
-        <w:rPr>
-          <w:rStyle w:val="c1"/>
-          <w:rFonts w:ascii="Consolas" w:hAnsi="Consolas" w:cs="Consolas"/>
-          <w:i/>
-          <w:iCs/>
-          <w:color w:val="999988"/>
-          <w:sz w:val="18"/>
-          <w:szCs w:val="18"/>
-        </w:rPr>
-        <w:t xml:space="preserve"> число, ведение остатков товара.&lt;/</w:t>
-      </w:r>
-      <w:proofErr w:type="spellStart"/>
-      <w:r>
-        <w:rPr>
-          <w:rStyle w:val="c1"/>
-          <w:rFonts w:ascii="Consolas" w:hAnsi="Consolas" w:cs="Consolas"/>
-          <w:i/>
-          <w:iCs/>
-          <w:color w:val="999988"/>
-          <w:sz w:val="18"/>
-          <w:szCs w:val="18"/>
-        </w:rPr>
-        <w:t>param</w:t>
-      </w:r>
-      <w:proofErr w:type="spellEnd"/>
-      <w:r>
-        <w:rPr>
-          <w:rStyle w:val="c1"/>
-          <w:rFonts w:ascii="Consolas" w:hAnsi="Consolas" w:cs="Consolas"/>
-          <w:i/>
-          <w:iCs/>
-          <w:color w:val="999988"/>
-          <w:sz w:val="18"/>
-          <w:szCs w:val="18"/>
-        </w:rPr>
-        <w:t>&gt;</w:t>
-      </w:r>
-    </w:p>
-    <w:p>
-      <w:pPr>
-        <w:pStyle w:val="HTML"/>
-        <w:shd w:val="clear" w:color="auto" w:fill="FFFFFF"/>
-        <w:rPr>
-          <w:rFonts w:ascii="Consolas" w:hAnsi="Consolas" w:cs="Consolas"/>
-          <w:color w:val="333333"/>
-          <w:sz w:val="18"/>
-          <w:szCs w:val="18"/>
-        </w:rPr>
-      </w:pPr>
-      <w:bookmarkStart w:id="16" w:name="cl-97"/>
-      <w:bookmarkEnd w:id="16"/>
-      <w:r>
-        <w:rPr>
-          <w:rStyle w:val="c1"/>
-          <w:rFonts w:ascii="Consolas" w:hAnsi="Consolas" w:cs="Consolas"/>
-          <w:i/>
-          <w:iCs/>
-          <w:color w:val="999988"/>
-          <w:sz w:val="18"/>
-          <w:szCs w:val="18"/>
-        </w:rPr>
-        <w:t>&lt;</w:t>
-      </w:r>
-      <w:proofErr w:type="spellStart"/>
-      <w:r>
-        <w:rPr>
-          <w:rStyle w:val="c1"/>
-          <w:rFonts w:ascii="Consolas" w:hAnsi="Consolas" w:cs="Consolas"/>
-          <w:i/>
-          <w:iCs/>
-          <w:color w:val="999988"/>
-          <w:sz w:val="18"/>
-          <w:szCs w:val="18"/>
-        </w:rPr>
-        <w:t>param</w:t>
-      </w:r>
-      <w:proofErr w:type="spellEnd"/>
-      <w:r>
-        <w:rPr>
-          <w:rStyle w:val="c1"/>
-          <w:rFonts w:ascii="Consolas" w:hAnsi="Consolas" w:cs="Consolas"/>
-          <w:i/>
-          <w:iCs/>
-          <w:color w:val="999988"/>
-          <w:sz w:val="18"/>
-          <w:szCs w:val="18"/>
-        </w:rPr>
-        <w:t xml:space="preserve"> </w:t>
-      </w:r>
-      <w:proofErr w:type="spellStart"/>
-      <w:r>
-        <w:rPr>
-          <w:rStyle w:val="c1"/>
-          <w:rFonts w:ascii="Consolas" w:hAnsi="Consolas" w:cs="Consolas"/>
-          <w:i/>
-          <w:iCs/>
-          <w:color w:val="999988"/>
-          <w:sz w:val="18"/>
-          <w:szCs w:val="18"/>
-        </w:rPr>
-        <w:t>name</w:t>
-      </w:r>
-      <w:proofErr w:type="spellEnd"/>
-      <w:r>
-        <w:rPr>
-          <w:rStyle w:val="c1"/>
-          <w:rFonts w:ascii="Consolas" w:hAnsi="Consolas" w:cs="Consolas"/>
-          <w:i/>
-          <w:iCs/>
-          <w:color w:val="999988"/>
-          <w:sz w:val="18"/>
-          <w:szCs w:val="18"/>
-        </w:rPr>
-        <w:t>="</w:t>
-      </w:r>
-      <w:proofErr w:type="spellStart"/>
-      <w:r>
-        <w:rPr>
-          <w:rStyle w:val="c1"/>
-          <w:rFonts w:ascii="Consolas" w:hAnsi="Consolas" w:cs="Consolas"/>
-          <w:i/>
-          <w:iCs/>
-          <w:color w:val="999988"/>
-          <w:sz w:val="18"/>
-          <w:szCs w:val="18"/>
-        </w:rPr>
-        <w:t>BarCode</w:t>
-      </w:r>
-      <w:proofErr w:type="spellEnd"/>
-      <w:proofErr w:type="gramStart"/>
-      <w:r>
-        <w:rPr>
-          <w:rStyle w:val="c1"/>
-          <w:rFonts w:ascii="Consolas" w:hAnsi="Consolas" w:cs="Consolas"/>
-          <w:i/>
-          <w:iCs/>
-          <w:color w:val="999988"/>
-          <w:sz w:val="18"/>
-          <w:szCs w:val="18"/>
-        </w:rPr>
-        <w:t>"&gt;строка</w:t>
-      </w:r>
-      <w:proofErr w:type="gramEnd"/>
-      <w:r>
-        <w:rPr>
-          <w:rStyle w:val="c1"/>
-          <w:rFonts w:ascii="Consolas" w:hAnsi="Consolas" w:cs="Consolas"/>
-          <w:i/>
-          <w:iCs/>
-          <w:color w:val="999988"/>
-          <w:sz w:val="18"/>
-          <w:szCs w:val="18"/>
-        </w:rPr>
-        <w:t>, штрих-код товара (до 13 цифр)&lt;/</w:t>
-      </w:r>
-      <w:proofErr w:type="spellStart"/>
-      <w:r>
-        <w:rPr>
-          <w:rStyle w:val="c1"/>
-          <w:rFonts w:ascii="Consolas" w:hAnsi="Consolas" w:cs="Consolas"/>
-          <w:i/>
-          <w:iCs/>
-          <w:color w:val="999988"/>
-          <w:sz w:val="18"/>
-          <w:szCs w:val="18"/>
-        </w:rPr>
-        <w:t>param</w:t>
-      </w:r>
-      <w:proofErr w:type="spellEnd"/>
-      <w:r>
-        <w:rPr>
-          <w:rStyle w:val="c1"/>
-          <w:rFonts w:ascii="Consolas" w:hAnsi="Consolas" w:cs="Consolas"/>
-          <w:i/>
-          <w:iCs/>
-          <w:color w:val="999988"/>
-          <w:sz w:val="18"/>
-          <w:szCs w:val="18"/>
-        </w:rPr>
-        <w:t>&gt;</w:t>
-      </w:r>
-    </w:p>
-    <w:p>
-      <w:pPr>
-        <w:pStyle w:val="HTML"/>
-        <w:shd w:val="clear" w:color="auto" w:fill="FFFFFF"/>
-        <w:rPr>
-          <w:rStyle w:val="c1"/>
-          <w:rFonts w:ascii="Consolas" w:hAnsi="Consolas" w:cs="Consolas"/>
-          <w:i/>
-          <w:iCs/>
-          <w:color w:val="999988"/>
-          <w:sz w:val="18"/>
-          <w:szCs w:val="18"/>
-        </w:rPr>
-      </w:pPr>
-      <w:bookmarkStart w:id="17" w:name="cl-98"/>
-      <w:bookmarkEnd w:id="17"/>
-    </w:p>
-    <w:p>
-      <w:pPr>
-        <w:pStyle w:val="HTML"/>
-        <w:shd w:val="clear" w:color="auto" w:fill="FFFFFF"/>
-        <w:rPr>
-          <w:rFonts w:ascii="Consolas" w:hAnsi="Consolas" w:cs="Consolas"/>
-          <w:color w:val="333333"/>
-          <w:sz w:val="18"/>
-          <w:szCs w:val="18"/>
-        </w:rPr>
-      </w:pPr>
-      <w:r>
-        <w:rPr>
-          <w:rStyle w:val="c1"/>
-          <w:rFonts w:ascii="Consolas" w:hAnsi="Consolas" w:cs="Consolas"/>
-          <w:i/>
-          <w:iCs/>
-          <w:color w:val="999988"/>
-          <w:sz w:val="18"/>
-          <w:szCs w:val="18"/>
-        </w:rPr>
-        <w:t>&lt;</w:t>
-      </w:r>
-      <w:proofErr w:type="spellStart"/>
-      <w:r>
-        <w:rPr>
-          <w:rStyle w:val="c1"/>
-          <w:rFonts w:ascii="Consolas" w:hAnsi="Consolas" w:cs="Consolas"/>
-          <w:i/>
-          <w:iCs/>
-          <w:color w:val="999988"/>
-          <w:sz w:val="18"/>
-          <w:szCs w:val="18"/>
-        </w:rPr>
-        <w:t>returns</w:t>
-      </w:r>
-      <w:proofErr w:type="spellEnd"/>
-      <w:r>
-        <w:rPr>
-          <w:rStyle w:val="c1"/>
-          <w:rFonts w:ascii="Consolas" w:hAnsi="Consolas" w:cs="Consolas"/>
-          <w:i/>
-          <w:iCs/>
-          <w:color w:val="999988"/>
-          <w:sz w:val="18"/>
-          <w:szCs w:val="18"/>
-        </w:rPr>
-        <w:t>&gt;Возвращаемое значение: логического типа, ИСТИНА, если функция выполнена успешн</w:t>
-      </w:r>
-      <w:r>
-        <w:rPr>
-          <w:rStyle w:val="c1"/>
-          <w:rFonts w:ascii="Consolas" w:hAnsi="Consolas" w:cs="Consolas"/>
-          <w:i/>
-          <w:iCs/>
-          <w:color w:val="999988"/>
-          <w:sz w:val="18"/>
-          <w:szCs w:val="18"/>
-        </w:rPr>
-        <w:t xml:space="preserve">о, ЛОЖЬ – если возникла </w:t>
-      </w:r>
-      <w:proofErr w:type="gramStart"/>
-      <w:r>
-        <w:rPr>
-          <w:rStyle w:val="c1"/>
-          <w:rFonts w:ascii="Consolas" w:hAnsi="Consolas" w:cs="Consolas"/>
-          <w:i/>
-          <w:iCs/>
-          <w:color w:val="999988"/>
-          <w:sz w:val="18"/>
-          <w:szCs w:val="18"/>
-        </w:rPr>
-        <w:t>ошибка.&lt;</w:t>
-      </w:r>
-      <w:proofErr w:type="gramEnd"/>
-      <w:r>
-        <w:rPr>
-          <w:rStyle w:val="c1"/>
-          <w:rFonts w:ascii="Consolas" w:hAnsi="Consolas" w:cs="Consolas"/>
-          <w:i/>
-          <w:iCs/>
-          <w:color w:val="999988"/>
-          <w:sz w:val="18"/>
-          <w:szCs w:val="18"/>
-        </w:rPr>
-        <w:t>/</w:t>
-      </w:r>
-      <w:proofErr w:type="spellStart"/>
-      <w:r>
-        <w:rPr>
-          <w:rStyle w:val="c1"/>
-          <w:rFonts w:ascii="Consolas" w:hAnsi="Consolas" w:cs="Consolas"/>
-          <w:i/>
-          <w:iCs/>
-          <w:color w:val="999988"/>
-          <w:sz w:val="18"/>
-          <w:szCs w:val="18"/>
-        </w:rPr>
-        <w:t>returns</w:t>
-      </w:r>
-      <w:proofErr w:type="spellEnd"/>
-      <w:r>
-        <w:rPr>
-          <w:rStyle w:val="c1"/>
-          <w:rFonts w:ascii="Consolas" w:hAnsi="Consolas" w:cs="Consolas"/>
-          <w:i/>
-          <w:iCs/>
-          <w:color w:val="999988"/>
-          <w:sz w:val="18"/>
-          <w:szCs w:val="18"/>
-        </w:rPr>
-        <w:t>&gt;</w:t>
-      </w:r>
-    </w:p>
-    <w:p>
-      <w:pPr>
-        <w:pStyle w:val="HTML"/>
-        <w:shd w:val="clear" w:color="auto" w:fill="FFFFFF"/>
-        <w:rPr>
-          <w:rFonts w:ascii="Consolas" w:hAnsi="Consolas" w:cs="Consolas"/>
-          <w:color w:val="333333"/>
-          <w:sz w:val="18"/>
-          <w:szCs w:val="18"/>
-        </w:rPr>
-      </w:pPr>
-      <w:bookmarkStart w:id="18" w:name="cl-101"/>
-      <w:bookmarkEnd w:id="18"/>
-      <w:r>
-        <w:rPr>
-          <w:rFonts w:ascii="Consolas" w:hAnsi="Consolas" w:cs="Consolas"/>
-          <w:color w:val="333333"/>
-          <w:sz w:val="18"/>
-          <w:szCs w:val="18"/>
-        </w:rPr>
-        <w:t xml:space="preserve">        </w:t>
-      </w:r>
-    </w:p>
-    <w:p>
-      <w:pPr>
-        <w:pStyle w:val="HTML"/>
-        <w:shd w:val="clear" w:color="auto" w:fill="FFFFFF"/>
+        </w:rPr>
+      </w:pPr>
+      <w:r>
         <w:rPr>
           <w:rStyle w:val="kt"/>
           <w:rFonts w:ascii="Consolas" w:hAnsi="Consolas" w:cs="Consolas"/>
           <w:b/>
           <w:bCs/>
           <w:color w:val="445588"/>
-          <w:sz w:val="18"/>
-          <w:szCs w:val="18"/>
-        </w:rPr>
-      </w:pPr>
-    </w:p>
-    <w:p>
-      <w:pPr>
-        <w:pStyle w:val="HTML"/>
-        <w:shd w:val="clear" w:color="auto" w:fill="FFFFFF"/>
-        <w:rPr>
-          <w:rStyle w:val="kt"/>
-          <w:rFonts w:ascii="Consolas" w:hAnsi="Consolas" w:cs="Consolas"/>
-          <w:b/>
-          <w:bCs/>
-          <w:color w:val="445588"/>
-          <w:sz w:val="28"/>
-          <w:szCs w:val="28"/>
-        </w:rPr>
-      </w:pPr>
-      <w:r>
-        <w:rPr>
-          <w:rStyle w:val="kt"/>
-          <w:rFonts w:ascii="Consolas" w:hAnsi="Consolas" w:cs="Consolas"/>
-          <w:b/>
-          <w:bCs/>
-          <w:color w:val="445588"/>
-          <w:sz w:val="28"/>
-          <w:szCs w:val="28"/>
-        </w:rPr>
-        <w:lastRenderedPageBreak/>
+          <w:sz w:val="28"/>
+          <w:szCs w:val="28"/>
+        </w:rPr>
         <w:t>Чтение товаров из ККМ.</w:t>
       </w:r>
     </w:p>
@@ -4682,8 +4193,8 @@
           <w:lang w:eastAsia="ru-RU"/>
         </w:rPr>
       </w:pPr>
-      <w:bookmarkStart w:id="19" w:name="cl-37"/>
-      <w:bookmarkEnd w:id="19"/>
+      <w:bookmarkStart w:id="17" w:name="cl-37"/>
+      <w:bookmarkEnd w:id="17"/>
       <w:r>
         <w:rPr>
           <w:rFonts w:ascii="Consolas" w:hAnsi="Consolas" w:cs="Consolas"/>
@@ -4727,8 +4238,8 @@
           <w:lang w:eastAsia="ru-RU"/>
         </w:rPr>
       </w:pPr>
-      <w:bookmarkStart w:id="20" w:name="cl-38"/>
-      <w:bookmarkEnd w:id="20"/>
+      <w:bookmarkStart w:id="18" w:name="cl-38"/>
+      <w:bookmarkEnd w:id="18"/>
       <w:r>
         <w:rPr>
           <w:rFonts w:ascii="Consolas" w:hAnsi="Consolas" w:cs="Consolas"/>
@@ -4739,6 +4250,7 @@
           <w:szCs w:val="18"/>
           <w:lang w:eastAsia="ru-RU"/>
         </w:rPr>
+        <w:lastRenderedPageBreak/>
         <w:t xml:space="preserve">После успешного выполнения данной функции становятся доступны свойства, в которых записана </w:t>
       </w:r>
     </w:p>
@@ -4772,8 +4284,8 @@
           <w:lang w:eastAsia="ru-RU"/>
         </w:rPr>
       </w:pPr>
-      <w:bookmarkStart w:id="21" w:name="cl-39"/>
-      <w:bookmarkEnd w:id="21"/>
+      <w:bookmarkStart w:id="19" w:name="cl-39"/>
+      <w:bookmarkEnd w:id="19"/>
       <w:r>
         <w:rPr>
           <w:rFonts w:ascii="Consolas" w:hAnsi="Consolas" w:cs="Consolas"/>
@@ -4817,8 +4329,8 @@
           <w:lang w:eastAsia="ru-RU"/>
         </w:rPr>
       </w:pPr>
-      <w:bookmarkStart w:id="22" w:name="cl-40"/>
-      <w:bookmarkEnd w:id="22"/>
+      <w:bookmarkStart w:id="20" w:name="cl-40"/>
+      <w:bookmarkEnd w:id="20"/>
       <w:r>
         <w:rPr>
           <w:rFonts w:ascii="Consolas" w:hAnsi="Consolas" w:cs="Consolas"/>
@@ -4876,8 +4388,8 @@
           <w:lang w:eastAsia="ru-RU"/>
         </w:rPr>
       </w:pPr>
-      <w:bookmarkStart w:id="23" w:name="cl-41"/>
-      <w:bookmarkEnd w:id="23"/>
+      <w:bookmarkStart w:id="21" w:name="cl-41"/>
+      <w:bookmarkEnd w:id="21"/>
       <w:proofErr w:type="spellStart"/>
       <w:r>
         <w:rPr>
@@ -4935,8 +4447,8 @@
           <w:lang w:eastAsia="ru-RU"/>
         </w:rPr>
       </w:pPr>
-      <w:bookmarkStart w:id="24" w:name="cl-42"/>
-      <w:bookmarkEnd w:id="24"/>
+      <w:bookmarkStart w:id="22" w:name="cl-42"/>
+      <w:bookmarkEnd w:id="22"/>
       <w:proofErr w:type="spellStart"/>
       <w:r>
         <w:rPr>
@@ -4994,8 +4506,8 @@
           <w:lang w:eastAsia="ru-RU"/>
         </w:rPr>
       </w:pPr>
-      <w:bookmarkStart w:id="25" w:name="cl-43"/>
-      <w:bookmarkEnd w:id="25"/>
+      <w:bookmarkStart w:id="23" w:name="cl-43"/>
+      <w:bookmarkEnd w:id="23"/>
       <w:proofErr w:type="spellStart"/>
       <w:r>
         <w:rPr>
@@ -5053,8 +4565,8 @@
           <w:lang w:eastAsia="ru-RU"/>
         </w:rPr>
       </w:pPr>
-      <w:bookmarkStart w:id="26" w:name="cl-44"/>
-      <w:bookmarkEnd w:id="26"/>
+      <w:bookmarkStart w:id="24" w:name="cl-44"/>
+      <w:bookmarkEnd w:id="24"/>
       <w:proofErr w:type="spellStart"/>
       <w:r>
         <w:rPr>
@@ -5112,8 +4624,8 @@
           <w:lang w:eastAsia="ru-RU"/>
         </w:rPr>
       </w:pPr>
-      <w:bookmarkStart w:id="27" w:name="cl-45"/>
-      <w:bookmarkEnd w:id="27"/>
+      <w:bookmarkStart w:id="25" w:name="cl-45"/>
+      <w:bookmarkEnd w:id="25"/>
       <w:proofErr w:type="spellStart"/>
       <w:r>
         <w:rPr>
@@ -5171,8 +4683,8 @@
           <w:lang w:eastAsia="ru-RU"/>
         </w:rPr>
       </w:pPr>
-      <w:bookmarkStart w:id="28" w:name="cl-46"/>
-      <w:bookmarkEnd w:id="28"/>
+      <w:bookmarkStart w:id="26" w:name="cl-46"/>
+      <w:bookmarkEnd w:id="26"/>
       <w:proofErr w:type="spellStart"/>
       <w:r>
         <w:rPr>
@@ -5230,8 +4742,8 @@
           <w:lang w:eastAsia="ru-RU"/>
         </w:rPr>
       </w:pPr>
-      <w:bookmarkStart w:id="29" w:name="cl-47"/>
-      <w:bookmarkEnd w:id="29"/>
+      <w:bookmarkStart w:id="27" w:name="cl-47"/>
+      <w:bookmarkEnd w:id="27"/>
       <w:proofErr w:type="spellStart"/>
       <w:r>
         <w:rPr>
@@ -5289,8 +4801,8 @@
           <w:lang w:eastAsia="ru-RU"/>
         </w:rPr>
       </w:pPr>
-      <w:bookmarkStart w:id="30" w:name="cl-48"/>
-      <w:bookmarkEnd w:id="30"/>
+      <w:bookmarkStart w:id="28" w:name="cl-48"/>
+      <w:bookmarkEnd w:id="28"/>
       <w:proofErr w:type="spellStart"/>
       <w:r>
         <w:rPr>
@@ -5328,19 +4840,7 @@
           <w:szCs w:val="18"/>
           <w:lang w:eastAsia="ru-RU"/>
         </w:rPr>
-        <w:t>число)</w:t>
-      </w:r>
-      <w:r>
-        <w:rPr>
-          <w:rFonts w:ascii="Consolas" w:hAnsi="Consolas" w:cs="Consolas"/>
-          <w:i/>
-          <w:iCs/>
-          <w:color w:val="999988"/>
-          <w:sz w:val="18"/>
-          <w:szCs w:val="18"/>
-          <w:lang w:eastAsia="ru-RU"/>
-        </w:rPr>
-        <w:t>(</w:t>
+        <w:t>число)(</w:t>
       </w:r>
       <w:proofErr w:type="gramEnd"/>
       <w:r>
@@ -5410,8 +4910,8 @@
           <w:lang w:eastAsia="ru-RU"/>
         </w:rPr>
       </w:pPr>
-      <w:bookmarkStart w:id="31" w:name="cl-49"/>
-      <w:bookmarkEnd w:id="31"/>
+      <w:bookmarkStart w:id="29" w:name="cl-49"/>
+      <w:bookmarkEnd w:id="29"/>
       <w:proofErr w:type="spellStart"/>
       <w:r>
         <w:rPr>
@@ -5517,8 +5017,8 @@
           <w:lang w:eastAsia="ru-RU"/>
         </w:rPr>
       </w:pPr>
-      <w:bookmarkStart w:id="32" w:name="cl-50"/>
-      <w:bookmarkEnd w:id="32"/>
+      <w:bookmarkStart w:id="30" w:name="cl-50"/>
+      <w:bookmarkEnd w:id="30"/>
       <w:proofErr w:type="spellStart"/>
       <w:r>
         <w:rPr>
@@ -5576,8 +5076,8 @@
           <w:lang w:eastAsia="ru-RU"/>
         </w:rPr>
       </w:pPr>
-      <w:bookmarkStart w:id="33" w:name="cl-51"/>
-      <w:bookmarkEnd w:id="33"/>
+      <w:bookmarkStart w:id="31" w:name="cl-51"/>
+      <w:bookmarkEnd w:id="31"/>
       <w:proofErr w:type="spellStart"/>
       <w:r>
         <w:rPr>
@@ -5635,8 +5135,8 @@
           <w:lang w:eastAsia="ru-RU"/>
         </w:rPr>
       </w:pPr>
-      <w:bookmarkStart w:id="34" w:name="cl-52"/>
-      <w:bookmarkEnd w:id="34"/>
+      <w:bookmarkStart w:id="32" w:name="cl-52"/>
+      <w:bookmarkEnd w:id="32"/>
       <w:proofErr w:type="spellStart"/>
       <w:r>
         <w:rPr>
@@ -5696,10 +5196,10 @@
           <w:lang w:eastAsia="ru-RU"/>
         </w:rPr>
       </w:pPr>
-      <w:bookmarkStart w:id="35" w:name="cl-53"/>
-      <w:bookmarkStart w:id="36" w:name="cl-54"/>
-      <w:bookmarkEnd w:id="35"/>
-      <w:bookmarkEnd w:id="36"/>
+      <w:bookmarkStart w:id="33" w:name="cl-53"/>
+      <w:bookmarkStart w:id="34" w:name="cl-54"/>
+      <w:bookmarkEnd w:id="33"/>
+      <w:bookmarkEnd w:id="34"/>
     </w:p>
     <w:p>
       <w:pPr>
@@ -5847,43 +5347,7 @@
           <w:szCs w:val="18"/>
           <w:lang w:eastAsia="ru-RU"/>
         </w:rPr>
-        <w:t xml:space="preserve"> – целое число, </w:t>
-      </w:r>
-      <w:r>
-        <w:rPr>
-          <w:rFonts w:ascii="Consolas" w:hAnsi="Consolas" w:cs="Consolas"/>
-          <w:i/>
-          <w:iCs/>
-          <w:color w:val="999988"/>
-          <w:sz w:val="18"/>
-          <w:szCs w:val="18"/>
-          <w:lang w:eastAsia="ru-RU"/>
-        </w:rPr>
-        <w:t>Код товара</w:t>
-      </w:r>
-      <w:r>
-        <w:rPr>
-          <w:rFonts w:ascii="Consolas" w:hAnsi="Consolas" w:cs="Consolas"/>
-          <w:i/>
-          <w:iCs/>
-          <w:color w:val="999988"/>
-          <w:sz w:val="18"/>
-          <w:szCs w:val="18"/>
-          <w:lang w:eastAsia="ru-RU"/>
-        </w:rPr>
-        <w:t>.</w:t>
-      </w:r>
-      <w:r>
-        <w:rPr>
-          <w:rFonts w:ascii="Consolas" w:hAnsi="Consolas" w:cs="Consolas"/>
-          <w:i/>
-          <w:iCs/>
-          <w:color w:val="999988"/>
-          <w:sz w:val="18"/>
-          <w:szCs w:val="18"/>
-          <w:lang w:eastAsia="ru-RU"/>
-        </w:rPr>
-        <w:t xml:space="preserve"> &lt;</w:t>
+        <w:t xml:space="preserve"> – целое число, Код товара. &lt;</w:t>
       </w:r>
       <w:proofErr w:type="spellStart"/>
       <w:r>
@@ -5944,8 +5408,8 @@
           <w:lang w:eastAsia="ru-RU"/>
         </w:rPr>
       </w:pPr>
-      <w:bookmarkStart w:id="37" w:name="cl-55"/>
-      <w:bookmarkEnd w:id="37"/>
+      <w:bookmarkStart w:id="35" w:name="cl-55"/>
+      <w:bookmarkEnd w:id="35"/>
     </w:p>
     <w:p>
       <w:pPr>
@@ -6015,8 +5479,8 @@
         </w:rPr>
         <w:t>&gt;Возвращаемое значение: логического типа, ИСТИНА, если функция выполнена успешно,</w:t>
       </w:r>
-      <w:bookmarkStart w:id="38" w:name="cl-56"/>
-      <w:bookmarkEnd w:id="38"/>
+      <w:bookmarkStart w:id="36" w:name="cl-56"/>
+      <w:bookmarkEnd w:id="36"/>
       <w:r>
         <w:rPr>
           <w:rFonts w:ascii="Consolas" w:hAnsi="Consolas" w:cs="Consolas"/>
@@ -6058,6 +5522,7 @@
           <w:color w:val="445588"/>
           <w:sz w:val="28"/>
           <w:szCs w:val="28"/>
+          <w:lang w:val="en-US"/>
         </w:rPr>
       </w:pPr>
       <w:r>
@@ -6070,42 +5535,7 @@
           <w:sz w:val="28"/>
           <w:szCs w:val="28"/>
         </w:rPr>
-        <w:t>Удаление товаров из ККМ.</w:t>
-      </w:r>
-    </w:p>
-    <w:p>
-      <w:pPr>
-        <w:rPr>
-          <w:rFonts w:ascii="Consolas" w:hAnsi="Consolas" w:cs="Consolas"/>
-          <w:sz w:val="28"/>
-          <w:szCs w:val="28"/>
-          <w:lang w:val="en-US"/>
-        </w:rPr>
-      </w:pPr>
-      <w:proofErr w:type="gramStart"/>
-      <w:r>
-        <w:rPr>
-          <w:rStyle w:val="k"/>
-          <w:rFonts w:ascii="Consolas" w:hAnsi="Consolas" w:cs="Consolas"/>
-          <w:b/>
-          <w:bCs/>
-          <w:color w:val="333333"/>
-          <w:sz w:val="28"/>
-          <w:szCs w:val="28"/>
-          <w:lang w:val="en-US"/>
-        </w:rPr>
-        <w:t>public</w:t>
-      </w:r>
-      <w:proofErr w:type="gramEnd"/>
-      <w:r>
-        <w:rPr>
-          <w:rFonts w:ascii="Consolas" w:hAnsi="Consolas" w:cs="Consolas"/>
-          <w:color w:val="333333"/>
-          <w:sz w:val="28"/>
-          <w:szCs w:val="28"/>
-          <w:lang w:val="en-US"/>
-        </w:rPr>
-        <w:t xml:space="preserve"> </w:t>
+        <w:t>Удаление</w:t>
       </w:r>
       <w:r>
         <w:rPr>
@@ -6118,6 +5548,129 @@
           <w:szCs w:val="28"/>
           <w:lang w:val="en-US"/>
         </w:rPr>
+        <w:t xml:space="preserve"> </w:t>
+      </w:r>
+      <w:r>
+        <w:rPr>
+          <w:rStyle w:val="kt"/>
+          <w:rFonts w:ascii="Consolas" w:hAnsi="Consolas" w:cs="Consolas"/>
+          <w:b/>
+          <w:bCs/>
+          <w:color w:val="445588"/>
+          <w:sz w:val="28"/>
+          <w:szCs w:val="28"/>
+        </w:rPr>
+        <w:t>товаров</w:t>
+      </w:r>
+      <w:r>
+        <w:rPr>
+          <w:rStyle w:val="kt"/>
+          <w:rFonts w:ascii="Consolas" w:hAnsi="Consolas" w:cs="Consolas"/>
+          <w:b/>
+          <w:bCs/>
+          <w:color w:val="445588"/>
+          <w:sz w:val="28"/>
+          <w:szCs w:val="28"/>
+          <w:lang w:val="en-US"/>
+        </w:rPr>
+        <w:t xml:space="preserve"> </w:t>
+      </w:r>
+      <w:r>
+        <w:rPr>
+          <w:rStyle w:val="kt"/>
+          <w:rFonts w:ascii="Consolas" w:hAnsi="Consolas" w:cs="Consolas"/>
+          <w:b/>
+          <w:bCs/>
+          <w:color w:val="445588"/>
+          <w:sz w:val="28"/>
+          <w:szCs w:val="28"/>
+        </w:rPr>
+        <w:t>из</w:t>
+      </w:r>
+      <w:r>
+        <w:rPr>
+          <w:rStyle w:val="kt"/>
+          <w:rFonts w:ascii="Consolas" w:hAnsi="Consolas" w:cs="Consolas"/>
+          <w:b/>
+          <w:bCs/>
+          <w:color w:val="445588"/>
+          <w:sz w:val="28"/>
+          <w:szCs w:val="28"/>
+          <w:lang w:val="en-US"/>
+        </w:rPr>
+        <w:t xml:space="preserve"> </w:t>
+      </w:r>
+      <w:r>
+        <w:rPr>
+          <w:rStyle w:val="kt"/>
+          <w:rFonts w:ascii="Consolas" w:hAnsi="Consolas" w:cs="Consolas"/>
+          <w:b/>
+          <w:bCs/>
+          <w:color w:val="445588"/>
+          <w:sz w:val="28"/>
+          <w:szCs w:val="28"/>
+        </w:rPr>
+        <w:t>ККМ</w:t>
+      </w:r>
+      <w:r>
+        <w:rPr>
+          <w:rStyle w:val="kt"/>
+          <w:rFonts w:ascii="Consolas" w:hAnsi="Consolas" w:cs="Consolas"/>
+          <w:b/>
+          <w:bCs/>
+          <w:color w:val="445588"/>
+          <w:sz w:val="28"/>
+          <w:szCs w:val="28"/>
+          <w:lang w:val="en-US"/>
+        </w:rPr>
+        <w:t>.</w:t>
+      </w:r>
+    </w:p>
+    <w:p>
+      <w:pPr>
+        <w:rPr>
+          <w:rFonts w:ascii="Consolas" w:hAnsi="Consolas" w:cs="Consolas"/>
+          <w:sz w:val="28"/>
+          <w:szCs w:val="28"/>
+          <w:lang w:val="en-US"/>
+        </w:rPr>
+      </w:pPr>
+      <w:proofErr w:type="gramStart"/>
+      <w:r>
+        <w:rPr>
+          <w:rStyle w:val="k"/>
+          <w:rFonts w:ascii="Consolas" w:hAnsi="Consolas" w:cs="Consolas"/>
+          <w:b/>
+          <w:bCs/>
+          <w:color w:val="333333"/>
+          <w:sz w:val="28"/>
+          <w:szCs w:val="28"/>
+          <w:lang w:val="en-US"/>
+        </w:rPr>
+        <w:t>public</w:t>
+      </w:r>
+      <w:proofErr w:type="gramEnd"/>
+      <w:r>
+        <w:rPr>
+          <w:rFonts w:ascii="Consolas" w:hAnsi="Consolas" w:cs="Consolas"/>
+          <w:color w:val="333333"/>
+          <w:sz w:val="28"/>
+          <w:szCs w:val="28"/>
+          <w:lang w:val="en-US"/>
+        </w:rPr>
+        <w:t xml:space="preserve"> </w:t>
+      </w:r>
+      <w:r>
+        <w:rPr>
+          <w:rStyle w:val="kt"/>
+          <w:rFonts w:ascii="Consolas" w:hAnsi="Consolas" w:cs="Consolas"/>
+          <w:b/>
+          <w:bCs/>
+          <w:color w:val="445588"/>
+          <w:sz w:val="28"/>
+          <w:szCs w:val="28"/>
+          <w:lang w:val="en-US"/>
+        </w:rPr>
         <w:t>bool</w:t>
       </w:r>
       <w:r>
@@ -6213,8 +5766,8 @@
           <w:szCs w:val="18"/>
         </w:rPr>
       </w:pPr>
-      <w:bookmarkStart w:id="39" w:name="cl-107"/>
-      <w:bookmarkEnd w:id="39"/>
+      <w:bookmarkStart w:id="37" w:name="cl-107"/>
+      <w:bookmarkEnd w:id="37"/>
       <w:r>
         <w:rPr>
           <w:rStyle w:val="c1"/>
@@ -6265,67 +5818,19 @@
           <w:szCs w:val="18"/>
         </w:rPr>
       </w:pPr>
-      <w:bookmarkStart w:id="40" w:name="cl-108"/>
-      <w:bookmarkEnd w:id="40"/>
-      <w:r>
-        <w:rPr>
-          <w:rStyle w:val="c1"/>
-          <w:rFonts w:ascii="Consolas" w:hAnsi="Consolas" w:cs="Consolas"/>
-          <w:i/>
-          <w:iCs/>
-          <w:color w:val="999988"/>
-          <w:sz w:val="18"/>
-          <w:szCs w:val="18"/>
-        </w:rPr>
-        <w:t>Кассовый аппарат удаляет артикул только в том случае, если по данному артикулу не было оборота (продаж).</w:t>
-      </w:r>
-      <w:r>
-        <w:rPr>
-          <w:rStyle w:val="c1"/>
-          <w:rFonts w:ascii="Consolas" w:hAnsi="Consolas" w:cs="Consolas"/>
-          <w:i/>
-          <w:iCs/>
-          <w:color w:val="999988"/>
-          <w:sz w:val="18"/>
-          <w:szCs w:val="18"/>
-        </w:rPr>
-        <w:t xml:space="preserve"> Т.е. это после снятия Z</w:t>
-      </w:r>
-      <w:r>
-        <w:rPr>
-          <w:rStyle w:val="c1"/>
-          <w:rFonts w:ascii="Consolas" w:hAnsi="Consolas" w:cs="Consolas"/>
-          <w:i/>
-          <w:iCs/>
-          <w:color w:val="999988"/>
-          <w:sz w:val="18"/>
-          <w:szCs w:val="18"/>
-        </w:rPr>
-        <w:t xml:space="preserve"> отчета</w:t>
-      </w:r>
-      <w:r>
-        <w:rPr>
-          <w:rStyle w:val="c1"/>
-          <w:rFonts w:ascii="Consolas" w:hAnsi="Consolas" w:cs="Consolas"/>
-          <w:i/>
-          <w:iCs/>
-          <w:color w:val="999988"/>
-          <w:sz w:val="18"/>
-          <w:szCs w:val="18"/>
-        </w:rPr>
-        <w:t>.</w:t>
-      </w:r>
-      <w:r>
-        <w:rPr>
-          <w:rStyle w:val="c1"/>
-          <w:rFonts w:ascii="Consolas" w:hAnsi="Consolas" w:cs="Consolas"/>
-          <w:i/>
-          <w:iCs/>
-          <w:color w:val="999988"/>
-          <w:sz w:val="18"/>
-          <w:szCs w:val="18"/>
-        </w:rPr>
-        <w:t xml:space="preserve"> </w:t>
+      <w:bookmarkStart w:id="38" w:name="cl-108"/>
+      <w:bookmarkEnd w:id="38"/>
+      <w:r>
+        <w:rPr>
+          <w:rStyle w:val="c1"/>
+          <w:rFonts w:ascii="Consolas" w:hAnsi="Consolas" w:cs="Consolas"/>
+          <w:i/>
+          <w:iCs/>
+          <w:color w:val="999988"/>
+          <w:sz w:val="18"/>
+          <w:szCs w:val="18"/>
+        </w:rPr>
+        <w:t xml:space="preserve">Кассовый аппарат удаляет артикул только в том случае, если по данному артикулу не было оборота (продаж). Т.е. это после снятия Z отчета. </w:t>
       </w:r>
     </w:p>
     <w:p>
@@ -6342,10 +5847,10 @@
           <w:szCs w:val="18"/>
         </w:rPr>
       </w:pPr>
-      <w:bookmarkStart w:id="41" w:name="cl-110"/>
-      <w:bookmarkStart w:id="42" w:name="cl-112"/>
-      <w:bookmarkEnd w:id="41"/>
-      <w:bookmarkEnd w:id="42"/>
+      <w:bookmarkStart w:id="39" w:name="cl-110"/>
+      <w:bookmarkStart w:id="40" w:name="cl-112"/>
+      <w:bookmarkEnd w:id="39"/>
+      <w:bookmarkEnd w:id="40"/>
     </w:p>
     <w:p>
       <w:pPr>
@@ -6446,79 +5951,7 @@
           <w:sz w:val="18"/>
           <w:szCs w:val="18"/>
         </w:rPr>
-        <w:t>"&gt; целое числ</w:t>
-      </w:r>
-      <w:r>
-        <w:rPr>
-          <w:rStyle w:val="c1"/>
-          <w:rFonts w:ascii="Consolas" w:hAnsi="Consolas" w:cs="Consolas"/>
-          <w:i/>
-          <w:iCs/>
-          <w:color w:val="999988"/>
-          <w:sz w:val="18"/>
-          <w:szCs w:val="18"/>
-        </w:rPr>
-        <w:t>о, код товара, который</w:t>
-      </w:r>
-      <w:r>
-        <w:rPr>
-          <w:rStyle w:val="c1"/>
-          <w:rFonts w:ascii="Consolas" w:hAnsi="Consolas" w:cs="Consolas"/>
-          <w:i/>
-          <w:iCs/>
-          <w:color w:val="999988"/>
-          <w:sz w:val="18"/>
-          <w:szCs w:val="18"/>
-        </w:rPr>
-        <w:t xml:space="preserve"> </w:t>
-      </w:r>
-      <w:r>
-        <w:rPr>
-          <w:rStyle w:val="c1"/>
-          <w:rFonts w:ascii="Consolas" w:hAnsi="Consolas" w:cs="Consolas"/>
-          <w:i/>
-          <w:iCs/>
-          <w:color w:val="999988"/>
-          <w:sz w:val="18"/>
-          <w:szCs w:val="18"/>
-        </w:rPr>
-        <w:t>будет удален</w:t>
-      </w:r>
-      <w:r>
-        <w:rPr>
-          <w:rStyle w:val="c1"/>
-          <w:rFonts w:ascii="Consolas" w:hAnsi="Consolas" w:cs="Consolas"/>
-          <w:i/>
-          <w:iCs/>
-          <w:color w:val="999988"/>
-          <w:sz w:val="18"/>
-          <w:szCs w:val="18"/>
-        </w:rPr>
-        <w:t>.</w:t>
-      </w:r>
-      <w:r>
-        <w:rPr>
-          <w:rStyle w:val="c1"/>
-          <w:rFonts w:ascii="Consolas" w:hAnsi="Consolas" w:cs="Consolas"/>
-          <w:i/>
-          <w:iCs/>
-          <w:color w:val="999988"/>
-          <w:sz w:val="18"/>
-          <w:szCs w:val="18"/>
-        </w:rPr>
-        <w:t xml:space="preserve"> </w:t>
-      </w:r>
-      <w:r>
-        <w:rPr>
-          <w:rStyle w:val="c1"/>
-          <w:rFonts w:ascii="Consolas" w:hAnsi="Consolas" w:cs="Consolas"/>
-          <w:i/>
-          <w:iCs/>
-          <w:color w:val="999988"/>
-          <w:sz w:val="18"/>
-          <w:szCs w:val="18"/>
-        </w:rPr>
-        <w:t>&lt;/</w:t>
+        <w:t>"&gt; целое число, код товара, который будет удален. &lt;/</w:t>
       </w:r>
       <w:proofErr w:type="spellStart"/>
       <w:r>
@@ -6558,8 +5991,8 @@
           <w:szCs w:val="18"/>
         </w:rPr>
       </w:pPr>
-      <w:bookmarkStart w:id="43" w:name="cl-113"/>
-      <w:bookmarkEnd w:id="43"/>
+      <w:bookmarkStart w:id="41" w:name="cl-113"/>
+      <w:bookmarkEnd w:id="41"/>
     </w:p>
     <w:p>
       <w:pPr>
@@ -6611,19 +6044,7 @@
           <w:sz w:val="18"/>
           <w:szCs w:val="18"/>
         </w:rPr>
-        <w:t xml:space="preserve">&gt;Возвращаемое значение: логического типа, ИСТИНА, если функция выполнена успешно, ЛОЖЬ – если возникла ошибка. </w:t>
-      </w:r>
-      <w:r>
-        <w:rPr>
-          <w:rStyle w:val="c1"/>
-          <w:rFonts w:ascii="Consolas" w:hAnsi="Consolas" w:cs="Consolas"/>
-          <w:i/>
-          <w:iCs/>
-          <w:color w:val="999988"/>
-          <w:sz w:val="18"/>
-          <w:szCs w:val="18"/>
-        </w:rPr>
-        <w:t>&lt;/</w:t>
+        <w:t>&gt;Возвращаемое значение: логического типа, ИСТИНА, если функция выполнена успешно, ЛОЖЬ – если возникла ошибка. &lt;/</w:t>
       </w:r>
       <w:proofErr w:type="spellStart"/>
       <w:r>
@@ -6768,19 +6189,7 @@
           <w:sz w:val="18"/>
           <w:szCs w:val="18"/>
         </w:rPr>
-        <w:t xml:space="preserve">нужно установить дату загрузки продаж </w:t>
-      </w:r>
-      <w:r>
-        <w:rPr>
-          <w:rStyle w:val="cm"/>
-          <w:rFonts w:ascii="Consolas" w:hAnsi="Consolas" w:cs="Consolas"/>
-          <w:i/>
-          <w:iCs/>
-          <w:color w:val="999988"/>
-          <w:sz w:val="18"/>
-          <w:szCs w:val="18"/>
-        </w:rPr>
-        <w:t xml:space="preserve">в переменную </w:t>
+        <w:t xml:space="preserve">нужно установить дату загрузки продаж в переменную </w:t>
       </w:r>
       <w:proofErr w:type="spellStart"/>
       <w:r>
@@ -6791,17 +6200,7 @@
           <w:sz w:val="18"/>
           <w:szCs w:val="18"/>
         </w:rPr>
-        <w:t>DataSales</w:t>
-      </w:r>
-      <w:r>
-        <w:rPr>
-          <w:rStyle w:val="n"/>
-          <w:rFonts w:ascii="Consolas" w:hAnsi="Consolas" w:cs="Consolas"/>
-          <w:color w:val="333333"/>
-          <w:sz w:val="18"/>
-          <w:szCs w:val="18"/>
-        </w:rPr>
-        <w:t>To</w:t>
+        <w:t>DataSalesTo</w:t>
       </w:r>
       <w:proofErr w:type="spellEnd"/>
       <w:r>
@@ -6833,25 +6232,7 @@
           <w:sz w:val="18"/>
           <w:szCs w:val="18"/>
         </w:rPr>
-        <w:t xml:space="preserve">Можно </w:t>
-      </w:r>
-      <w:r>
-        <w:rPr>
-          <w:rFonts w:ascii="Consolas" w:hAnsi="Consolas" w:cs="Consolas"/>
-          <w:color w:val="333333"/>
-          <w:sz w:val="18"/>
-          <w:szCs w:val="18"/>
-        </w:rPr>
-        <w:t>использовать</w:t>
-      </w:r>
-      <w:r>
-        <w:rPr>
-          <w:rFonts w:ascii="Consolas" w:hAnsi="Consolas" w:cs="Consolas"/>
-          <w:color w:val="333333"/>
-          <w:sz w:val="18"/>
-          <w:szCs w:val="18"/>
-        </w:rPr>
-        <w:t xml:space="preserve"> диапазон дат с </w:t>
+        <w:t xml:space="preserve">Можно использовать диапазон дат с </w:t>
       </w:r>
       <w:proofErr w:type="spellStart"/>
       <w:r>
@@ -7050,20 +6431,7 @@
           <w:sz w:val="18"/>
           <w:szCs w:val="18"/>
         </w:rPr>
-        <w:t>DD-MM-</w:t>
-      </w:r>
-      <w:r>
-        <w:rPr>
-          <w:rStyle w:val="cm"/>
-          <w:rFonts w:ascii="Consolas" w:hAnsi="Consolas" w:cs="Consolas"/>
-          <w:b/>
-          <w:i/>
-          <w:iCs/>
-          <w:color w:val="000000" w:themeColor="text1"/>
-          <w:sz w:val="18"/>
-          <w:szCs w:val="18"/>
-        </w:rPr>
-        <w:t>YY</w:t>
+        <w:t>DD-MM-YY</w:t>
       </w:r>
       <w:r>
         <w:rPr>
@@ -7345,8 +6713,8 @@
           <w:szCs w:val="18"/>
         </w:rPr>
       </w:pPr>
-      <w:bookmarkStart w:id="44" w:name="cl-164"/>
-      <w:bookmarkEnd w:id="44"/>
+      <w:bookmarkStart w:id="42" w:name="cl-164"/>
+      <w:bookmarkEnd w:id="42"/>
       <w:r>
         <w:rPr>
           <w:rStyle w:val="cm"/>
@@ -7383,55 +6751,7 @@
           <w:sz w:val="18"/>
           <w:szCs w:val="18"/>
         </w:rPr>
-        <w:t xml:space="preserve"> – </w:t>
-      </w:r>
-      <w:r>
-        <w:rPr>
-          <w:rStyle w:val="cm"/>
-          <w:rFonts w:ascii="Consolas" w:hAnsi="Consolas" w:cs="Consolas"/>
-          <w:i/>
-          <w:iCs/>
-          <w:color w:val="999988"/>
-          <w:sz w:val="18"/>
-          <w:szCs w:val="18"/>
-        </w:rPr>
-        <w:t>ИСТИНА</w:t>
-      </w:r>
-      <w:r>
-        <w:rPr>
-          <w:rStyle w:val="cm"/>
-          <w:rFonts w:ascii="Consolas" w:hAnsi="Consolas" w:cs="Consolas"/>
-          <w:i/>
-          <w:iCs/>
-          <w:color w:val="999988"/>
-          <w:sz w:val="18"/>
-          <w:szCs w:val="18"/>
-        </w:rPr>
-        <w:t xml:space="preserve"> - Чек возврата, </w:t>
-      </w:r>
-      <w:r>
-        <w:rPr>
-          <w:rStyle w:val="cm"/>
-          <w:rFonts w:ascii="Consolas" w:hAnsi="Consolas" w:cs="Consolas"/>
-          <w:i/>
-          <w:iCs/>
-          <w:color w:val="999988"/>
-          <w:sz w:val="18"/>
-          <w:szCs w:val="18"/>
-        </w:rPr>
-        <w:t>ЛОЖЬ</w:t>
-      </w:r>
-      <w:r>
-        <w:rPr>
-          <w:rStyle w:val="cm"/>
-          <w:rFonts w:ascii="Consolas" w:hAnsi="Consolas" w:cs="Consolas"/>
-          <w:i/>
-          <w:iCs/>
-          <w:color w:val="999988"/>
-          <w:sz w:val="18"/>
-          <w:szCs w:val="18"/>
-        </w:rPr>
-        <w:t xml:space="preserve"> - Продажный чек.</w:t>
+        <w:t xml:space="preserve"> – ИСТИНА - Чек возврата, ЛОЖЬ - Продажный чек.</w:t>
       </w:r>
     </w:p>
     <w:p>
@@ -7445,8 +6765,8 @@
           <w:szCs w:val="18"/>
         </w:rPr>
       </w:pPr>
-      <w:bookmarkStart w:id="45" w:name="cl-165"/>
-      <w:bookmarkEnd w:id="45"/>
+      <w:bookmarkStart w:id="43" w:name="cl-165"/>
+      <w:bookmarkEnd w:id="43"/>
       <w:r>
         <w:rPr>
           <w:rStyle w:val="cm"/>
@@ -7483,55 +6803,7 @@
           <w:sz w:val="18"/>
           <w:szCs w:val="18"/>
         </w:rPr>
-        <w:t xml:space="preserve"> - </w:t>
-      </w:r>
-      <w:r>
-        <w:rPr>
-          <w:rStyle w:val="cm"/>
-          <w:rFonts w:ascii="Consolas" w:hAnsi="Consolas" w:cs="Consolas"/>
-          <w:i/>
-          <w:iCs/>
-          <w:color w:val="999988"/>
-          <w:sz w:val="18"/>
-          <w:szCs w:val="18"/>
-        </w:rPr>
-        <w:t>ИСТИНА</w:t>
-      </w:r>
-      <w:r>
-        <w:rPr>
-          <w:rStyle w:val="cm"/>
-          <w:rFonts w:ascii="Consolas" w:hAnsi="Consolas" w:cs="Consolas"/>
-          <w:i/>
-          <w:iCs/>
-          <w:color w:val="999988"/>
-          <w:sz w:val="18"/>
-          <w:szCs w:val="18"/>
-        </w:rPr>
-        <w:t xml:space="preserve"> - Чек отменен, </w:t>
-      </w:r>
-      <w:r>
-        <w:rPr>
-          <w:rStyle w:val="cm"/>
-          <w:rFonts w:ascii="Consolas" w:hAnsi="Consolas" w:cs="Consolas"/>
-          <w:i/>
-          <w:iCs/>
-          <w:color w:val="999988"/>
-          <w:sz w:val="18"/>
-          <w:szCs w:val="18"/>
-        </w:rPr>
-        <w:t>ЛОЖЬ</w:t>
-      </w:r>
-      <w:r>
-        <w:rPr>
-          <w:rStyle w:val="cm"/>
-          <w:rFonts w:ascii="Consolas" w:hAnsi="Consolas" w:cs="Consolas"/>
-          <w:i/>
-          <w:iCs/>
-          <w:color w:val="999988"/>
-          <w:sz w:val="18"/>
-          <w:szCs w:val="18"/>
-        </w:rPr>
-        <w:t xml:space="preserve"> - не отменен.</w:t>
+        <w:t xml:space="preserve"> - ИСТИНА - Чек отменен, ЛОЖЬ - не отменен.</w:t>
       </w:r>
     </w:p>
     <w:p>
@@ -7545,8 +6817,8 @@
           <w:szCs w:val="18"/>
         </w:rPr>
       </w:pPr>
-      <w:bookmarkStart w:id="46" w:name="cl-166"/>
-      <w:bookmarkEnd w:id="46"/>
+      <w:bookmarkStart w:id="44" w:name="cl-166"/>
+      <w:bookmarkEnd w:id="44"/>
       <w:r>
         <w:rPr>
           <w:rStyle w:val="cm"/>
@@ -7583,8 +6855,9 @@
           <w:sz w:val="18"/>
           <w:szCs w:val="18"/>
         </w:rPr>
-        <w:t xml:space="preserve"> - строка, дата чека  </w:t>
-      </w:r>
+        <w:t xml:space="preserve"> - строка, дата </w:t>
+      </w:r>
+      <w:proofErr w:type="gramStart"/>
       <w:r>
         <w:rPr>
           <w:rStyle w:val="cm"/>
@@ -7595,8 +6868,35 @@
           <w:sz w:val="18"/>
           <w:szCs w:val="18"/>
         </w:rPr>
-        <w:t>DD.MM.YY&lt;SPACE&gt;hh:mm:ss</w:t>
-      </w:r>
+        <w:t>чека  DD.MM.YY</w:t>
+      </w:r>
+      <w:proofErr w:type="gramEnd"/>
+      <w:r>
+        <w:rPr>
+          <w:rStyle w:val="cm"/>
+          <w:rFonts w:ascii="Consolas" w:hAnsi="Consolas" w:cs="Consolas"/>
+          <w:i/>
+          <w:iCs/>
+          <w:color w:val="999988"/>
+          <w:sz w:val="18"/>
+          <w:szCs w:val="18"/>
+        </w:rPr>
+        <w:t>&lt;SPACE&gt;</w:t>
+      </w:r>
+      <w:proofErr w:type="spellStart"/>
+      <w:r>
+        <w:rPr>
+          <w:rStyle w:val="cm"/>
+          <w:rFonts w:ascii="Consolas" w:hAnsi="Consolas" w:cs="Consolas"/>
+          <w:i/>
+          <w:iCs/>
+          <w:color w:val="999988"/>
+          <w:sz w:val="18"/>
+          <w:szCs w:val="18"/>
+        </w:rPr>
+        <w:t>hh:mm:ss</w:t>
+      </w:r>
+      <w:proofErr w:type="spellEnd"/>
       <w:r>
         <w:rPr>
           <w:rStyle w:val="cm"/>
@@ -7624,8 +6924,8 @@
           <w:szCs w:val="18"/>
         </w:rPr>
       </w:pPr>
-      <w:bookmarkStart w:id="47" w:name="cl-167"/>
-      <w:bookmarkEnd w:id="47"/>
+      <w:bookmarkStart w:id="45" w:name="cl-167"/>
+      <w:bookmarkEnd w:id="45"/>
       <w:r>
         <w:rPr>
           <w:rStyle w:val="cm"/>
@@ -7678,7 +6978,6 @@
           <w:sz w:val="18"/>
           <w:szCs w:val="18"/>
           <w:shd w:val="clear" w:color="auto" w:fill="FFFF00"/>
-          <w:lang w:val="en-US"/>
         </w:rPr>
       </w:pPr>
       <w:r>
@@ -8297,19 +7596,7 @@
           <w:sz w:val="18"/>
           <w:szCs w:val="18"/>
         </w:rPr>
-        <w:t>Читает продажи внутри чека</w:t>
-      </w:r>
-      <w:r>
-        <w:rPr>
-          <w:rStyle w:val="cm"/>
-          <w:rFonts w:ascii="Consolas" w:hAnsi="Consolas" w:cs="Consolas"/>
-          <w:i/>
-          <w:iCs/>
-          <w:color w:val="999988"/>
-          <w:sz w:val="18"/>
-          <w:szCs w:val="18"/>
-        </w:rPr>
-        <w:t xml:space="preserve">, после успешного выполнения метода </w:t>
+        <w:t xml:space="preserve">Читает продажи внутри чека, после успешного выполнения метода </w:t>
       </w:r>
       <w:proofErr w:type="spellStart"/>
       <w:proofErr w:type="gramStart"/>
@@ -8437,6 +7724,7 @@
           <w:sz w:val="18"/>
           <w:szCs w:val="18"/>
         </w:rPr>
+        <w:lastRenderedPageBreak/>
         <w:t xml:space="preserve">            </w:t>
       </w:r>
       <w:proofErr w:type="spellStart"/>
@@ -8477,8 +7765,8 @@
           <w:szCs w:val="18"/>
         </w:rPr>
       </w:pPr>
-      <w:bookmarkStart w:id="48" w:name="cl-170"/>
-      <w:bookmarkEnd w:id="48"/>
+      <w:bookmarkStart w:id="46" w:name="cl-170"/>
+      <w:bookmarkEnd w:id="46"/>
       <w:r>
         <w:rPr>
           <w:rStyle w:val="cm"/>
@@ -8529,8 +7817,8 @@
           <w:szCs w:val="18"/>
         </w:rPr>
       </w:pPr>
-      <w:bookmarkStart w:id="49" w:name="cl-171"/>
-      <w:bookmarkEnd w:id="49"/>
+      <w:bookmarkStart w:id="47" w:name="cl-171"/>
+      <w:bookmarkEnd w:id="47"/>
       <w:r>
         <w:rPr>
           <w:rStyle w:val="cm"/>
@@ -8581,8 +7869,8 @@
           <w:szCs w:val="18"/>
         </w:rPr>
       </w:pPr>
-      <w:bookmarkStart w:id="50" w:name="cl-172"/>
-      <w:bookmarkEnd w:id="50"/>
+      <w:bookmarkStart w:id="48" w:name="cl-172"/>
+      <w:bookmarkEnd w:id="48"/>
       <w:r>
         <w:rPr>
           <w:rStyle w:val="cm"/>
@@ -8633,8 +7921,8 @@
           <w:szCs w:val="18"/>
         </w:rPr>
       </w:pPr>
-      <w:bookmarkStart w:id="51" w:name="cl-173"/>
-      <w:bookmarkEnd w:id="51"/>
+      <w:bookmarkStart w:id="49" w:name="cl-173"/>
+      <w:bookmarkEnd w:id="49"/>
       <w:r>
         <w:rPr>
           <w:rStyle w:val="cm"/>
@@ -8671,79 +7959,7 @@
           <w:sz w:val="18"/>
           <w:szCs w:val="18"/>
         </w:rPr>
-        <w:t xml:space="preserve"> – </w:t>
-      </w:r>
-      <w:r>
-        <w:rPr>
-          <w:rStyle w:val="cm"/>
-          <w:rFonts w:ascii="Consolas" w:hAnsi="Consolas" w:cs="Consolas"/>
-          <w:i/>
-          <w:iCs/>
-          <w:color w:val="999988"/>
-          <w:sz w:val="18"/>
-          <w:szCs w:val="18"/>
-        </w:rPr>
-        <w:t>логический тип</w:t>
-      </w:r>
-      <w:r>
-        <w:rPr>
-          <w:rStyle w:val="cm"/>
-          <w:rFonts w:ascii="Consolas" w:hAnsi="Consolas" w:cs="Consolas"/>
-          <w:i/>
-          <w:iCs/>
-          <w:color w:val="999988"/>
-          <w:sz w:val="18"/>
-          <w:szCs w:val="18"/>
-        </w:rPr>
-        <w:t>, признак аннулирования товара (</w:t>
-      </w:r>
-      <w:r>
-        <w:rPr>
-          <w:rStyle w:val="cm"/>
-          <w:rFonts w:ascii="Consolas" w:hAnsi="Consolas" w:cs="Consolas"/>
-          <w:i/>
-          <w:iCs/>
-          <w:color w:val="999988"/>
-          <w:sz w:val="18"/>
-          <w:szCs w:val="18"/>
-        </w:rPr>
-        <w:t xml:space="preserve">ЛОЖЬ </w:t>
-      </w:r>
-      <w:r>
-        <w:rPr>
-          <w:rStyle w:val="cm"/>
-          <w:rFonts w:ascii="Consolas" w:hAnsi="Consolas" w:cs="Consolas"/>
-          <w:i/>
-          <w:iCs/>
-          <w:color w:val="999988"/>
-          <w:sz w:val="18"/>
-          <w:szCs w:val="18"/>
-        </w:rPr>
-        <w:t xml:space="preserve">-артикул продан, </w:t>
-      </w:r>
-      <w:r>
-        <w:rPr>
-          <w:rStyle w:val="cm"/>
-          <w:rFonts w:ascii="Consolas" w:hAnsi="Consolas" w:cs="Consolas"/>
-          <w:i/>
-          <w:iCs/>
-          <w:color w:val="999988"/>
-          <w:sz w:val="18"/>
-          <w:szCs w:val="18"/>
-        </w:rPr>
-        <w:t xml:space="preserve">ИСТИНА </w:t>
-      </w:r>
-      <w:r>
-        <w:rPr>
-          <w:rStyle w:val="cm"/>
-          <w:rFonts w:ascii="Consolas" w:hAnsi="Consolas" w:cs="Consolas"/>
-          <w:i/>
-          <w:iCs/>
-          <w:color w:val="999988"/>
-          <w:sz w:val="18"/>
-          <w:szCs w:val="18"/>
-        </w:rPr>
-        <w:t>-артикул продан, а потом аннулирован)</w:t>
+        <w:t xml:space="preserve"> – логический тип, признак аннулирования товара (ЛОЖЬ -артикул продан, ИСТИНА -артикул продан, а потом аннулирован)</w:t>
       </w:r>
     </w:p>
     <w:p>
@@ -8757,8 +7973,8 @@
           <w:szCs w:val="18"/>
         </w:rPr>
       </w:pPr>
-      <w:bookmarkStart w:id="52" w:name="cl-174"/>
-      <w:bookmarkEnd w:id="52"/>
+      <w:bookmarkStart w:id="50" w:name="cl-174"/>
+      <w:bookmarkEnd w:id="50"/>
       <w:r>
         <w:rPr>
           <w:rStyle w:val="cm"/>
@@ -8809,8 +8025,8 @@
           <w:szCs w:val="18"/>
         </w:rPr>
       </w:pPr>
-      <w:bookmarkStart w:id="53" w:name="cl-175"/>
-      <w:bookmarkEnd w:id="53"/>
+      <w:bookmarkStart w:id="51" w:name="cl-175"/>
+      <w:bookmarkEnd w:id="51"/>
       <w:r>
         <w:rPr>
           <w:rStyle w:val="cm"/>
@@ -8864,8 +8080,8 @@
           <w:szCs w:val="18"/>
         </w:rPr>
       </w:pPr>
-      <w:bookmarkStart w:id="54" w:name="cl-176"/>
-      <w:bookmarkEnd w:id="54"/>
+      <w:bookmarkStart w:id="52" w:name="cl-176"/>
+      <w:bookmarkEnd w:id="52"/>
       <w:r>
         <w:rPr>
           <w:rStyle w:val="cm"/>
@@ -9213,8 +8429,8 @@
           <w:szCs w:val="18"/>
         </w:rPr>
       </w:pPr>
-      <w:bookmarkStart w:id="55" w:name="cl-116"/>
-      <w:bookmarkEnd w:id="55"/>
+      <w:bookmarkStart w:id="53" w:name="cl-116"/>
+      <w:bookmarkEnd w:id="53"/>
       <w:r>
         <w:rPr>
           <w:rFonts w:ascii="Consolas" w:hAnsi="Consolas" w:cs="Consolas"/>
@@ -9239,23 +8455,7 @@
           <w:sz w:val="28"/>
           <w:szCs w:val="28"/>
         </w:rPr>
-        <w:t xml:space="preserve">Пример </w:t>
-      </w:r>
-      <w:r>
-        <w:rPr>
-          <w:rFonts w:ascii="Consolas" w:hAnsi="Consolas" w:cs="Consolas"/>
-          <w:sz w:val="28"/>
-          <w:szCs w:val="28"/>
-        </w:rPr>
-        <w:t>работа с товарами</w:t>
-      </w:r>
-      <w:r>
-        <w:rPr>
-          <w:rFonts w:ascii="Consolas" w:hAnsi="Consolas" w:cs="Consolas"/>
-          <w:sz w:val="28"/>
-          <w:szCs w:val="28"/>
-        </w:rPr>
-        <w:t xml:space="preserve"> 1c v8:</w:t>
+        <w:t>Пример работа с товарами 1c v8:</w:t>
       </w:r>
     </w:p>
     <w:p>
@@ -9422,7 +8622,25 @@
           <w:szCs w:val="16"/>
           <w:lang w:val="en-US"/>
         </w:rPr>
-        <w:t>ecr1c.WriteArticul(20, "Test20", 99.30, 20.5, 1, 1, 1, 1, 1, ""));</w:t>
+        <w:t>ecr1c.WriteArticul(20, "Test</w:t>
+      </w:r>
+      <w:r>
+        <w:rPr>
+          <w:rFonts w:ascii="Consolas" w:hAnsi="Consolas" w:cs="Consolas"/>
+          <w:sz w:val="16"/>
+          <w:szCs w:val="16"/>
+          <w:lang w:val="en-US"/>
+        </w:rPr>
+        <w:t>20", 99.30, 20.5, 1, 1, 1,</w:t>
+      </w:r>
+      <w:r>
+        <w:rPr>
+          <w:rFonts w:ascii="Consolas" w:hAnsi="Consolas" w:cs="Consolas"/>
+          <w:sz w:val="16"/>
+          <w:szCs w:val="16"/>
+          <w:lang w:val="en-US"/>
+        </w:rPr>
+        <w:t xml:space="preserve"> ""));</w:t>
       </w:r>
     </w:p>
     <w:p>
@@ -10210,58 +9428,62 @@
           <w:rFonts w:ascii="Consolas" w:hAnsi="Consolas" w:cs="Consolas"/>
           <w:sz w:val="16"/>
           <w:szCs w:val="16"/>
-        </w:rPr>
-      </w:pPr>
-    </w:p>
-    <w:p>
-      <w:pPr>
-        <w:rPr>
-          <w:rFonts w:ascii="Consolas" w:hAnsi="Consolas" w:cs="Consolas"/>
-          <w:sz w:val="16"/>
-          <w:szCs w:val="16"/>
-        </w:rPr>
-      </w:pPr>
-      <w:r>
-        <w:rPr>
-          <w:rFonts w:ascii="Consolas" w:hAnsi="Consolas" w:cs="Consolas"/>
-          <w:sz w:val="16"/>
-          <w:szCs w:val="16"/>
-        </w:rPr>
-        <w:t>Сообщить(ecr1c.Disconnect());</w:t>
-      </w:r>
-    </w:p>
-    <w:p>
-      <w:pPr>
-        <w:rPr>
-          <w:rFonts w:ascii="Consolas" w:hAnsi="Consolas" w:cs="Consolas"/>
-          <w:sz w:val="16"/>
-          <w:szCs w:val="16"/>
-        </w:rPr>
-      </w:pPr>
-    </w:p>
-    <w:p>
-      <w:pPr>
-        <w:rPr>
-          <w:rFonts w:ascii="Consolas" w:hAnsi="Consolas" w:cs="Consolas"/>
-          <w:sz w:val="28"/>
-          <w:szCs w:val="28"/>
-        </w:rPr>
-      </w:pPr>
-      <w:r>
-        <w:rPr>
-          <w:rFonts w:ascii="Consolas" w:hAnsi="Consolas" w:cs="Consolas"/>
-          <w:sz w:val="28"/>
-          <w:szCs w:val="28"/>
-        </w:rPr>
-        <w:t xml:space="preserve">Чтение Продаж </w:t>
-      </w:r>
-      <w:r>
-        <w:rPr>
-          <w:rFonts w:ascii="Consolas" w:hAnsi="Consolas" w:cs="Consolas"/>
-          <w:sz w:val="28"/>
-          <w:szCs w:val="28"/>
-        </w:rPr>
-        <w:t>1c v8:</w:t>
+          <w:lang w:val="en-US"/>
+        </w:rPr>
+      </w:pPr>
+    </w:p>
+    <w:p>
+      <w:pPr>
+        <w:rPr>
+          <w:rFonts w:ascii="Consolas" w:hAnsi="Consolas" w:cs="Consolas"/>
+          <w:sz w:val="16"/>
+          <w:szCs w:val="16"/>
+          <w:lang w:val="en-US"/>
+        </w:rPr>
+      </w:pPr>
+      <w:r>
+        <w:rPr>
+          <w:rFonts w:ascii="Consolas" w:hAnsi="Consolas" w:cs="Consolas"/>
+          <w:sz w:val="16"/>
+          <w:szCs w:val="16"/>
+        </w:rPr>
+        <w:t>Сообщить</w:t>
+      </w:r>
+      <w:r>
+        <w:rPr>
+          <w:rFonts w:ascii="Consolas" w:hAnsi="Consolas" w:cs="Consolas"/>
+          <w:sz w:val="16"/>
+          <w:szCs w:val="16"/>
+          <w:lang w:val="en-US"/>
+        </w:rPr>
+        <w:t>(ecr1c.Disconnect());</w:t>
+      </w:r>
+    </w:p>
+    <w:p>
+      <w:pPr>
+        <w:rPr>
+          <w:rFonts w:ascii="Consolas" w:hAnsi="Consolas" w:cs="Consolas"/>
+          <w:sz w:val="16"/>
+          <w:szCs w:val="16"/>
+          <w:lang w:val="en-US"/>
+        </w:rPr>
+      </w:pPr>
+    </w:p>
+    <w:p>
+      <w:pPr>
+        <w:rPr>
+          <w:rFonts w:ascii="Consolas" w:hAnsi="Consolas" w:cs="Consolas"/>
+          <w:sz w:val="28"/>
+          <w:szCs w:val="28"/>
+        </w:rPr>
+      </w:pPr>
+      <w:r>
+        <w:rPr>
+          <w:rFonts w:ascii="Consolas" w:hAnsi="Consolas" w:cs="Consolas"/>
+          <w:sz w:val="28"/>
+          <w:szCs w:val="28"/>
+        </w:rPr>
+        <w:t>Чтение Продаж 1c v8:</w:t>
       </w:r>
     </w:p>
     <w:p>
@@ -10474,6 +9696,7 @@
           <w:szCs w:val="16"/>
           <w:lang w:val="en-US"/>
         </w:rPr>
+        <w:lastRenderedPageBreak/>
         <w:t>ecr.Beep</w:t>
       </w:r>
       <w:proofErr w:type="spellEnd"/>
@@ -10543,7 +9766,43 @@
           <w:szCs w:val="16"/>
           <w:lang w:val="en-US"/>
         </w:rPr>
-        <w:t xml:space="preserve"> = "01-06-15";</w:t>
+        <w:t xml:space="preserve"> = "</w:t>
+      </w:r>
+      <w:r>
+        <w:rPr>
+          <w:rFonts w:ascii="Consolas" w:hAnsi="Consolas" w:cs="Consolas"/>
+          <w:sz w:val="16"/>
+          <w:szCs w:val="16"/>
+          <w:lang w:val="en-US"/>
+        </w:rPr>
+        <w:t>28</w:t>
+      </w:r>
+      <w:r>
+        <w:rPr>
+          <w:rFonts w:ascii="Consolas" w:hAnsi="Consolas" w:cs="Consolas"/>
+          <w:sz w:val="16"/>
+          <w:szCs w:val="16"/>
+          <w:lang w:val="en-US"/>
+        </w:rPr>
+        <w:t>-</w:t>
+      </w:r>
+      <w:r>
+        <w:rPr>
+          <w:rFonts w:ascii="Consolas" w:hAnsi="Consolas" w:cs="Consolas"/>
+          <w:sz w:val="16"/>
+          <w:szCs w:val="16"/>
+          <w:lang w:val="en-US"/>
+        </w:rPr>
+        <w:t>07</w:t>
+      </w:r>
+      <w:r>
+        <w:rPr>
+          <w:rFonts w:ascii="Consolas" w:hAnsi="Consolas" w:cs="Consolas"/>
+          <w:sz w:val="16"/>
+          <w:szCs w:val="16"/>
+          <w:lang w:val="en-US"/>
+        </w:rPr>
+        <w:t>-15";</w:t>
       </w:r>
     </w:p>
     <w:p>
@@ -10573,7 +9832,43 @@
           <w:szCs w:val="16"/>
           <w:lang w:val="en-US"/>
         </w:rPr>
-        <w:t xml:space="preserve"> = "05-06-15";</w:t>
+        <w:t xml:space="preserve"> = "</w:t>
+      </w:r>
+      <w:r>
+        <w:rPr>
+          <w:rFonts w:ascii="Consolas" w:hAnsi="Consolas" w:cs="Consolas"/>
+          <w:sz w:val="16"/>
+          <w:szCs w:val="16"/>
+          <w:lang w:val="en-US"/>
+        </w:rPr>
+        <w:t>28</w:t>
+      </w:r>
+      <w:r>
+        <w:rPr>
+          <w:rFonts w:ascii="Consolas" w:hAnsi="Consolas" w:cs="Consolas"/>
+          <w:sz w:val="16"/>
+          <w:szCs w:val="16"/>
+          <w:lang w:val="en-US"/>
+        </w:rPr>
+        <w:t>-</w:t>
+      </w:r>
+      <w:r>
+        <w:rPr>
+          <w:rFonts w:ascii="Consolas" w:hAnsi="Consolas" w:cs="Consolas"/>
+          <w:sz w:val="16"/>
+          <w:szCs w:val="16"/>
+          <w:lang w:val="en-US"/>
+        </w:rPr>
+        <w:t>07</w:t>
+      </w:r>
+      <w:r>
+        <w:rPr>
+          <w:rFonts w:ascii="Consolas" w:hAnsi="Consolas" w:cs="Consolas"/>
+          <w:sz w:val="16"/>
+          <w:szCs w:val="16"/>
+          <w:lang w:val="en-US"/>
+        </w:rPr>
+        <w:t>-15";</w:t>
       </w:r>
     </w:p>
     <w:p>
@@ -10682,7 +9977,15 @@
           <w:sz w:val="16"/>
           <w:szCs w:val="16"/>
         </w:rPr>
-        <w:t>Сообщить(</w:t>
+        <w:t>Сообщить</w:t>
+      </w:r>
+      <w:r>
+        <w:rPr>
+          <w:rFonts w:ascii="Consolas" w:hAnsi="Consolas" w:cs="Consolas"/>
+          <w:sz w:val="16"/>
+          <w:szCs w:val="16"/>
+        </w:rPr>
+        <w:t>(</w:t>
       </w:r>
       <w:proofErr w:type="spellStart"/>
       <w:proofErr w:type="gramEnd"/>
@@ -10692,16 +9995,48 @@
           <w:sz w:val="16"/>
           <w:szCs w:val="16"/>
         </w:rPr>
-        <w:t>Символы.ПС</w:t>
-      </w:r>
-      <w:proofErr w:type="spellEnd"/>
-      <w:r>
-        <w:rPr>
-          <w:rFonts w:ascii="Consolas" w:hAnsi="Consolas" w:cs="Consolas"/>
-          <w:sz w:val="16"/>
-          <w:szCs w:val="16"/>
-        </w:rPr>
-        <w:t xml:space="preserve">+ "Чек - " + </w:t>
+        <w:t>Символы</w:t>
+      </w:r>
+      <w:r>
+        <w:rPr>
+          <w:rFonts w:ascii="Consolas" w:hAnsi="Consolas" w:cs="Consolas"/>
+          <w:sz w:val="16"/>
+          <w:szCs w:val="16"/>
+        </w:rPr>
+        <w:t>.</w:t>
+      </w:r>
+      <w:r>
+        <w:rPr>
+          <w:rFonts w:ascii="Consolas" w:hAnsi="Consolas" w:cs="Consolas"/>
+          <w:sz w:val="16"/>
+          <w:szCs w:val="16"/>
+        </w:rPr>
+        <w:t>ПС</w:t>
+      </w:r>
+      <w:proofErr w:type="spellEnd"/>
+      <w:r>
+        <w:rPr>
+          <w:rFonts w:ascii="Consolas" w:hAnsi="Consolas" w:cs="Consolas"/>
+          <w:sz w:val="16"/>
+          <w:szCs w:val="16"/>
+        </w:rPr>
+        <w:t>+ "</w:t>
+      </w:r>
+      <w:r>
+        <w:rPr>
+          <w:rFonts w:ascii="Consolas" w:hAnsi="Consolas" w:cs="Consolas"/>
+          <w:sz w:val="16"/>
+          <w:szCs w:val="16"/>
+        </w:rPr>
+        <w:t>Чек</w:t>
+      </w:r>
+      <w:r>
+        <w:rPr>
+          <w:rFonts w:ascii="Consolas" w:hAnsi="Consolas" w:cs="Consolas"/>
+          <w:sz w:val="16"/>
+          <w:szCs w:val="16"/>
+        </w:rPr>
+        <w:t xml:space="preserve"> - " + </w:t>
       </w:r>
       <w:proofErr w:type="spellStart"/>
       <w:r>
@@ -10757,6 +10092,13 @@
           <w:szCs w:val="16"/>
         </w:rPr>
         <w:tab/>
+      </w:r>
+      <w:r>
+        <w:rPr>
+          <w:rFonts w:ascii="Consolas" w:hAnsi="Consolas" w:cs="Consolas"/>
+          <w:sz w:val="16"/>
+          <w:szCs w:val="16"/>
+        </w:rPr>
         <w:t xml:space="preserve">+ " Дата - " + </w:t>
       </w:r>
       <w:proofErr w:type="spellStart"/>
@@ -11511,7 +10853,25 @@
           <w:szCs w:val="16"/>
           <w:lang w:val="en-US"/>
         </w:rPr>
-        <w:t>ecr.Disconnect</w:t>
+        <w:t>ecr</w:t>
+      </w:r>
+      <w:r>
+        <w:rPr>
+          <w:rFonts w:ascii="Consolas" w:hAnsi="Consolas" w:cs="Consolas"/>
+          <w:sz w:val="16"/>
+          <w:szCs w:val="16"/>
+          <w:lang w:val="en-US"/>
+        </w:rPr>
+        <w:t>.</w:t>
+      </w:r>
+      <w:r>
+        <w:rPr>
+          <w:rFonts w:ascii="Consolas" w:hAnsi="Consolas" w:cs="Consolas"/>
+          <w:sz w:val="16"/>
+          <w:szCs w:val="16"/>
+          <w:lang w:val="en-US"/>
+        </w:rPr>
+        <w:t>Disconnect</w:t>
       </w:r>
       <w:proofErr w:type="spellEnd"/>
       <w:r>
@@ -11553,17 +10913,14 @@
           <w:lang w:val="en-US"/>
         </w:rPr>
       </w:pPr>
-      <w:proofErr w:type="spellStart"/>
-      <w:r>
-        <w:rPr>
-          <w:rFonts w:ascii="Consolas" w:hAnsi="Consolas" w:cs="Consolas"/>
-          <w:sz w:val="16"/>
-          <w:szCs w:val="16"/>
-          <w:lang w:val="en-US"/>
+      <w:r>
+        <w:rPr>
+          <w:rFonts w:ascii="Consolas" w:hAnsi="Consolas" w:cs="Consolas"/>
+          <w:sz w:val="16"/>
+          <w:szCs w:val="16"/>
         </w:rPr>
         <w:t>Исключение</w:t>
       </w:r>
-      <w:proofErr w:type="spellEnd"/>
     </w:p>
     <w:p>
       <w:pPr>
@@ -11592,9 +10949,27 @@
           <w:szCs w:val="16"/>
           <w:lang w:val="en-US"/>
         </w:rPr>
-        <w:t>ecr.Disconnect</w:t>
-      </w:r>
-      <w:proofErr w:type="spellEnd"/>
+        <w:t>ecr</w:t>
+      </w:r>
+      <w:proofErr w:type="spellEnd"/>
+      <w:r>
+        <w:rPr>
+          <w:rFonts w:ascii="Consolas" w:hAnsi="Consolas" w:cs="Consolas"/>
+          <w:sz w:val="16"/>
+          <w:szCs w:val="16"/>
+          <w:lang w:val="en-US"/>
+        </w:rPr>
+        <w:t>.</w:t>
+      </w:r>
+      <w:r>
+        <w:rPr>
+          <w:rFonts w:ascii="Consolas" w:hAnsi="Consolas" w:cs="Consolas"/>
+          <w:sz w:val="16"/>
+          <w:szCs w:val="16"/>
+          <w:lang w:val="en-US"/>
+        </w:rPr>
+        <w:t>Disconnect</w:t>
+      </w:r>
       <w:r>
         <w:rPr>
           <w:rFonts w:ascii="Consolas" w:hAnsi="Consolas" w:cs="Consolas"/>
@@ -11621,16 +10996,14 @@
           <w:rFonts w:ascii="Consolas" w:hAnsi="Consolas" w:cs="Consolas"/>
           <w:sz w:val="16"/>
           <w:szCs w:val="16"/>
-          <w:lang w:val="en-US"/>
-        </w:rPr>
-      </w:pPr>
-      <w:proofErr w:type="spellStart"/>
-      <w:r>
-        <w:rPr>
-          <w:rFonts w:ascii="Consolas" w:hAnsi="Consolas" w:cs="Consolas"/>
-          <w:sz w:val="16"/>
-          <w:szCs w:val="16"/>
-          <w:lang w:val="en-US"/>
+        </w:rPr>
+      </w:pPr>
+      <w:proofErr w:type="spellStart"/>
+      <w:r>
+        <w:rPr>
+          <w:rFonts w:ascii="Consolas" w:hAnsi="Consolas" w:cs="Consolas"/>
+          <w:sz w:val="16"/>
+          <w:szCs w:val="16"/>
         </w:rPr>
         <w:t>КонецПопытки</w:t>
       </w:r>
@@ -11640,10 +11013,13 @@
           <w:rFonts w:ascii="Consolas" w:hAnsi="Consolas" w:cs="Consolas"/>
           <w:sz w:val="16"/>
           <w:szCs w:val="16"/>
-          <w:lang w:val="en-US"/>
         </w:rPr>
         <w:t>;</w:t>
       </w:r>
+    </w:p>
+    <w:p>
+      <w:bookmarkStart w:id="54" w:name="_GoBack"/>
+      <w:bookmarkEnd w:id="54"/>
     </w:p>
     <w:sectPr>
       <w:footerReference w:type="even" r:id="rId8"/>
